--- a/Documentacion/REQUERIMIENTOS DEL PROYECTO (1) (2).docx
+++ b/Documentacion/REQUERIMIENTOS DEL PROYECTO (1) (2).docx
@@ -1,10 +1,10 @@
 
 <file path=word/document.xml><?xml version="1.0" encoding="utf-8"?>
-<w:document xmlns:wpc="http://schemas.microsoft.com/office/word/2010/wordprocessingCanvas" xmlns:mc="http://schemas.openxmlformats.org/markup-compatibility/2006" xmlns:o="urn:schemas-microsoft-com:office:office" xmlns:r="http://schemas.openxmlformats.org/officeDocument/2006/relationships" xmlns:m="http://schemas.openxmlformats.org/officeDocument/2006/math" xmlns:v="urn:schemas-microsoft-com:vml" xmlns:wp14="http://schemas.microsoft.com/office/word/2010/wordprocessingDrawing" xmlns:wp="http://schemas.openxmlformats.org/drawingml/2006/wordprocessingDrawing" xmlns:w10="urn:schemas-microsoft-com:office:word" xmlns:w="http://schemas.openxmlformats.org/wordprocessingml/2006/main" xmlns:w14="http://schemas.microsoft.com/office/word/2010/wordml" xmlns:w15="http://schemas.microsoft.com/office/word/2012/wordml" xmlns:wpg="http://schemas.microsoft.com/office/word/2010/wordprocessingGroup" xmlns:wpi="http://schemas.microsoft.com/office/word/2010/wordprocessingInk" xmlns:wne="http://schemas.microsoft.com/office/word/2006/wordml" xmlns:wps="http://schemas.microsoft.com/office/word/2010/wordprocessingShape" mc:Ignorable="w14 w15 wp14">
+<w:document xmlns:wpc="http://schemas.microsoft.com/office/word/2010/wordprocessingCanvas" xmlns:cx="http://schemas.microsoft.com/office/drawing/2014/chartex" xmlns:cx1="http://schemas.microsoft.com/office/drawing/2015/9/8/chartex" xmlns:cx2="http://schemas.microsoft.com/office/drawing/2015/10/21/chartex" xmlns:cx3="http://schemas.microsoft.com/office/drawing/2016/5/9/chartex" xmlns:cx4="http://schemas.microsoft.com/office/drawing/2016/5/10/chartex" xmlns:cx5="http://schemas.microsoft.com/office/drawing/2016/5/11/chartex" xmlns:cx6="http://schemas.microsoft.com/office/drawing/2016/5/12/chartex" xmlns:cx7="http://schemas.microsoft.com/office/drawing/2016/5/13/chartex" xmlns:cx8="http://schemas.microsoft.com/office/drawing/2016/5/14/chartex" xmlns:mc="http://schemas.openxmlformats.org/markup-compatibility/2006" xmlns:aink="http://schemas.microsoft.com/office/drawing/2016/ink" xmlns:am3d="http://schemas.microsoft.com/office/drawing/2017/model3d" xmlns:o="urn:schemas-microsoft-com:office:office" xmlns:oel="http://schemas.microsoft.com/office/2019/extlst" xmlns:r="http://schemas.openxmlformats.org/officeDocument/2006/relationships" xmlns:m="http://schemas.openxmlformats.org/officeDocument/2006/math" xmlns:v="urn:schemas-microsoft-com:vml" xmlns:wp14="http://schemas.microsoft.com/office/word/2010/wordprocessingDrawing" xmlns:wp="http://schemas.openxmlformats.org/drawingml/2006/wordprocessingDrawing" xmlns:w10="urn:schemas-microsoft-com:office:word" xmlns:w="http://schemas.openxmlformats.org/wordprocessingml/2006/main" xmlns:w14="http://schemas.microsoft.com/office/word/2010/wordml" xmlns:w15="http://schemas.microsoft.com/office/word/2012/wordml" xmlns:w16cex="http://schemas.microsoft.com/office/word/2018/wordml/cex" xmlns:w16cid="http://schemas.microsoft.com/office/word/2016/wordml/cid" xmlns:w16="http://schemas.microsoft.com/office/word/2018/wordml" xmlns:w16du="http://schemas.microsoft.com/office/word/2023/wordml/word16du" xmlns:w16sdtdh="http://schemas.microsoft.com/office/word/2020/wordml/sdtdatahash" xmlns:w16se="http://schemas.microsoft.com/office/word/2015/wordml/symex" xmlns:wpg="http://schemas.microsoft.com/office/word/2010/wordprocessingGroup" xmlns:wpi="http://schemas.microsoft.com/office/word/2010/wordprocessingInk" xmlns:wne="http://schemas.microsoft.com/office/word/2006/wordml" xmlns:wps="http://schemas.microsoft.com/office/word/2010/wordprocessingShape" mc:Ignorable="w14 w15 w16se w16cid w16 w16cex w16sdtdh w16du wp14">
   <w:body>
     <w:p>
       <w:pPr>
-        <w:pStyle w:val="Puesto"/>
+        <w:pStyle w:val="Title"/>
         <w:rPr>
           <w:rFonts w:cs="Arial"/>
         </w:rPr>
@@ -151,7 +151,7 @@
     </w:p>
     <w:p>
       <w:pPr>
-        <w:pStyle w:val="Puesto"/>
+        <w:pStyle w:val="Title"/>
         <w:rPr>
           <w:rFonts w:ascii="Times New Roman" w:hAnsi="Times New Roman" w:cs="Times New Roman"/>
           <w:sz w:val="24"/>
@@ -160,7 +160,7 @@
     </w:p>
     <w:p>
       <w:pPr>
-        <w:pStyle w:val="Puesto"/>
+        <w:pStyle w:val="Title"/>
         <w:rPr>
           <w:rFonts w:ascii="Times New Roman" w:hAnsi="Times New Roman" w:cs="Times New Roman"/>
           <w:sz w:val="24"/>
@@ -176,7 +176,7 @@
     </w:p>
     <w:p>
       <w:pPr>
-        <w:pStyle w:val="Puesto"/>
+        <w:pStyle w:val="Title"/>
         <w:rPr>
           <w:rFonts w:ascii="Times New Roman" w:hAnsi="Times New Roman" w:cs="Times New Roman"/>
           <w:sz w:val="24"/>
@@ -192,7 +192,7 @@
     </w:p>
     <w:p>
       <w:pPr>
-        <w:pStyle w:val="Puesto"/>
+        <w:pStyle w:val="Title"/>
         <w:rPr>
           <w:rFonts w:ascii="Times New Roman" w:hAnsi="Times New Roman" w:cs="Times New Roman"/>
           <w:sz w:val="24"/>
@@ -201,7 +201,7 @@
     </w:p>
     <w:p>
       <w:pPr>
-        <w:pStyle w:val="Puesto"/>
+        <w:pStyle w:val="Title"/>
         <w:rPr>
           <w:rFonts w:ascii="Times New Roman" w:hAnsi="Times New Roman" w:cs="Times New Roman"/>
           <w:sz w:val="24"/>
@@ -217,7 +217,7 @@
     </w:p>
     <w:p>
       <w:pPr>
-        <w:pStyle w:val="Puesto"/>
+        <w:pStyle w:val="Title"/>
         <w:rPr>
           <w:rFonts w:ascii="Times New Roman" w:hAnsi="Times New Roman" w:cs="Times New Roman"/>
           <w:sz w:val="24"/>
@@ -235,7 +235,7 @@
     </w:p>
     <w:p>
       <w:pPr>
-        <w:pStyle w:val="Puesto"/>
+        <w:pStyle w:val="Title"/>
         <w:rPr>
           <w:rFonts w:ascii="Times New Roman" w:hAnsi="Times New Roman" w:cs="Times New Roman"/>
           <w:b w:val="0"/>
@@ -258,7 +258,7 @@
     <w:p/>
     <w:p>
       <w:pPr>
-        <w:pStyle w:val="Puesto"/>
+        <w:pStyle w:val="Title"/>
         <w:rPr>
           <w:rFonts w:ascii="Times New Roman" w:hAnsi="Times New Roman" w:cs="Times New Roman"/>
           <w:sz w:val="24"/>
@@ -304,7 +304,7 @@
     </w:p>
     <w:p>
       <w:pPr>
-        <w:pStyle w:val="Puesto"/>
+        <w:pStyle w:val="Title"/>
         <w:rPr>
           <w:rFonts w:ascii="Times New Roman" w:hAnsi="Times New Roman" w:cs="Times New Roman"/>
           <w:sz w:val="24"/>
@@ -332,7 +332,7 @@
       </w:pPr>
       <w:r>
         <w:rPr>
-          <w:rStyle w:val="nfasis"/>
+          <w:rStyle w:val="Emphasis"/>
           <w:rFonts w:ascii="Times New Roman" w:hAnsi="Times New Roman" w:cs="Times New Roman"/>
           <w:color w:val="1D2125"/>
           <w:sz w:val="24"/>
@@ -455,7 +455,7 @@
     </w:p>
     <w:p>
       <w:pPr>
-        <w:pStyle w:val="Puesto"/>
+        <w:pStyle w:val="Title"/>
         <w:rPr>
           <w:rFonts w:ascii="Times New Roman" w:hAnsi="Times New Roman" w:cs="Times New Roman"/>
           <w:sz w:val="24"/>
@@ -500,7 +500,7 @@
     </w:p>
     <w:p>
       <w:pPr>
-        <w:pStyle w:val="Puesto"/>
+        <w:pStyle w:val="Title"/>
         <w:rPr>
           <w:rFonts w:ascii="Times New Roman" w:hAnsi="Times New Roman" w:cs="Times New Roman"/>
           <w:sz w:val="24"/>
@@ -515,8 +515,6 @@
         </w:rPr>
         <w:t>PARALELO</w:t>
       </w:r>
-      <w:bookmarkStart w:id="1" w:name="_GoBack"/>
-      <w:bookmarkEnd w:id="1"/>
       <w:r>
         <w:rPr>
           <w:rFonts w:ascii="Times New Roman" w:hAnsi="Times New Roman" w:cs="Times New Roman"/>
@@ -528,7 +526,7 @@
     </w:p>
     <w:p>
       <w:pPr>
-        <w:pStyle w:val="Puesto"/>
+        <w:pStyle w:val="Title"/>
         <w:rPr>
           <w:rFonts w:ascii="Times New Roman" w:hAnsi="Times New Roman" w:cs="Times New Roman"/>
           <w:b w:val="0"/>
@@ -550,7 +548,7 @@
     </w:p>
     <w:p>
       <w:pPr>
-        <w:pStyle w:val="Puesto"/>
+        <w:pStyle w:val="Title"/>
         <w:jc w:val="both"/>
         <w:rPr>
           <w:rFonts w:ascii="Times New Roman" w:hAnsi="Times New Roman" w:cs="Times New Roman"/>
@@ -561,7 +559,7 @@
     </w:p>
     <w:p>
       <w:pPr>
-        <w:pStyle w:val="Puesto"/>
+        <w:pStyle w:val="Title"/>
         <w:rPr>
           <w:rFonts w:ascii="Times New Roman" w:hAnsi="Times New Roman" w:cs="Times New Roman"/>
           <w:sz w:val="24"/>
@@ -638,7 +636,7 @@
     </w:p>
     <w:tbl>
       <w:tblPr>
-        <w:tblStyle w:val="Tablaconcuadrcula"/>
+        <w:tblStyle w:val="TableGrid"/>
         <w:tblW w:w="9068" w:type="dxa"/>
         <w:tblLook w:val="04A0" w:firstRow="1" w:lastRow="0" w:firstColumn="1" w:lastColumn="0" w:noHBand="0" w:noVBand="1"/>
       </w:tblPr>
@@ -698,7 +696,27 @@
                 <w:sz w:val="24"/>
                 <w:szCs w:val="24"/>
               </w:rPr>
-              <w:t>RF-1</w:t>
+              <w:t>RF</w:t>
+            </w:r>
+            <w:r>
+              <w:rPr>
+                <w:rFonts w:ascii="Times New Roman" w:eastAsia="Calibri" w:hAnsi="Times New Roman" w:cs="Times New Roman"/>
+                <w:b/>
+                <w:i/>
+                <w:sz w:val="24"/>
+                <w:szCs w:val="24"/>
+              </w:rPr>
+              <w:t>A</w:t>
+            </w:r>
+            <w:r>
+              <w:rPr>
+                <w:rFonts w:ascii="Times New Roman" w:eastAsia="Calibri" w:hAnsi="Times New Roman" w:cs="Times New Roman"/>
+                <w:b/>
+                <w:i/>
+                <w:sz w:val="24"/>
+                <w:szCs w:val="24"/>
+              </w:rPr>
+              <w:t>-1</w:t>
             </w:r>
           </w:p>
         </w:tc>
@@ -756,7 +774,17 @@
                 <w:szCs w:val="24"/>
                 <w:lang w:val="es-MX"/>
               </w:rPr>
-              <w:t>Registro Administrativo</w:t>
+              <w:t xml:space="preserve">Registro </w:t>
+            </w:r>
+            <w:r>
+              <w:rPr>
+                <w:rFonts w:ascii="Times New Roman" w:hAnsi="Times New Roman" w:cs="Times New Roman"/>
+                <w:i/>
+                <w:sz w:val="24"/>
+                <w:szCs w:val="24"/>
+                <w:lang w:val="es-MX"/>
+              </w:rPr>
+              <w:t>de Estudiantes</w:t>
             </w:r>
           </w:p>
         </w:tc>
@@ -814,7 +842,27 @@
                 <w:szCs w:val="24"/>
                 <w:lang w:val="es-MX"/>
               </w:rPr>
-              <w:t>El sistema debe permitir el registro administrativo a través de una ventana de formulario, la información ingresada por el usuario se almacenaría en la base de datos. Se podrá hacer uso de la misma tanto para visualizar la información como para validar el inicio de sesión.</w:t>
+              <w:t>El sistema debe permitir el registro administrativo a través de una ventana de formulario, la información ingresada por el usuario</w:t>
+            </w:r>
+            <w:r>
+              <w:rPr>
+                <w:rFonts w:ascii="Times New Roman" w:hAnsi="Times New Roman" w:cs="Times New Roman"/>
+                <w:i/>
+                <w:sz w:val="24"/>
+                <w:szCs w:val="24"/>
+                <w:lang w:val="es-MX"/>
+              </w:rPr>
+              <w:t>/estudiante</w:t>
+            </w:r>
+            <w:r>
+              <w:rPr>
+                <w:rFonts w:ascii="Times New Roman" w:hAnsi="Times New Roman" w:cs="Times New Roman"/>
+                <w:i/>
+                <w:sz w:val="24"/>
+                <w:szCs w:val="24"/>
+                <w:lang w:val="es-MX"/>
+              </w:rPr>
+              <w:t xml:space="preserve"> se almacenaría en la base de datos. Se podrá hacer uso de la misma tanto para visualizar la información como para validar el inicio de sesión.</w:t>
             </w:r>
           </w:p>
         </w:tc>
@@ -914,7 +962,7 @@
           </w:tcPr>
           <w:p>
             <w:pPr>
-              <w:pStyle w:val="Prrafodelista"/>
+              <w:pStyle w:val="ListParagraph"/>
               <w:numPr>
                 <w:ilvl w:val="0"/>
                 <w:numId w:val="4"/>
@@ -946,17 +994,77 @@
                 <w:szCs w:val="24"/>
                 <w:lang w:val="es-MX"/>
               </w:rPr>
-              <w:t>e registro administrativo debe mostrar una sección o página en donde se le pide la informac</w:t>
-            </w:r>
-            <w:r>
-              <w:rPr>
-                <w:rFonts w:ascii="Times New Roman" w:hAnsi="Times New Roman" w:cs="Times New Roman"/>
-                <w:i/>
-                <w:sz w:val="24"/>
-                <w:szCs w:val="24"/>
-                <w:lang w:val="es-MX"/>
-              </w:rPr>
-              <w:t>ión como nombre, edad, etc</w:t>
+              <w:t xml:space="preserve">e registro administrativo debe mostrar una sección o página en donde se </w:t>
+            </w:r>
+            <w:r>
+              <w:rPr>
+                <w:rFonts w:ascii="Times New Roman" w:hAnsi="Times New Roman" w:cs="Times New Roman"/>
+                <w:i/>
+                <w:sz w:val="24"/>
+                <w:szCs w:val="24"/>
+                <w:lang w:val="es-MX"/>
+              </w:rPr>
+              <w:t>solicita</w:t>
+            </w:r>
+            <w:r>
+              <w:rPr>
+                <w:rFonts w:ascii="Times New Roman" w:hAnsi="Times New Roman" w:cs="Times New Roman"/>
+                <w:i/>
+                <w:sz w:val="24"/>
+                <w:szCs w:val="24"/>
+                <w:lang w:val="es-MX"/>
+              </w:rPr>
+              <w:t xml:space="preserve"> la informac</w:t>
+            </w:r>
+            <w:r>
+              <w:rPr>
+                <w:rFonts w:ascii="Times New Roman" w:hAnsi="Times New Roman" w:cs="Times New Roman"/>
+                <w:i/>
+                <w:sz w:val="24"/>
+                <w:szCs w:val="24"/>
+                <w:lang w:val="es-MX"/>
+              </w:rPr>
+              <w:t xml:space="preserve">ión como </w:t>
+            </w:r>
+            <w:r>
+              <w:rPr>
+                <w:rFonts w:ascii="Times New Roman" w:hAnsi="Times New Roman" w:cs="Times New Roman"/>
+                <w:i/>
+                <w:sz w:val="24"/>
+                <w:szCs w:val="24"/>
+                <w:lang w:val="es-MX"/>
+              </w:rPr>
+              <w:t xml:space="preserve">cédula de identidad, </w:t>
+            </w:r>
+            <w:r>
+              <w:rPr>
+                <w:rFonts w:ascii="Times New Roman" w:hAnsi="Times New Roman" w:cs="Times New Roman"/>
+                <w:i/>
+                <w:sz w:val="24"/>
+                <w:szCs w:val="24"/>
+                <w:lang w:val="es-MX"/>
+              </w:rPr>
+              <w:t>nombre, edad</w:t>
+            </w:r>
+            <w:r>
+              <w:rPr>
+                <w:rFonts w:ascii="Times New Roman" w:hAnsi="Times New Roman" w:cs="Times New Roman"/>
+                <w:i/>
+                <w:sz w:val="24"/>
+                <w:szCs w:val="24"/>
+                <w:lang w:val="es-MX"/>
+              </w:rPr>
+              <w:t>, carrera</w:t>
+            </w:r>
+            <w:r>
+              <w:rPr>
+                <w:rFonts w:ascii="Times New Roman" w:hAnsi="Times New Roman" w:cs="Times New Roman"/>
+                <w:i/>
+                <w:sz w:val="24"/>
+                <w:szCs w:val="24"/>
+                <w:lang w:val="es-MX"/>
+              </w:rPr>
+              <w:t>, etc</w:t>
             </w:r>
             <w:r>
               <w:rPr>
@@ -971,7 +1079,7 @@
           </w:p>
           <w:p>
             <w:pPr>
-              <w:pStyle w:val="Prrafodelista"/>
+              <w:pStyle w:val="ListParagraph"/>
               <w:numPr>
                 <w:ilvl w:val="0"/>
                 <w:numId w:val="4"/>
@@ -1006,6 +1114,33 @@
               <w:t>.</w:t>
             </w:r>
           </w:p>
+          <w:p>
+            <w:pPr>
+              <w:pStyle w:val="ListParagraph"/>
+              <w:numPr>
+                <w:ilvl w:val="0"/>
+                <w:numId w:val="4"/>
+              </w:numPr>
+              <w:ind w:left="317" w:hanging="284"/>
+              <w:rPr>
+                <w:rFonts w:ascii="Times New Roman" w:hAnsi="Times New Roman" w:cs="Times New Roman"/>
+                <w:i/>
+                <w:sz w:val="24"/>
+                <w:szCs w:val="24"/>
+                <w:lang w:val="es-MX"/>
+              </w:rPr>
+            </w:pPr>
+            <w:r>
+              <w:rPr>
+                <w:rFonts w:ascii="Times New Roman" w:hAnsi="Times New Roman" w:cs="Times New Roman"/>
+                <w:i/>
+                <w:sz w:val="24"/>
+                <w:szCs w:val="24"/>
+                <w:lang w:val="es-MX"/>
+              </w:rPr>
+              <w:t>El administrador debe poder otorgar a usuario que esta creado, privilegios de administrador, es decir registrarlo como otro administrador, o darle rol de estudiante únicamente.</w:t>
+            </w:r>
+          </w:p>
         </w:tc>
       </w:tr>
       <w:tr>
@@ -1053,6 +1188,26 @@
                 <w:lang w:val="es-MX"/>
               </w:rPr>
             </w:pPr>
+            <w:r>
+              <w:rPr>
+                <w:rFonts w:ascii="Times New Roman" w:hAnsi="Times New Roman" w:cs="Times New Roman"/>
+                <w:i/>
+                <w:sz w:val="24"/>
+                <w:szCs w:val="24"/>
+                <w:lang w:val="es-MX"/>
+              </w:rPr>
+              <w:t>29/07/2024 – Versión Alpha 0.1</w:t>
+            </w:r>
+            <w:r>
+              <w:rPr>
+                <w:rFonts w:ascii="Times New Roman" w:hAnsi="Times New Roman" w:cs="Times New Roman"/>
+                <w:i/>
+                <w:sz w:val="24"/>
+                <w:szCs w:val="24"/>
+                <w:lang w:val="es-MX"/>
+              </w:rPr>
+              <w:t xml:space="preserve"> – Realizado.</w:t>
+            </w:r>
           </w:p>
         </w:tc>
       </w:tr>
@@ -1127,7 +1282,7 @@
     </w:p>
     <w:tbl>
       <w:tblPr>
-        <w:tblStyle w:val="Tablaconcuadrcula"/>
+        <w:tblStyle w:val="TableGrid"/>
         <w:tblW w:w="8784" w:type="dxa"/>
         <w:tblLook w:val="04A0" w:firstRow="1" w:lastRow="0" w:firstColumn="1" w:lastColumn="0" w:noHBand="0" w:noVBand="1"/>
       </w:tblPr>
@@ -1186,7 +1341,27 @@
                 <w:sz w:val="24"/>
                 <w:szCs w:val="24"/>
               </w:rPr>
-              <w:t>RF-2</w:t>
+              <w:t>RF</w:t>
+            </w:r>
+            <w:r>
+              <w:rPr>
+                <w:rFonts w:ascii="Times New Roman" w:eastAsia="Calibri" w:hAnsi="Times New Roman" w:cs="Times New Roman"/>
+                <w:b/>
+                <w:i/>
+                <w:sz w:val="24"/>
+                <w:szCs w:val="24"/>
+              </w:rPr>
+              <w:t>A</w:t>
+            </w:r>
+            <w:r>
+              <w:rPr>
+                <w:rFonts w:ascii="Times New Roman" w:eastAsia="Calibri" w:hAnsi="Times New Roman" w:cs="Times New Roman"/>
+                <w:b/>
+                <w:i/>
+                <w:sz w:val="24"/>
+                <w:szCs w:val="24"/>
+              </w:rPr>
+              <w:t>-2</w:t>
             </w:r>
           </w:p>
         </w:tc>
@@ -1428,7 +1603,7 @@
           </w:tcPr>
           <w:p>
             <w:pPr>
-              <w:pStyle w:val="Prrafodelista"/>
+              <w:pStyle w:val="ListParagraph"/>
               <w:numPr>
                 <w:ilvl w:val="0"/>
                 <w:numId w:val="2"/>
@@ -1465,7 +1640,7 @@
           </w:p>
           <w:p>
             <w:pPr>
-              <w:pStyle w:val="Prrafodelista"/>
+              <w:pStyle w:val="ListParagraph"/>
               <w:numPr>
                 <w:ilvl w:val="0"/>
                 <w:numId w:val="2"/>
@@ -1565,6 +1740,26 @@
                 <w:lang w:val="es-MX"/>
               </w:rPr>
             </w:pPr>
+            <w:r>
+              <w:rPr>
+                <w:rFonts w:ascii="Times New Roman" w:hAnsi="Times New Roman" w:cs="Times New Roman"/>
+                <w:i/>
+                <w:sz w:val="24"/>
+                <w:szCs w:val="24"/>
+                <w:lang w:val="es-MX"/>
+              </w:rPr>
+              <w:t>29/07/2024 – Versión Alpha 0.1</w:t>
+            </w:r>
+            <w:r>
+              <w:rPr>
+                <w:rFonts w:ascii="Times New Roman" w:hAnsi="Times New Roman" w:cs="Times New Roman"/>
+                <w:i/>
+                <w:sz w:val="24"/>
+                <w:szCs w:val="24"/>
+                <w:lang w:val="es-MX"/>
+              </w:rPr>
+              <w:t>- Realizado.</w:t>
+            </w:r>
           </w:p>
         </w:tc>
       </w:tr>
@@ -1638,7 +1833,7 @@
     </w:p>
     <w:tbl>
       <w:tblPr>
-        <w:tblStyle w:val="Tablaconcuadrcula"/>
+        <w:tblStyle w:val="TableGrid"/>
         <w:tblW w:w="9068" w:type="dxa"/>
         <w:tblLook w:val="04A0" w:firstRow="1" w:lastRow="0" w:firstColumn="1" w:lastColumn="0" w:noHBand="0" w:noVBand="1"/>
       </w:tblPr>
@@ -1698,7 +1893,27 @@
                 <w:sz w:val="24"/>
                 <w:szCs w:val="24"/>
               </w:rPr>
-              <w:t>RF-3</w:t>
+              <w:t>RF</w:t>
+            </w:r>
+            <w:r>
+              <w:rPr>
+                <w:rFonts w:ascii="Times New Roman" w:eastAsia="Calibri" w:hAnsi="Times New Roman" w:cs="Times New Roman"/>
+                <w:b/>
+                <w:i/>
+                <w:sz w:val="24"/>
+                <w:szCs w:val="24"/>
+              </w:rPr>
+              <w:t>A</w:t>
+            </w:r>
+            <w:r>
+              <w:rPr>
+                <w:rFonts w:ascii="Times New Roman" w:eastAsia="Calibri" w:hAnsi="Times New Roman" w:cs="Times New Roman"/>
+                <w:b/>
+                <w:i/>
+                <w:sz w:val="24"/>
+                <w:szCs w:val="24"/>
+              </w:rPr>
+              <w:t>-3</w:t>
             </w:r>
           </w:p>
         </w:tc>
@@ -1954,7 +2169,7 @@
           </w:tcPr>
           <w:p>
             <w:pPr>
-              <w:pStyle w:val="Prrafodelista"/>
+              <w:pStyle w:val="ListParagraph"/>
               <w:numPr>
                 <w:ilvl w:val="0"/>
                 <w:numId w:val="4"/>
@@ -1981,7 +2196,7 @@
           </w:p>
           <w:p>
             <w:pPr>
-              <w:pStyle w:val="Prrafodelista"/>
+              <w:pStyle w:val="ListParagraph"/>
               <w:numPr>
                 <w:ilvl w:val="0"/>
                 <w:numId w:val="4"/>
@@ -2053,6 +2268,16 @@
                 <w:lang w:val="es-MX"/>
               </w:rPr>
             </w:pPr>
+            <w:r>
+              <w:rPr>
+                <w:rFonts w:ascii="Times New Roman" w:hAnsi="Times New Roman" w:cs="Times New Roman"/>
+                <w:i/>
+                <w:sz w:val="24"/>
+                <w:szCs w:val="24"/>
+                <w:lang w:val="es-MX"/>
+              </w:rPr>
+              <w:t>Pendiente</w:t>
+            </w:r>
           </w:p>
         </w:tc>
       </w:tr>
@@ -2137,7 +2362,7 @@
     </w:p>
     <w:tbl>
       <w:tblPr>
-        <w:tblStyle w:val="Tablaconcuadrcula"/>
+        <w:tblStyle w:val="TableGrid"/>
         <w:tblW w:w="9068" w:type="dxa"/>
         <w:tblLook w:val="04A0" w:firstRow="1" w:lastRow="0" w:firstColumn="1" w:lastColumn="0" w:noHBand="0" w:noVBand="1"/>
       </w:tblPr>
@@ -2171,7 +2396,6 @@
                 <w:szCs w:val="24"/>
                 <w:lang w:val="es-MX"/>
               </w:rPr>
-              <w:lastRenderedPageBreak/>
               <w:t>Número:</w:t>
             </w:r>
           </w:p>
@@ -2198,7 +2422,27 @@
                 <w:sz w:val="24"/>
                 <w:szCs w:val="24"/>
               </w:rPr>
-              <w:t>RF-4</w:t>
+              <w:t>RF</w:t>
+            </w:r>
+            <w:r>
+              <w:rPr>
+                <w:rFonts w:ascii="Times New Roman" w:eastAsia="Calibri" w:hAnsi="Times New Roman" w:cs="Times New Roman"/>
+                <w:b/>
+                <w:i/>
+                <w:sz w:val="24"/>
+                <w:szCs w:val="24"/>
+              </w:rPr>
+              <w:t>A</w:t>
+            </w:r>
+            <w:r>
+              <w:rPr>
+                <w:rFonts w:ascii="Times New Roman" w:eastAsia="Calibri" w:hAnsi="Times New Roman" w:cs="Times New Roman"/>
+                <w:b/>
+                <w:i/>
+                <w:sz w:val="24"/>
+                <w:szCs w:val="24"/>
+              </w:rPr>
+              <w:t>-4</w:t>
             </w:r>
           </w:p>
         </w:tc>
@@ -2414,7 +2658,7 @@
           </w:tcPr>
           <w:p>
             <w:pPr>
-              <w:pStyle w:val="Prrafodelista"/>
+              <w:pStyle w:val="ListParagraph"/>
               <w:numPr>
                 <w:ilvl w:val="0"/>
                 <w:numId w:val="3"/>
@@ -2471,7 +2715,7 @@
           </w:p>
           <w:p>
             <w:pPr>
-              <w:pStyle w:val="Prrafodelista"/>
+              <w:pStyle w:val="ListParagraph"/>
               <w:numPr>
                 <w:ilvl w:val="0"/>
                 <w:numId w:val="3"/>
@@ -2583,6 +2827,16 @@
                 <w:lang w:val="es-MX"/>
               </w:rPr>
             </w:pPr>
+            <w:r>
+              <w:rPr>
+                <w:rFonts w:ascii="Times New Roman" w:hAnsi="Times New Roman" w:cs="Times New Roman"/>
+                <w:i/>
+                <w:sz w:val="24"/>
+                <w:szCs w:val="24"/>
+                <w:lang w:val="es-MX"/>
+              </w:rPr>
+              <w:t>Pendiente</w:t>
+            </w:r>
           </w:p>
         </w:tc>
       </w:tr>
@@ -2657,7 +2911,7 @@
     </w:p>
     <w:tbl>
       <w:tblPr>
-        <w:tblStyle w:val="Tablaconcuadrcula"/>
+        <w:tblStyle w:val="TableGrid"/>
         <w:tblW w:w="9068" w:type="dxa"/>
         <w:tblLook w:val="04A0" w:firstRow="1" w:lastRow="0" w:firstColumn="1" w:lastColumn="0" w:noHBand="0" w:noVBand="1"/>
       </w:tblPr>
@@ -2717,7 +2971,27 @@
                 <w:sz w:val="24"/>
                 <w:szCs w:val="24"/>
               </w:rPr>
-              <w:t>RF-5</w:t>
+              <w:t>RF</w:t>
+            </w:r>
+            <w:r>
+              <w:rPr>
+                <w:rFonts w:ascii="Times New Roman" w:eastAsia="Calibri" w:hAnsi="Times New Roman" w:cs="Times New Roman"/>
+                <w:b/>
+                <w:i/>
+                <w:sz w:val="24"/>
+                <w:szCs w:val="24"/>
+              </w:rPr>
+              <w:t>A</w:t>
+            </w:r>
+            <w:r>
+              <w:rPr>
+                <w:rFonts w:ascii="Times New Roman" w:eastAsia="Calibri" w:hAnsi="Times New Roman" w:cs="Times New Roman"/>
+                <w:b/>
+                <w:i/>
+                <w:sz w:val="24"/>
+                <w:szCs w:val="24"/>
+              </w:rPr>
+              <w:t>-5</w:t>
             </w:r>
           </w:p>
         </w:tc>
@@ -2963,7 +3237,7 @@
           </w:tcPr>
           <w:p>
             <w:pPr>
-              <w:pStyle w:val="Prrafodelista"/>
+              <w:pStyle w:val="ListParagraph"/>
               <w:numPr>
                 <w:ilvl w:val="0"/>
                 <w:numId w:val="11"/>
@@ -2990,7 +3264,7 @@
           </w:p>
           <w:p>
             <w:pPr>
-              <w:pStyle w:val="Prrafodelista"/>
+              <w:pStyle w:val="ListParagraph"/>
               <w:numPr>
                 <w:ilvl w:val="0"/>
                 <w:numId w:val="11"/>
@@ -3017,7 +3291,7 @@
           </w:p>
           <w:p>
             <w:pPr>
-              <w:pStyle w:val="Prrafodelista"/>
+              <w:pStyle w:val="ListParagraph"/>
               <w:numPr>
                 <w:ilvl w:val="0"/>
                 <w:numId w:val="11"/>
@@ -3109,6 +3383,16 @@
                 <w:lang w:val="es-MX"/>
               </w:rPr>
             </w:pPr>
+            <w:r>
+              <w:rPr>
+                <w:rFonts w:ascii="Times New Roman" w:hAnsi="Times New Roman" w:cs="Times New Roman"/>
+                <w:i/>
+                <w:sz w:val="24"/>
+                <w:szCs w:val="24"/>
+                <w:lang w:val="es-MX"/>
+              </w:rPr>
+              <w:t>Pendiente</w:t>
+            </w:r>
           </w:p>
         </w:tc>
       </w:tr>
@@ -3181,455 +3465,6 @@
         </w:rPr>
       </w:pPr>
     </w:p>
-    <w:tbl>
-      <w:tblPr>
-        <w:tblStyle w:val="Tablaconcuadrcula"/>
-        <w:tblW w:w="9068" w:type="dxa"/>
-        <w:tblLook w:val="04A0" w:firstRow="1" w:lastRow="0" w:firstColumn="1" w:lastColumn="0" w:noHBand="0" w:noVBand="1"/>
-      </w:tblPr>
-      <w:tblGrid>
-        <w:gridCol w:w="2122"/>
-        <w:gridCol w:w="6946"/>
-      </w:tblGrid>
-      <w:tr>
-        <w:tc>
-          <w:tcPr>
-            <w:tcW w:w="2122" w:type="dxa"/>
-            <w:shd w:val="clear" w:color="auto" w:fill="D0CECE" w:themeFill="background2" w:themeFillShade="E6"/>
-            <w:vAlign w:val="center"/>
-          </w:tcPr>
-          <w:p>
-            <w:pPr>
-              <w:jc w:val="center"/>
-              <w:rPr>
-                <w:rFonts w:ascii="Times New Roman" w:hAnsi="Times New Roman" w:cs="Times New Roman"/>
-                <w:b/>
-                <w:sz w:val="24"/>
-                <w:szCs w:val="24"/>
-                <w:lang w:val="es-MX"/>
-              </w:rPr>
-            </w:pPr>
-            <w:r>
-              <w:rPr>
-                <w:rFonts w:ascii="Times New Roman" w:hAnsi="Times New Roman" w:cs="Times New Roman"/>
-                <w:b/>
-                <w:sz w:val="24"/>
-                <w:szCs w:val="24"/>
-                <w:lang w:val="es-MX"/>
-              </w:rPr>
-              <w:t>Número:</w:t>
-            </w:r>
-          </w:p>
-        </w:tc>
-        <w:tc>
-          <w:tcPr>
-            <w:tcW w:w="6946" w:type="dxa"/>
-            <w:vAlign w:val="center"/>
-          </w:tcPr>
-          <w:p>
-            <w:pPr>
-              <w:rPr>
-                <w:rFonts w:ascii="Times New Roman" w:hAnsi="Times New Roman" w:cs="Times New Roman"/>
-                <w:sz w:val="24"/>
-                <w:szCs w:val="24"/>
-                <w:lang w:val="es-MX"/>
-              </w:rPr>
-            </w:pPr>
-            <w:r>
-              <w:rPr>
-                <w:rFonts w:ascii="Times New Roman" w:eastAsia="Calibri" w:hAnsi="Times New Roman" w:cs="Times New Roman"/>
-                <w:b/>
-                <w:i/>
-                <w:sz w:val="24"/>
-                <w:szCs w:val="24"/>
-              </w:rPr>
-              <w:t>RF-6</w:t>
-            </w:r>
-          </w:p>
-        </w:tc>
-      </w:tr>
-      <w:tr>
-        <w:tc>
-          <w:tcPr>
-            <w:tcW w:w="2122" w:type="dxa"/>
-            <w:shd w:val="clear" w:color="auto" w:fill="D0CECE" w:themeFill="background2" w:themeFillShade="E6"/>
-            <w:vAlign w:val="center"/>
-          </w:tcPr>
-          <w:p>
-            <w:pPr>
-              <w:jc w:val="center"/>
-              <w:rPr>
-                <w:rFonts w:ascii="Times New Roman" w:hAnsi="Times New Roman" w:cs="Times New Roman"/>
-                <w:b/>
-                <w:sz w:val="24"/>
-                <w:szCs w:val="24"/>
-                <w:lang w:val="es-MX"/>
-              </w:rPr>
-            </w:pPr>
-            <w:r>
-              <w:rPr>
-                <w:rFonts w:ascii="Times New Roman" w:hAnsi="Times New Roman" w:cs="Times New Roman"/>
-                <w:b/>
-                <w:sz w:val="24"/>
-                <w:szCs w:val="24"/>
-                <w:lang w:val="es-MX"/>
-              </w:rPr>
-              <w:t>Título:</w:t>
-            </w:r>
-          </w:p>
-        </w:tc>
-        <w:tc>
-          <w:tcPr>
-            <w:tcW w:w="6946" w:type="dxa"/>
-            <w:vAlign w:val="center"/>
-          </w:tcPr>
-          <w:p>
-            <w:pPr>
-              <w:rPr>
-                <w:rFonts w:ascii="Times New Roman" w:hAnsi="Times New Roman" w:cs="Times New Roman"/>
-                <w:i/>
-                <w:sz w:val="24"/>
-                <w:szCs w:val="24"/>
-                <w:lang w:val="es-MX"/>
-              </w:rPr>
-            </w:pPr>
-            <w:r>
-              <w:rPr>
-                <w:rFonts w:ascii="Times New Roman" w:hAnsi="Times New Roman" w:cs="Times New Roman"/>
-                <w:i/>
-                <w:sz w:val="24"/>
-                <w:szCs w:val="24"/>
-                <w:lang w:val="es-MX"/>
-              </w:rPr>
-              <w:t>Registro</w:t>
-            </w:r>
-            <w:r>
-              <w:rPr>
-                <w:rFonts w:ascii="Times New Roman" w:hAnsi="Times New Roman" w:cs="Times New Roman"/>
-                <w:i/>
-                <w:sz w:val="24"/>
-                <w:szCs w:val="24"/>
-                <w:lang w:val="es-MX"/>
-              </w:rPr>
-              <w:t xml:space="preserve"> de semestres</w:t>
-            </w:r>
-          </w:p>
-        </w:tc>
-      </w:tr>
-      <w:tr>
-        <w:tc>
-          <w:tcPr>
-            <w:tcW w:w="2122" w:type="dxa"/>
-            <w:shd w:val="clear" w:color="auto" w:fill="D0CECE" w:themeFill="background2" w:themeFillShade="E6"/>
-            <w:vAlign w:val="center"/>
-          </w:tcPr>
-          <w:p>
-            <w:pPr>
-              <w:jc w:val="center"/>
-              <w:rPr>
-                <w:rFonts w:ascii="Times New Roman" w:hAnsi="Times New Roman" w:cs="Times New Roman"/>
-                <w:b/>
-                <w:sz w:val="24"/>
-                <w:szCs w:val="24"/>
-                <w:lang w:val="es-MX"/>
-              </w:rPr>
-            </w:pPr>
-            <w:r>
-              <w:rPr>
-                <w:rFonts w:ascii="Times New Roman" w:hAnsi="Times New Roman" w:cs="Times New Roman"/>
-                <w:b/>
-                <w:sz w:val="24"/>
-                <w:szCs w:val="24"/>
-                <w:lang w:val="es-MX"/>
-              </w:rPr>
-              <w:t>Texto:</w:t>
-            </w:r>
-          </w:p>
-        </w:tc>
-        <w:tc>
-          <w:tcPr>
-            <w:tcW w:w="6946" w:type="dxa"/>
-            <w:vAlign w:val="center"/>
-          </w:tcPr>
-          <w:p>
-            <w:pPr>
-              <w:rPr>
-                <w:rFonts w:ascii="Times New Roman" w:hAnsi="Times New Roman" w:cs="Times New Roman"/>
-                <w:i/>
-                <w:sz w:val="24"/>
-                <w:szCs w:val="24"/>
-                <w:lang w:val="es-MX"/>
-              </w:rPr>
-            </w:pPr>
-            <w:r>
-              <w:rPr>
-                <w:rFonts w:ascii="Times New Roman" w:hAnsi="Times New Roman" w:cs="Times New Roman"/>
-                <w:i/>
-                <w:sz w:val="24"/>
-                <w:szCs w:val="24"/>
-                <w:lang w:val="es-MX"/>
-              </w:rPr>
-              <w:t>El sistema debe permitir al administrador registrar en la base de datos los diferentes semestres que se ven en las carreras de la Facultad de Matemáticas.</w:t>
-            </w:r>
-          </w:p>
-        </w:tc>
-      </w:tr>
-      <w:tr>
-        <w:tc>
-          <w:tcPr>
-            <w:tcW w:w="2122" w:type="dxa"/>
-            <w:shd w:val="clear" w:color="auto" w:fill="D0CECE" w:themeFill="background2" w:themeFillShade="E6"/>
-            <w:vAlign w:val="center"/>
-          </w:tcPr>
-          <w:p>
-            <w:pPr>
-              <w:jc w:val="center"/>
-              <w:rPr>
-                <w:rFonts w:ascii="Times New Roman" w:hAnsi="Times New Roman" w:cs="Times New Roman"/>
-                <w:b/>
-                <w:sz w:val="24"/>
-                <w:szCs w:val="24"/>
-                <w:lang w:val="es-MX"/>
-              </w:rPr>
-            </w:pPr>
-            <w:r>
-              <w:rPr>
-                <w:rFonts w:ascii="Times New Roman" w:hAnsi="Times New Roman" w:cs="Times New Roman"/>
-                <w:b/>
-                <w:sz w:val="24"/>
-                <w:szCs w:val="24"/>
-                <w:lang w:val="es-MX"/>
-              </w:rPr>
-              <w:t>Tipo:</w:t>
-            </w:r>
-          </w:p>
-        </w:tc>
-        <w:tc>
-          <w:tcPr>
-            <w:tcW w:w="6946" w:type="dxa"/>
-            <w:vAlign w:val="center"/>
-          </w:tcPr>
-          <w:p>
-            <w:pPr>
-              <w:rPr>
-                <w:rFonts w:ascii="Times New Roman" w:hAnsi="Times New Roman" w:cs="Times New Roman"/>
-                <w:i/>
-                <w:sz w:val="24"/>
-                <w:szCs w:val="24"/>
-                <w:lang w:val="es-MX"/>
-              </w:rPr>
-            </w:pPr>
-            <w:r>
-              <w:rPr>
-                <w:rFonts w:ascii="Times New Roman" w:hAnsi="Times New Roman" w:cs="Times New Roman"/>
-                <w:i/>
-                <w:sz w:val="24"/>
-                <w:szCs w:val="24"/>
-                <w:lang w:val="es-MX"/>
-              </w:rPr>
-              <w:t xml:space="preserve">Funcional </w:t>
-            </w:r>
-          </w:p>
-        </w:tc>
-      </w:tr>
-      <w:tr>
-        <w:tc>
-          <w:tcPr>
-            <w:tcW w:w="2122" w:type="dxa"/>
-            <w:shd w:val="clear" w:color="auto" w:fill="D0CECE" w:themeFill="background2" w:themeFillShade="E6"/>
-            <w:vAlign w:val="center"/>
-          </w:tcPr>
-          <w:p>
-            <w:pPr>
-              <w:jc w:val="center"/>
-              <w:rPr>
-                <w:rFonts w:ascii="Times New Roman" w:hAnsi="Times New Roman" w:cs="Times New Roman"/>
-                <w:b/>
-                <w:sz w:val="24"/>
-                <w:szCs w:val="24"/>
-                <w:lang w:val="es-MX"/>
-              </w:rPr>
-            </w:pPr>
-            <w:r>
-              <w:rPr>
-                <w:rFonts w:ascii="Times New Roman" w:hAnsi="Times New Roman" w:cs="Times New Roman"/>
-                <w:b/>
-                <w:sz w:val="24"/>
-                <w:szCs w:val="24"/>
-                <w:lang w:val="es-MX"/>
-              </w:rPr>
-              <w:t>Detalles de requisitos y restricciones:</w:t>
-            </w:r>
-          </w:p>
-        </w:tc>
-        <w:tc>
-          <w:tcPr>
-            <w:tcW w:w="6946" w:type="dxa"/>
-            <w:vAlign w:val="center"/>
-          </w:tcPr>
-          <w:p>
-            <w:pPr>
-              <w:pStyle w:val="Prrafodelista"/>
-              <w:numPr>
-                <w:ilvl w:val="0"/>
-                <w:numId w:val="10"/>
-              </w:numPr>
-              <w:ind w:left="317" w:hanging="284"/>
-              <w:rPr>
-                <w:rFonts w:ascii="Times New Roman" w:hAnsi="Times New Roman" w:cs="Times New Roman"/>
-                <w:i/>
-                <w:sz w:val="24"/>
-                <w:szCs w:val="24"/>
-                <w:lang w:val="es-MX"/>
-              </w:rPr>
-            </w:pPr>
-            <w:r>
-              <w:rPr>
-                <w:rFonts w:ascii="Times New Roman" w:hAnsi="Times New Roman" w:cs="Times New Roman"/>
-                <w:i/>
-                <w:sz w:val="24"/>
-                <w:szCs w:val="24"/>
-                <w:lang w:val="es-MX"/>
-              </w:rPr>
-              <w:t>El administrador debe de tener la posibilidad de registrar en el sistema los diferentes semestres que se ven en las carreras.</w:t>
-            </w:r>
-          </w:p>
-          <w:p>
-            <w:pPr>
-              <w:pStyle w:val="Prrafodelista"/>
-              <w:numPr>
-                <w:ilvl w:val="0"/>
-                <w:numId w:val="10"/>
-              </w:numPr>
-              <w:ind w:left="317" w:hanging="284"/>
-              <w:rPr>
-                <w:rFonts w:ascii="Times New Roman" w:hAnsi="Times New Roman" w:cs="Times New Roman"/>
-                <w:i/>
-                <w:sz w:val="24"/>
-                <w:szCs w:val="24"/>
-                <w:lang w:val="es-MX"/>
-              </w:rPr>
-            </w:pPr>
-            <w:r>
-              <w:rPr>
-                <w:rFonts w:ascii="Times New Roman" w:hAnsi="Times New Roman" w:cs="Times New Roman"/>
-                <w:i/>
-                <w:sz w:val="24"/>
-                <w:szCs w:val="24"/>
-                <w:lang w:val="es-MX"/>
-              </w:rPr>
-              <w:t>El sistema debe de proporcionarle al administrar poder guardar en la base de datos los diferentes semestres de cada una de las carreras de la Facultad de Matemáticas.</w:t>
-            </w:r>
-          </w:p>
-        </w:tc>
-      </w:tr>
-      <w:tr>
-        <w:tc>
-          <w:tcPr>
-            <w:tcW w:w="2122" w:type="dxa"/>
-            <w:shd w:val="clear" w:color="auto" w:fill="D0CECE" w:themeFill="background2" w:themeFillShade="E6"/>
-            <w:vAlign w:val="center"/>
-          </w:tcPr>
-          <w:p>
-            <w:pPr>
-              <w:jc w:val="center"/>
-              <w:rPr>
-                <w:rFonts w:ascii="Times New Roman" w:hAnsi="Times New Roman" w:cs="Times New Roman"/>
-                <w:b/>
-                <w:sz w:val="24"/>
-                <w:szCs w:val="24"/>
-                <w:lang w:val="es-MX"/>
-              </w:rPr>
-            </w:pPr>
-            <w:r>
-              <w:rPr>
-                <w:rFonts w:ascii="Times New Roman" w:hAnsi="Times New Roman" w:cs="Times New Roman"/>
-                <w:b/>
-                <w:sz w:val="24"/>
-                <w:szCs w:val="24"/>
-                <w:lang w:val="es-MX"/>
-              </w:rPr>
-              <w:t>Fecha de revisión y versión:</w:t>
-            </w:r>
-          </w:p>
-        </w:tc>
-        <w:tc>
-          <w:tcPr>
-            <w:tcW w:w="6946" w:type="dxa"/>
-            <w:vAlign w:val="center"/>
-          </w:tcPr>
-          <w:p>
-            <w:pPr>
-              <w:rPr>
-                <w:rFonts w:ascii="Times New Roman" w:hAnsi="Times New Roman" w:cs="Times New Roman"/>
-                <w:i/>
-                <w:sz w:val="24"/>
-                <w:szCs w:val="24"/>
-                <w:lang w:val="es-MX"/>
-              </w:rPr>
-            </w:pPr>
-          </w:p>
-        </w:tc>
-      </w:tr>
-      <w:tr>
-        <w:tc>
-          <w:tcPr>
-            <w:tcW w:w="2122" w:type="dxa"/>
-            <w:shd w:val="clear" w:color="auto" w:fill="D0CECE" w:themeFill="background2" w:themeFillShade="E6"/>
-            <w:vAlign w:val="center"/>
-          </w:tcPr>
-          <w:p>
-            <w:pPr>
-              <w:jc w:val="center"/>
-              <w:rPr>
-                <w:rFonts w:ascii="Times New Roman" w:hAnsi="Times New Roman" w:cs="Times New Roman"/>
-                <w:b/>
-                <w:sz w:val="24"/>
-                <w:szCs w:val="24"/>
-                <w:lang w:val="es-MX"/>
-              </w:rPr>
-            </w:pPr>
-            <w:r>
-              <w:rPr>
-                <w:rFonts w:ascii="Times New Roman" w:hAnsi="Times New Roman" w:cs="Times New Roman"/>
-                <w:b/>
-                <w:sz w:val="24"/>
-                <w:szCs w:val="24"/>
-                <w:lang w:val="es-MX"/>
-              </w:rPr>
-              <w:t>Prioridad:</w:t>
-            </w:r>
-          </w:p>
-        </w:tc>
-        <w:tc>
-          <w:tcPr>
-            <w:tcW w:w="6946" w:type="dxa"/>
-            <w:vAlign w:val="center"/>
-          </w:tcPr>
-          <w:p>
-            <w:pPr>
-              <w:rPr>
-                <w:rFonts w:ascii="Times New Roman" w:hAnsi="Times New Roman" w:cs="Times New Roman"/>
-                <w:i/>
-                <w:sz w:val="24"/>
-                <w:szCs w:val="24"/>
-                <w:lang w:val="es-MX"/>
-              </w:rPr>
-            </w:pPr>
-            <w:r>
-              <w:rPr>
-                <w:rFonts w:ascii="Times New Roman" w:hAnsi="Times New Roman" w:cs="Times New Roman"/>
-                <w:i/>
-                <w:sz w:val="24"/>
-                <w:szCs w:val="24"/>
-                <w:lang w:val="es-MX"/>
-              </w:rPr>
-              <w:t>Alta</w:t>
-            </w:r>
-          </w:p>
-        </w:tc>
-      </w:tr>
-    </w:tbl>
     <w:p>
       <w:pPr>
         <w:rPr>
@@ -3654,6 +3489,2893 @@
       <w:pPr>
         <w:rPr>
           <w:rFonts w:ascii="Times New Roman" w:hAnsi="Times New Roman" w:cs="Times New Roman"/>
+          <w:sz w:val="24"/>
+          <w:szCs w:val="24"/>
+          <w:lang w:val="es-MX"/>
+        </w:rPr>
+      </w:pPr>
+    </w:p>
+    <w:p>
+      <w:pPr>
+        <w:rPr>
+          <w:rFonts w:ascii="Times New Roman" w:hAnsi="Times New Roman" w:cs="Times New Roman"/>
+          <w:sz w:val="24"/>
+          <w:szCs w:val="24"/>
+          <w:lang w:val="es-MX"/>
+        </w:rPr>
+      </w:pPr>
+    </w:p>
+    <w:p>
+      <w:pPr>
+        <w:rPr>
+          <w:rFonts w:ascii="Times New Roman" w:hAnsi="Times New Roman" w:cs="Times New Roman"/>
+          <w:sz w:val="24"/>
+          <w:szCs w:val="24"/>
+          <w:lang w:val="es-MX"/>
+        </w:rPr>
+      </w:pPr>
+    </w:p>
+    <w:p>
+      <w:pPr>
+        <w:rPr>
+          <w:rFonts w:ascii="Times New Roman" w:hAnsi="Times New Roman" w:cs="Times New Roman"/>
+          <w:sz w:val="24"/>
+          <w:szCs w:val="24"/>
+          <w:lang w:val="es-MX"/>
+        </w:rPr>
+      </w:pPr>
+    </w:p>
+    <w:p>
+      <w:pPr>
+        <w:rPr>
+          <w:rFonts w:ascii="Times New Roman" w:hAnsi="Times New Roman" w:cs="Times New Roman"/>
+          <w:sz w:val="24"/>
+          <w:szCs w:val="24"/>
+          <w:lang w:val="es-MX"/>
+        </w:rPr>
+      </w:pPr>
+    </w:p>
+    <w:p>
+      <w:pPr>
+        <w:rPr>
+          <w:rFonts w:ascii="Times New Roman" w:hAnsi="Times New Roman" w:cs="Times New Roman"/>
+          <w:sz w:val="24"/>
+          <w:szCs w:val="24"/>
+          <w:lang w:val="es-MX"/>
+        </w:rPr>
+      </w:pPr>
+    </w:p>
+    <w:p>
+      <w:pPr>
+        <w:rPr>
+          <w:rFonts w:ascii="Times New Roman" w:hAnsi="Times New Roman" w:cs="Times New Roman"/>
+          <w:sz w:val="24"/>
+          <w:szCs w:val="24"/>
+          <w:lang w:val="es-MX"/>
+        </w:rPr>
+      </w:pPr>
+    </w:p>
+    <w:p>
+      <w:pPr>
+        <w:rPr>
+          <w:rFonts w:ascii="Times New Roman" w:hAnsi="Times New Roman" w:cs="Times New Roman"/>
+          <w:sz w:val="24"/>
+          <w:szCs w:val="24"/>
+          <w:lang w:val="es-MX"/>
+        </w:rPr>
+      </w:pPr>
+    </w:p>
+    <w:p>
+      <w:pPr>
+        <w:rPr>
+          <w:rFonts w:ascii="Times New Roman" w:hAnsi="Times New Roman" w:cs="Times New Roman"/>
+          <w:sz w:val="24"/>
+          <w:szCs w:val="24"/>
+          <w:lang w:val="es-MX"/>
+        </w:rPr>
+      </w:pPr>
+    </w:p>
+    <w:p>
+      <w:pPr>
+        <w:jc w:val="center"/>
+        <w:rPr>
+          <w:rFonts w:ascii="Times New Roman" w:hAnsi="Times New Roman" w:cs="Times New Roman"/>
+          <w:b/>
+          <w:sz w:val="24"/>
+          <w:szCs w:val="24"/>
+          <w:lang w:val="es-MX"/>
+        </w:rPr>
+      </w:pPr>
+      <w:r>
+        <w:rPr>
+          <w:rFonts w:ascii="Times New Roman" w:hAnsi="Times New Roman" w:cs="Times New Roman"/>
+          <w:b/>
+          <w:sz w:val="24"/>
+          <w:szCs w:val="24"/>
+          <w:lang w:val="es-MX"/>
+        </w:rPr>
+        <w:t>REQUERIMIENTOS FUNCIONALES – MÓDULO USUARIO</w:t>
+      </w:r>
+    </w:p>
+    <w:tbl>
+      <w:tblPr>
+        <w:tblStyle w:val="TableGrid"/>
+        <w:tblW w:w="8784" w:type="dxa"/>
+        <w:tblLook w:val="04A0" w:firstRow="1" w:lastRow="0" w:firstColumn="1" w:lastColumn="0" w:noHBand="0" w:noVBand="1"/>
+      </w:tblPr>
+      <w:tblGrid>
+        <w:gridCol w:w="2122"/>
+        <w:gridCol w:w="6662"/>
+      </w:tblGrid>
+      <w:tr>
+        <w:tc>
+          <w:tcPr>
+            <w:tcW w:w="2122" w:type="dxa"/>
+            <w:shd w:val="clear" w:color="auto" w:fill="D0CECE" w:themeFill="background2" w:themeFillShade="E6"/>
+            <w:vAlign w:val="center"/>
+          </w:tcPr>
+          <w:p>
+            <w:pPr>
+              <w:jc w:val="center"/>
+              <w:rPr>
+                <w:rFonts w:ascii="Times New Roman" w:hAnsi="Times New Roman" w:cs="Times New Roman"/>
+                <w:b/>
+                <w:sz w:val="24"/>
+                <w:szCs w:val="24"/>
+                <w:lang w:val="es-MX"/>
+              </w:rPr>
+            </w:pPr>
+            <w:r>
+              <w:rPr>
+                <w:rFonts w:ascii="Times New Roman" w:hAnsi="Times New Roman" w:cs="Times New Roman"/>
+                <w:b/>
+                <w:sz w:val="24"/>
+                <w:szCs w:val="24"/>
+                <w:lang w:val="es-MX"/>
+              </w:rPr>
+              <w:t>Número:</w:t>
+            </w:r>
+          </w:p>
+        </w:tc>
+        <w:tc>
+          <w:tcPr>
+            <w:tcW w:w="6662" w:type="dxa"/>
+          </w:tcPr>
+          <w:p>
+            <w:pPr>
+              <w:rPr>
+                <w:rFonts w:ascii="Times New Roman" w:hAnsi="Times New Roman" w:cs="Times New Roman"/>
+                <w:sz w:val="24"/>
+                <w:szCs w:val="24"/>
+                <w:lang w:val="es-MX"/>
+              </w:rPr>
+            </w:pPr>
+            <w:r>
+              <w:rPr>
+                <w:rFonts w:ascii="Times New Roman" w:eastAsia="Calibri" w:hAnsi="Times New Roman" w:cs="Times New Roman"/>
+                <w:b/>
+                <w:i/>
+                <w:sz w:val="24"/>
+                <w:szCs w:val="24"/>
+              </w:rPr>
+              <w:t>RF</w:t>
+            </w:r>
+            <w:r>
+              <w:rPr>
+                <w:rFonts w:ascii="Times New Roman" w:eastAsia="Calibri" w:hAnsi="Times New Roman" w:cs="Times New Roman"/>
+                <w:b/>
+                <w:i/>
+                <w:sz w:val="24"/>
+                <w:szCs w:val="24"/>
+              </w:rPr>
+              <w:t>U</w:t>
+            </w:r>
+            <w:r>
+              <w:rPr>
+                <w:rFonts w:ascii="Times New Roman" w:eastAsia="Calibri" w:hAnsi="Times New Roman" w:cs="Times New Roman"/>
+                <w:b/>
+                <w:i/>
+                <w:sz w:val="24"/>
+                <w:szCs w:val="24"/>
+              </w:rPr>
+              <w:t>-1</w:t>
+            </w:r>
+          </w:p>
+        </w:tc>
+      </w:tr>
+      <w:tr>
+        <w:tc>
+          <w:tcPr>
+            <w:tcW w:w="2122" w:type="dxa"/>
+            <w:shd w:val="clear" w:color="auto" w:fill="D0CECE" w:themeFill="background2" w:themeFillShade="E6"/>
+            <w:vAlign w:val="center"/>
+          </w:tcPr>
+          <w:p>
+            <w:pPr>
+              <w:jc w:val="center"/>
+              <w:rPr>
+                <w:rFonts w:ascii="Times New Roman" w:hAnsi="Times New Roman" w:cs="Times New Roman"/>
+                <w:b/>
+                <w:sz w:val="24"/>
+                <w:szCs w:val="24"/>
+                <w:lang w:val="es-MX"/>
+              </w:rPr>
+            </w:pPr>
+            <w:r>
+              <w:rPr>
+                <w:rFonts w:ascii="Times New Roman" w:hAnsi="Times New Roman" w:cs="Times New Roman"/>
+                <w:b/>
+                <w:sz w:val="24"/>
+                <w:szCs w:val="24"/>
+                <w:lang w:val="es-MX"/>
+              </w:rPr>
+              <w:t>Título:</w:t>
+            </w:r>
+          </w:p>
+        </w:tc>
+        <w:tc>
+          <w:tcPr>
+            <w:tcW w:w="6662" w:type="dxa"/>
+          </w:tcPr>
+          <w:p>
+            <w:pPr>
+              <w:rPr>
+                <w:rFonts w:ascii="Times New Roman" w:hAnsi="Times New Roman" w:cs="Times New Roman"/>
+                <w:i/>
+                <w:sz w:val="24"/>
+                <w:szCs w:val="24"/>
+                <w:lang w:val="es-MX"/>
+              </w:rPr>
+            </w:pPr>
+            <w:r>
+              <w:rPr>
+                <w:rFonts w:ascii="Times New Roman" w:hAnsi="Times New Roman" w:cs="Times New Roman"/>
+                <w:i/>
+                <w:sz w:val="24"/>
+                <w:szCs w:val="24"/>
+                <w:lang w:val="es-MX"/>
+              </w:rPr>
+              <w:t>Registro estudiante</w:t>
+            </w:r>
+          </w:p>
+        </w:tc>
+      </w:tr>
+      <w:tr>
+        <w:tc>
+          <w:tcPr>
+            <w:tcW w:w="2122" w:type="dxa"/>
+            <w:shd w:val="clear" w:color="auto" w:fill="D0CECE" w:themeFill="background2" w:themeFillShade="E6"/>
+            <w:vAlign w:val="center"/>
+          </w:tcPr>
+          <w:p>
+            <w:pPr>
+              <w:jc w:val="center"/>
+              <w:rPr>
+                <w:rFonts w:ascii="Times New Roman" w:hAnsi="Times New Roman" w:cs="Times New Roman"/>
+                <w:b/>
+                <w:sz w:val="24"/>
+                <w:szCs w:val="24"/>
+                <w:lang w:val="es-MX"/>
+              </w:rPr>
+            </w:pPr>
+            <w:r>
+              <w:rPr>
+                <w:rFonts w:ascii="Times New Roman" w:hAnsi="Times New Roman" w:cs="Times New Roman"/>
+                <w:b/>
+                <w:sz w:val="24"/>
+                <w:szCs w:val="24"/>
+                <w:lang w:val="es-MX"/>
+              </w:rPr>
+              <w:t>Texto:</w:t>
+            </w:r>
+          </w:p>
+        </w:tc>
+        <w:tc>
+          <w:tcPr>
+            <w:tcW w:w="6662" w:type="dxa"/>
+          </w:tcPr>
+          <w:p>
+            <w:pPr>
+              <w:rPr>
+                <w:rFonts w:ascii="Times New Roman" w:hAnsi="Times New Roman" w:cs="Times New Roman"/>
+                <w:i/>
+                <w:sz w:val="24"/>
+                <w:szCs w:val="24"/>
+                <w:lang w:val="es-MX"/>
+              </w:rPr>
+            </w:pPr>
+            <w:r>
+              <w:rPr>
+                <w:rFonts w:ascii="Times New Roman" w:hAnsi="Times New Roman" w:cs="Times New Roman"/>
+                <w:i/>
+                <w:sz w:val="24"/>
+                <w:szCs w:val="24"/>
+                <w:lang w:val="es-MX"/>
+              </w:rPr>
+              <w:t xml:space="preserve">El sistema debe permitir a los estudiantes registrarse en el sistema para crear una cuenta de </w:t>
+            </w:r>
+            <w:r>
+              <w:rPr>
+                <w:rFonts w:ascii="Times New Roman" w:hAnsi="Times New Roman" w:cs="Times New Roman"/>
+                <w:i/>
+                <w:sz w:val="24"/>
+                <w:szCs w:val="24"/>
+                <w:lang w:val="es-MX"/>
+              </w:rPr>
+              <w:t>estudiante</w:t>
+            </w:r>
+            <w:r>
+              <w:rPr>
+                <w:rFonts w:ascii="Times New Roman" w:hAnsi="Times New Roman" w:cs="Times New Roman"/>
+                <w:i/>
+                <w:sz w:val="24"/>
+                <w:szCs w:val="24"/>
+                <w:lang w:val="es-MX"/>
+              </w:rPr>
+              <w:t>, completando un formulario de registro y proporcionando información personal y académica.</w:t>
+            </w:r>
+          </w:p>
+        </w:tc>
+      </w:tr>
+      <w:tr>
+        <w:tc>
+          <w:tcPr>
+            <w:tcW w:w="2122" w:type="dxa"/>
+            <w:shd w:val="clear" w:color="auto" w:fill="D0CECE" w:themeFill="background2" w:themeFillShade="E6"/>
+            <w:vAlign w:val="center"/>
+          </w:tcPr>
+          <w:p>
+            <w:pPr>
+              <w:jc w:val="center"/>
+              <w:rPr>
+                <w:rFonts w:ascii="Times New Roman" w:hAnsi="Times New Roman" w:cs="Times New Roman"/>
+                <w:b/>
+                <w:sz w:val="24"/>
+                <w:szCs w:val="24"/>
+                <w:lang w:val="es-MX"/>
+              </w:rPr>
+            </w:pPr>
+            <w:r>
+              <w:rPr>
+                <w:rFonts w:ascii="Times New Roman" w:hAnsi="Times New Roman" w:cs="Times New Roman"/>
+                <w:b/>
+                <w:sz w:val="24"/>
+                <w:szCs w:val="24"/>
+                <w:lang w:val="es-MX"/>
+              </w:rPr>
+              <w:t>Tipo:</w:t>
+            </w:r>
+          </w:p>
+        </w:tc>
+        <w:tc>
+          <w:tcPr>
+            <w:tcW w:w="6662" w:type="dxa"/>
+          </w:tcPr>
+          <w:p>
+            <w:pPr>
+              <w:rPr>
+                <w:rFonts w:ascii="Times New Roman" w:hAnsi="Times New Roman" w:cs="Times New Roman"/>
+                <w:i/>
+                <w:sz w:val="24"/>
+                <w:szCs w:val="24"/>
+                <w:lang w:val="es-MX"/>
+              </w:rPr>
+            </w:pPr>
+            <w:r>
+              <w:rPr>
+                <w:rFonts w:ascii="Times New Roman" w:hAnsi="Times New Roman" w:cs="Times New Roman"/>
+                <w:i/>
+                <w:sz w:val="24"/>
+                <w:szCs w:val="24"/>
+                <w:lang w:val="es-MX"/>
+              </w:rPr>
+              <w:t xml:space="preserve">Funcional </w:t>
+            </w:r>
+          </w:p>
+        </w:tc>
+      </w:tr>
+      <w:tr>
+        <w:tc>
+          <w:tcPr>
+            <w:tcW w:w="2122" w:type="dxa"/>
+            <w:shd w:val="clear" w:color="auto" w:fill="D0CECE" w:themeFill="background2" w:themeFillShade="E6"/>
+            <w:vAlign w:val="center"/>
+          </w:tcPr>
+          <w:p>
+            <w:pPr>
+              <w:jc w:val="center"/>
+              <w:rPr>
+                <w:rFonts w:ascii="Times New Roman" w:hAnsi="Times New Roman" w:cs="Times New Roman"/>
+                <w:b/>
+                <w:sz w:val="24"/>
+                <w:szCs w:val="24"/>
+                <w:lang w:val="es-MX"/>
+              </w:rPr>
+            </w:pPr>
+            <w:r>
+              <w:rPr>
+                <w:rFonts w:ascii="Times New Roman" w:hAnsi="Times New Roman" w:cs="Times New Roman"/>
+                <w:b/>
+                <w:sz w:val="24"/>
+                <w:szCs w:val="24"/>
+                <w:lang w:val="es-MX"/>
+              </w:rPr>
+              <w:t>Detalles de requisitos y restricciones:</w:t>
+            </w:r>
+          </w:p>
+        </w:tc>
+        <w:tc>
+          <w:tcPr>
+            <w:tcW w:w="6662" w:type="dxa"/>
+          </w:tcPr>
+          <w:p>
+            <w:pPr>
+              <w:pStyle w:val="ListParagraph"/>
+              <w:numPr>
+                <w:ilvl w:val="0"/>
+                <w:numId w:val="2"/>
+              </w:numPr>
+              <w:ind w:left="317" w:hanging="283"/>
+              <w:rPr>
+                <w:rFonts w:ascii="Times New Roman" w:hAnsi="Times New Roman" w:cs="Times New Roman"/>
+                <w:i/>
+                <w:sz w:val="24"/>
+                <w:szCs w:val="24"/>
+                <w:lang w:val="es-MX"/>
+              </w:rPr>
+            </w:pPr>
+            <w:r>
+              <w:rPr>
+                <w:rFonts w:ascii="Times New Roman" w:hAnsi="Times New Roman" w:cs="Times New Roman"/>
+                <w:i/>
+                <w:sz w:val="24"/>
+                <w:szCs w:val="24"/>
+                <w:lang w:val="es-MX"/>
+              </w:rPr>
+              <w:t>El formulario de registro debe solicitar info</w:t>
+            </w:r>
+            <w:r>
+              <w:rPr>
+                <w:rFonts w:ascii="Times New Roman" w:hAnsi="Times New Roman" w:cs="Times New Roman"/>
+                <w:i/>
+                <w:sz w:val="24"/>
+                <w:szCs w:val="24"/>
+                <w:lang w:val="es-MX"/>
+              </w:rPr>
+              <w:t>rmación personal del estudiante</w:t>
+            </w:r>
+            <w:r>
+              <w:rPr>
+                <w:rFonts w:ascii="Times New Roman" w:hAnsi="Times New Roman" w:cs="Times New Roman"/>
+                <w:i/>
+                <w:sz w:val="24"/>
+                <w:szCs w:val="24"/>
+                <w:lang w:val="es-MX"/>
+              </w:rPr>
+              <w:t xml:space="preserve"> como nombre, número de identificación</w:t>
+            </w:r>
+            <w:r>
+              <w:rPr>
+                <w:rFonts w:ascii="Times New Roman" w:hAnsi="Times New Roman" w:cs="Times New Roman"/>
+                <w:i/>
+                <w:sz w:val="24"/>
+                <w:szCs w:val="24"/>
+                <w:lang w:val="es-MX"/>
+              </w:rPr>
+              <w:t>, carrera, etc</w:t>
+            </w:r>
+            <w:r>
+              <w:rPr>
+                <w:rFonts w:ascii="Times New Roman" w:hAnsi="Times New Roman" w:cs="Times New Roman"/>
+                <w:i/>
+                <w:sz w:val="24"/>
+                <w:szCs w:val="24"/>
+                <w:lang w:val="es-MX"/>
+              </w:rPr>
+              <w:t>.</w:t>
+            </w:r>
+          </w:p>
+          <w:p>
+            <w:pPr>
+              <w:pStyle w:val="ListParagraph"/>
+              <w:numPr>
+                <w:ilvl w:val="0"/>
+                <w:numId w:val="2"/>
+              </w:numPr>
+              <w:ind w:left="317" w:hanging="283"/>
+              <w:rPr>
+                <w:rFonts w:ascii="Times New Roman" w:hAnsi="Times New Roman" w:cs="Times New Roman"/>
+                <w:i/>
+                <w:sz w:val="24"/>
+                <w:szCs w:val="24"/>
+                <w:lang w:val="es-MX"/>
+              </w:rPr>
+            </w:pPr>
+            <w:r>
+              <w:rPr>
+                <w:rFonts w:ascii="Times New Roman" w:hAnsi="Times New Roman" w:cs="Times New Roman"/>
+                <w:i/>
+                <w:sz w:val="24"/>
+                <w:szCs w:val="24"/>
+                <w:lang w:val="es-MX"/>
+              </w:rPr>
+              <w:t>El sistema debe validar la información ingresada por el estudiante para garantizar su precisión e integridad.</w:t>
+            </w:r>
+          </w:p>
+          <w:p>
+            <w:pPr>
+              <w:pStyle w:val="ListParagraph"/>
+              <w:numPr>
+                <w:ilvl w:val="0"/>
+                <w:numId w:val="2"/>
+              </w:numPr>
+              <w:ind w:left="317" w:hanging="283"/>
+              <w:rPr>
+                <w:rFonts w:ascii="Times New Roman" w:hAnsi="Times New Roman" w:cs="Times New Roman"/>
+                <w:i/>
+                <w:sz w:val="24"/>
+                <w:szCs w:val="24"/>
+                <w:lang w:val="es-MX"/>
+              </w:rPr>
+            </w:pPr>
+            <w:r>
+              <w:rPr>
+                <w:rFonts w:ascii="Times New Roman" w:hAnsi="Times New Roman" w:cs="Times New Roman"/>
+                <w:i/>
+                <w:sz w:val="24"/>
+                <w:szCs w:val="24"/>
+                <w:lang w:val="es-MX"/>
+              </w:rPr>
+              <w:t>Una vez completado el registro, el estudiante debe tener acceso a las funcionalidades.</w:t>
+            </w:r>
+          </w:p>
+        </w:tc>
+      </w:tr>
+      <w:tr>
+        <w:tc>
+          <w:tcPr>
+            <w:tcW w:w="2122" w:type="dxa"/>
+            <w:shd w:val="clear" w:color="auto" w:fill="D0CECE" w:themeFill="background2" w:themeFillShade="E6"/>
+            <w:vAlign w:val="center"/>
+          </w:tcPr>
+          <w:p>
+            <w:pPr>
+              <w:jc w:val="center"/>
+              <w:rPr>
+                <w:rFonts w:ascii="Times New Roman" w:hAnsi="Times New Roman" w:cs="Times New Roman"/>
+                <w:b/>
+                <w:sz w:val="24"/>
+                <w:szCs w:val="24"/>
+                <w:lang w:val="es-MX"/>
+              </w:rPr>
+            </w:pPr>
+            <w:r>
+              <w:rPr>
+                <w:rFonts w:ascii="Times New Roman" w:hAnsi="Times New Roman" w:cs="Times New Roman"/>
+                <w:b/>
+                <w:sz w:val="24"/>
+                <w:szCs w:val="24"/>
+                <w:lang w:val="es-MX"/>
+              </w:rPr>
+              <w:t>Fecha de revisión y versión:</w:t>
+            </w:r>
+          </w:p>
+        </w:tc>
+        <w:tc>
+          <w:tcPr>
+            <w:tcW w:w="6662" w:type="dxa"/>
+          </w:tcPr>
+          <w:p>
+            <w:pPr>
+              <w:rPr>
+                <w:rFonts w:ascii="Times New Roman" w:hAnsi="Times New Roman" w:cs="Times New Roman"/>
+                <w:i/>
+                <w:sz w:val="24"/>
+                <w:szCs w:val="24"/>
+                <w:lang w:val="es-MX"/>
+              </w:rPr>
+            </w:pPr>
+            <w:r>
+              <w:rPr>
+                <w:rFonts w:ascii="Times New Roman" w:hAnsi="Times New Roman" w:cs="Times New Roman"/>
+                <w:i/>
+                <w:sz w:val="24"/>
+                <w:szCs w:val="24"/>
+                <w:lang w:val="es-MX"/>
+              </w:rPr>
+              <w:t>29/07/2024 – Versión Alpha 0.1</w:t>
+            </w:r>
+            <w:r>
+              <w:rPr>
+                <w:rFonts w:ascii="Times New Roman" w:hAnsi="Times New Roman" w:cs="Times New Roman"/>
+                <w:i/>
+                <w:sz w:val="24"/>
+                <w:szCs w:val="24"/>
+                <w:lang w:val="es-MX"/>
+              </w:rPr>
+              <w:t xml:space="preserve"> – Realizado.</w:t>
+            </w:r>
+          </w:p>
+        </w:tc>
+      </w:tr>
+      <w:tr>
+        <w:tc>
+          <w:tcPr>
+            <w:tcW w:w="2122" w:type="dxa"/>
+            <w:shd w:val="clear" w:color="auto" w:fill="D0CECE" w:themeFill="background2" w:themeFillShade="E6"/>
+            <w:vAlign w:val="center"/>
+          </w:tcPr>
+          <w:p>
+            <w:pPr>
+              <w:jc w:val="center"/>
+              <w:rPr>
+                <w:rFonts w:ascii="Times New Roman" w:hAnsi="Times New Roman" w:cs="Times New Roman"/>
+                <w:b/>
+                <w:sz w:val="24"/>
+                <w:szCs w:val="24"/>
+                <w:lang w:val="es-MX"/>
+              </w:rPr>
+            </w:pPr>
+            <w:r>
+              <w:rPr>
+                <w:rFonts w:ascii="Times New Roman" w:hAnsi="Times New Roman" w:cs="Times New Roman"/>
+                <w:b/>
+                <w:sz w:val="24"/>
+                <w:szCs w:val="24"/>
+                <w:lang w:val="es-MX"/>
+              </w:rPr>
+              <w:t>Prioridad:</w:t>
+            </w:r>
+          </w:p>
+        </w:tc>
+        <w:tc>
+          <w:tcPr>
+            <w:tcW w:w="6662" w:type="dxa"/>
+          </w:tcPr>
+          <w:p>
+            <w:pPr>
+              <w:rPr>
+                <w:rFonts w:ascii="Times New Roman" w:hAnsi="Times New Roman" w:cs="Times New Roman"/>
+                <w:i/>
+                <w:sz w:val="24"/>
+                <w:szCs w:val="24"/>
+                <w:lang w:val="es-MX"/>
+              </w:rPr>
+            </w:pPr>
+            <w:r>
+              <w:rPr>
+                <w:rFonts w:ascii="Times New Roman" w:hAnsi="Times New Roman" w:cs="Times New Roman"/>
+                <w:i/>
+                <w:sz w:val="24"/>
+                <w:szCs w:val="24"/>
+                <w:lang w:val="es-MX"/>
+              </w:rPr>
+              <w:t>Alta</w:t>
+            </w:r>
+          </w:p>
+        </w:tc>
+      </w:tr>
+    </w:tbl>
+    <w:p>
+      <w:pPr>
+        <w:rPr>
+          <w:rFonts w:ascii="Times New Roman" w:hAnsi="Times New Roman" w:cs="Times New Roman"/>
+          <w:sz w:val="24"/>
+          <w:szCs w:val="24"/>
+          <w:lang w:val="es-MX"/>
+        </w:rPr>
+      </w:pPr>
+    </w:p>
+    <w:tbl>
+      <w:tblPr>
+        <w:tblStyle w:val="TableGrid"/>
+        <w:tblW w:w="8784" w:type="dxa"/>
+        <w:tblLook w:val="04A0" w:firstRow="1" w:lastRow="0" w:firstColumn="1" w:lastColumn="0" w:noHBand="0" w:noVBand="1"/>
+      </w:tblPr>
+      <w:tblGrid>
+        <w:gridCol w:w="2122"/>
+        <w:gridCol w:w="6662"/>
+      </w:tblGrid>
+      <w:tr>
+        <w:tc>
+          <w:tcPr>
+            <w:tcW w:w="2122" w:type="dxa"/>
+            <w:shd w:val="clear" w:color="auto" w:fill="D0CECE" w:themeFill="background2" w:themeFillShade="E6"/>
+            <w:vAlign w:val="center"/>
+          </w:tcPr>
+          <w:p>
+            <w:pPr>
+              <w:jc w:val="center"/>
+              <w:rPr>
+                <w:rFonts w:ascii="Times New Roman" w:hAnsi="Times New Roman" w:cs="Times New Roman"/>
+                <w:b/>
+                <w:sz w:val="24"/>
+                <w:szCs w:val="24"/>
+                <w:lang w:val="es-MX"/>
+              </w:rPr>
+            </w:pPr>
+            <w:r>
+              <w:rPr>
+                <w:rFonts w:ascii="Times New Roman" w:hAnsi="Times New Roman" w:cs="Times New Roman"/>
+                <w:b/>
+                <w:sz w:val="24"/>
+                <w:szCs w:val="24"/>
+                <w:lang w:val="es-MX"/>
+              </w:rPr>
+              <w:t>Número:</w:t>
+            </w:r>
+          </w:p>
+        </w:tc>
+        <w:tc>
+          <w:tcPr>
+            <w:tcW w:w="6662" w:type="dxa"/>
+          </w:tcPr>
+          <w:p>
+            <w:pPr>
+              <w:rPr>
+                <w:rFonts w:ascii="Times New Roman" w:hAnsi="Times New Roman" w:cs="Times New Roman"/>
+                <w:sz w:val="24"/>
+                <w:szCs w:val="24"/>
+                <w:lang w:val="es-MX"/>
+              </w:rPr>
+            </w:pPr>
+            <w:r>
+              <w:rPr>
+                <w:rFonts w:ascii="Times New Roman" w:eastAsia="Calibri" w:hAnsi="Times New Roman" w:cs="Times New Roman"/>
+                <w:b/>
+                <w:i/>
+                <w:sz w:val="24"/>
+                <w:szCs w:val="24"/>
+              </w:rPr>
+              <w:t>RF</w:t>
+            </w:r>
+            <w:r>
+              <w:rPr>
+                <w:rFonts w:ascii="Times New Roman" w:eastAsia="Calibri" w:hAnsi="Times New Roman" w:cs="Times New Roman"/>
+                <w:b/>
+                <w:i/>
+                <w:sz w:val="24"/>
+                <w:szCs w:val="24"/>
+              </w:rPr>
+              <w:t>U</w:t>
+            </w:r>
+            <w:r>
+              <w:rPr>
+                <w:rFonts w:ascii="Times New Roman" w:eastAsia="Calibri" w:hAnsi="Times New Roman" w:cs="Times New Roman"/>
+                <w:b/>
+                <w:i/>
+                <w:sz w:val="24"/>
+                <w:szCs w:val="24"/>
+              </w:rPr>
+              <w:t>-2</w:t>
+            </w:r>
+          </w:p>
+        </w:tc>
+      </w:tr>
+      <w:tr>
+        <w:tc>
+          <w:tcPr>
+            <w:tcW w:w="2122" w:type="dxa"/>
+            <w:shd w:val="clear" w:color="auto" w:fill="D0CECE" w:themeFill="background2" w:themeFillShade="E6"/>
+            <w:vAlign w:val="center"/>
+          </w:tcPr>
+          <w:p>
+            <w:pPr>
+              <w:jc w:val="center"/>
+              <w:rPr>
+                <w:rFonts w:ascii="Times New Roman" w:hAnsi="Times New Roman" w:cs="Times New Roman"/>
+                <w:b/>
+                <w:sz w:val="24"/>
+                <w:szCs w:val="24"/>
+                <w:lang w:val="es-MX"/>
+              </w:rPr>
+            </w:pPr>
+            <w:r>
+              <w:rPr>
+                <w:rFonts w:ascii="Times New Roman" w:hAnsi="Times New Roman" w:cs="Times New Roman"/>
+                <w:b/>
+                <w:sz w:val="24"/>
+                <w:szCs w:val="24"/>
+                <w:lang w:val="es-MX"/>
+              </w:rPr>
+              <w:t>Título:</w:t>
+            </w:r>
+          </w:p>
+        </w:tc>
+        <w:tc>
+          <w:tcPr>
+            <w:tcW w:w="6662" w:type="dxa"/>
+          </w:tcPr>
+          <w:p>
+            <w:pPr>
+              <w:rPr>
+                <w:rFonts w:ascii="Times New Roman" w:hAnsi="Times New Roman" w:cs="Times New Roman"/>
+                <w:i/>
+                <w:sz w:val="24"/>
+                <w:szCs w:val="24"/>
+                <w:lang w:val="es-MX"/>
+              </w:rPr>
+            </w:pPr>
+            <w:r>
+              <w:rPr>
+                <w:rFonts w:ascii="Times New Roman" w:hAnsi="Times New Roman" w:cs="Times New Roman"/>
+                <w:i/>
+                <w:sz w:val="24"/>
+                <w:szCs w:val="24"/>
+                <w:lang w:val="es-MX"/>
+              </w:rPr>
+              <w:t>Inicio de sesión del estudiante</w:t>
+            </w:r>
+          </w:p>
+        </w:tc>
+      </w:tr>
+      <w:tr>
+        <w:tc>
+          <w:tcPr>
+            <w:tcW w:w="2122" w:type="dxa"/>
+            <w:shd w:val="clear" w:color="auto" w:fill="D0CECE" w:themeFill="background2" w:themeFillShade="E6"/>
+            <w:vAlign w:val="center"/>
+          </w:tcPr>
+          <w:p>
+            <w:pPr>
+              <w:jc w:val="center"/>
+              <w:rPr>
+                <w:rFonts w:ascii="Times New Roman" w:hAnsi="Times New Roman" w:cs="Times New Roman"/>
+                <w:b/>
+                <w:sz w:val="24"/>
+                <w:szCs w:val="24"/>
+                <w:lang w:val="es-MX"/>
+              </w:rPr>
+            </w:pPr>
+            <w:r>
+              <w:rPr>
+                <w:rFonts w:ascii="Times New Roman" w:hAnsi="Times New Roman" w:cs="Times New Roman"/>
+                <w:b/>
+                <w:sz w:val="24"/>
+                <w:szCs w:val="24"/>
+                <w:lang w:val="es-MX"/>
+              </w:rPr>
+              <w:t>Texto:</w:t>
+            </w:r>
+          </w:p>
+        </w:tc>
+        <w:tc>
+          <w:tcPr>
+            <w:tcW w:w="6662" w:type="dxa"/>
+          </w:tcPr>
+          <w:p>
+            <w:pPr>
+              <w:rPr>
+                <w:rFonts w:ascii="Times New Roman" w:hAnsi="Times New Roman" w:cs="Times New Roman"/>
+                <w:i/>
+                <w:sz w:val="24"/>
+                <w:szCs w:val="24"/>
+                <w:lang w:val="es-MX"/>
+              </w:rPr>
+            </w:pPr>
+            <w:r>
+              <w:rPr>
+                <w:rFonts w:ascii="Times New Roman" w:hAnsi="Times New Roman" w:cs="Times New Roman"/>
+                <w:i/>
+                <w:sz w:val="24"/>
+                <w:szCs w:val="24"/>
+                <w:lang w:val="es-MX"/>
+              </w:rPr>
+              <w:t xml:space="preserve">El sistema debe </w:t>
+            </w:r>
+            <w:r>
+              <w:rPr>
+                <w:rFonts w:ascii="Times New Roman" w:hAnsi="Times New Roman" w:cs="Times New Roman"/>
+                <w:i/>
+                <w:sz w:val="24"/>
+                <w:szCs w:val="24"/>
+                <w:lang w:val="es-MX"/>
+              </w:rPr>
+              <w:t>proporcionarles a los estudiantes una pantalla de inicio con diferentes campos los cuales deberán de rellenar con sus credenciales de registro, para poder tener acceso al sistema.</w:t>
+            </w:r>
+          </w:p>
+        </w:tc>
+      </w:tr>
+      <w:tr>
+        <w:tc>
+          <w:tcPr>
+            <w:tcW w:w="2122" w:type="dxa"/>
+            <w:shd w:val="clear" w:color="auto" w:fill="D0CECE" w:themeFill="background2" w:themeFillShade="E6"/>
+            <w:vAlign w:val="center"/>
+          </w:tcPr>
+          <w:p>
+            <w:pPr>
+              <w:jc w:val="center"/>
+              <w:rPr>
+                <w:rFonts w:ascii="Times New Roman" w:hAnsi="Times New Roman" w:cs="Times New Roman"/>
+                <w:b/>
+                <w:sz w:val="24"/>
+                <w:szCs w:val="24"/>
+                <w:lang w:val="es-MX"/>
+              </w:rPr>
+            </w:pPr>
+            <w:r>
+              <w:rPr>
+                <w:rFonts w:ascii="Times New Roman" w:hAnsi="Times New Roman" w:cs="Times New Roman"/>
+                <w:b/>
+                <w:sz w:val="24"/>
+                <w:szCs w:val="24"/>
+                <w:lang w:val="es-MX"/>
+              </w:rPr>
+              <w:t>Tipo:</w:t>
+            </w:r>
+          </w:p>
+        </w:tc>
+        <w:tc>
+          <w:tcPr>
+            <w:tcW w:w="6662" w:type="dxa"/>
+          </w:tcPr>
+          <w:p>
+            <w:pPr>
+              <w:rPr>
+                <w:rFonts w:ascii="Times New Roman" w:hAnsi="Times New Roman" w:cs="Times New Roman"/>
+                <w:i/>
+                <w:sz w:val="24"/>
+                <w:szCs w:val="24"/>
+                <w:lang w:val="es-MX"/>
+              </w:rPr>
+            </w:pPr>
+            <w:r>
+              <w:rPr>
+                <w:rFonts w:ascii="Times New Roman" w:hAnsi="Times New Roman" w:cs="Times New Roman"/>
+                <w:i/>
+                <w:sz w:val="24"/>
+                <w:szCs w:val="24"/>
+                <w:lang w:val="es-MX"/>
+              </w:rPr>
+              <w:t xml:space="preserve">Funcional </w:t>
+            </w:r>
+          </w:p>
+        </w:tc>
+      </w:tr>
+      <w:tr>
+        <w:tc>
+          <w:tcPr>
+            <w:tcW w:w="2122" w:type="dxa"/>
+            <w:shd w:val="clear" w:color="auto" w:fill="D0CECE" w:themeFill="background2" w:themeFillShade="E6"/>
+            <w:vAlign w:val="center"/>
+          </w:tcPr>
+          <w:p>
+            <w:pPr>
+              <w:jc w:val="center"/>
+              <w:rPr>
+                <w:rFonts w:ascii="Times New Roman" w:hAnsi="Times New Roman" w:cs="Times New Roman"/>
+                <w:b/>
+                <w:sz w:val="24"/>
+                <w:szCs w:val="24"/>
+                <w:lang w:val="es-MX"/>
+              </w:rPr>
+            </w:pPr>
+            <w:r>
+              <w:rPr>
+                <w:rFonts w:ascii="Times New Roman" w:hAnsi="Times New Roman" w:cs="Times New Roman"/>
+                <w:b/>
+                <w:sz w:val="24"/>
+                <w:szCs w:val="24"/>
+                <w:lang w:val="es-MX"/>
+              </w:rPr>
+              <w:t>Detalles de requisitos y restricciones:</w:t>
+            </w:r>
+          </w:p>
+        </w:tc>
+        <w:tc>
+          <w:tcPr>
+            <w:tcW w:w="6662" w:type="dxa"/>
+          </w:tcPr>
+          <w:p>
+            <w:pPr>
+              <w:pStyle w:val="ListParagraph"/>
+              <w:numPr>
+                <w:ilvl w:val="0"/>
+                <w:numId w:val="2"/>
+              </w:numPr>
+              <w:ind w:left="317" w:hanging="283"/>
+              <w:rPr>
+                <w:rFonts w:ascii="Times New Roman" w:hAnsi="Times New Roman" w:cs="Times New Roman"/>
+                <w:i/>
+                <w:sz w:val="24"/>
+                <w:szCs w:val="24"/>
+                <w:lang w:val="es-MX"/>
+              </w:rPr>
+            </w:pPr>
+            <w:r>
+              <w:rPr>
+                <w:rFonts w:ascii="Times New Roman" w:hAnsi="Times New Roman" w:cs="Times New Roman"/>
+                <w:i/>
+                <w:sz w:val="24"/>
+                <w:szCs w:val="24"/>
+                <w:lang w:val="es-MX"/>
+              </w:rPr>
+              <w:t xml:space="preserve">La </w:t>
+            </w:r>
+            <w:r>
+              <w:rPr>
+                <w:rFonts w:ascii="Times New Roman" w:hAnsi="Times New Roman" w:cs="Times New Roman"/>
+                <w:i/>
+                <w:sz w:val="24"/>
+                <w:szCs w:val="24"/>
+                <w:lang w:val="es-MX"/>
+              </w:rPr>
+              <w:t>ventana</w:t>
+            </w:r>
+            <w:r>
+              <w:rPr>
+                <w:rFonts w:ascii="Times New Roman" w:hAnsi="Times New Roman" w:cs="Times New Roman"/>
+                <w:i/>
+                <w:sz w:val="24"/>
+                <w:szCs w:val="24"/>
+                <w:lang w:val="es-MX"/>
+              </w:rPr>
+              <w:t xml:space="preserve"> de inicio de sesión debe solicitar al estudiante ingresar sus credenciales.</w:t>
+            </w:r>
+          </w:p>
+          <w:p>
+            <w:pPr>
+              <w:pStyle w:val="ListParagraph"/>
+              <w:numPr>
+                <w:ilvl w:val="0"/>
+                <w:numId w:val="2"/>
+              </w:numPr>
+              <w:ind w:left="317" w:hanging="283"/>
+              <w:rPr>
+                <w:rFonts w:ascii="Times New Roman" w:hAnsi="Times New Roman" w:cs="Times New Roman"/>
+                <w:i/>
+                <w:sz w:val="24"/>
+                <w:szCs w:val="24"/>
+                <w:lang w:val="es-MX"/>
+              </w:rPr>
+            </w:pPr>
+            <w:r>
+              <w:rPr>
+                <w:rFonts w:ascii="Times New Roman" w:hAnsi="Times New Roman" w:cs="Times New Roman"/>
+                <w:i/>
+                <w:sz w:val="24"/>
+                <w:szCs w:val="24"/>
+                <w:lang w:val="es-MX"/>
+              </w:rPr>
+              <w:t>El sistema debe validar las credenciales ingresadas por el estudiante en la base de datos del sistema.</w:t>
+            </w:r>
+          </w:p>
+        </w:tc>
+      </w:tr>
+      <w:tr>
+        <w:tc>
+          <w:tcPr>
+            <w:tcW w:w="2122" w:type="dxa"/>
+            <w:shd w:val="clear" w:color="auto" w:fill="D0CECE" w:themeFill="background2" w:themeFillShade="E6"/>
+            <w:vAlign w:val="center"/>
+          </w:tcPr>
+          <w:p>
+            <w:pPr>
+              <w:jc w:val="center"/>
+              <w:rPr>
+                <w:rFonts w:ascii="Times New Roman" w:hAnsi="Times New Roman" w:cs="Times New Roman"/>
+                <w:b/>
+                <w:sz w:val="24"/>
+                <w:szCs w:val="24"/>
+                <w:lang w:val="es-MX"/>
+              </w:rPr>
+            </w:pPr>
+            <w:r>
+              <w:rPr>
+                <w:rFonts w:ascii="Times New Roman" w:hAnsi="Times New Roman" w:cs="Times New Roman"/>
+                <w:b/>
+                <w:sz w:val="24"/>
+                <w:szCs w:val="24"/>
+                <w:lang w:val="es-MX"/>
+              </w:rPr>
+              <w:t>Fecha de revisión y versión:</w:t>
+            </w:r>
+          </w:p>
+        </w:tc>
+        <w:tc>
+          <w:tcPr>
+            <w:tcW w:w="6662" w:type="dxa"/>
+          </w:tcPr>
+          <w:p>
+            <w:pPr>
+              <w:rPr>
+                <w:rFonts w:ascii="Times New Roman" w:hAnsi="Times New Roman" w:cs="Times New Roman"/>
+                <w:i/>
+                <w:sz w:val="24"/>
+                <w:szCs w:val="24"/>
+                <w:lang w:val="es-MX"/>
+              </w:rPr>
+            </w:pPr>
+            <w:r>
+              <w:rPr>
+                <w:rFonts w:ascii="Times New Roman" w:hAnsi="Times New Roman" w:cs="Times New Roman"/>
+                <w:i/>
+                <w:sz w:val="24"/>
+                <w:szCs w:val="24"/>
+                <w:lang w:val="es-MX"/>
+              </w:rPr>
+              <w:t>29/07/2024 – Versión Alpha 0.1</w:t>
+            </w:r>
+            <w:r>
+              <w:rPr>
+                <w:rFonts w:ascii="Times New Roman" w:hAnsi="Times New Roman" w:cs="Times New Roman"/>
+                <w:i/>
+                <w:sz w:val="24"/>
+                <w:szCs w:val="24"/>
+                <w:lang w:val="es-MX"/>
+              </w:rPr>
+              <w:t xml:space="preserve"> – Realizado.</w:t>
+            </w:r>
+          </w:p>
+        </w:tc>
+      </w:tr>
+      <w:tr>
+        <w:tc>
+          <w:tcPr>
+            <w:tcW w:w="2122" w:type="dxa"/>
+            <w:shd w:val="clear" w:color="auto" w:fill="D0CECE" w:themeFill="background2" w:themeFillShade="E6"/>
+            <w:vAlign w:val="center"/>
+          </w:tcPr>
+          <w:p>
+            <w:pPr>
+              <w:jc w:val="center"/>
+              <w:rPr>
+                <w:rFonts w:ascii="Times New Roman" w:hAnsi="Times New Roman" w:cs="Times New Roman"/>
+                <w:b/>
+                <w:sz w:val="24"/>
+                <w:szCs w:val="24"/>
+                <w:lang w:val="es-MX"/>
+              </w:rPr>
+            </w:pPr>
+            <w:r>
+              <w:rPr>
+                <w:rFonts w:ascii="Times New Roman" w:hAnsi="Times New Roman" w:cs="Times New Roman"/>
+                <w:b/>
+                <w:sz w:val="24"/>
+                <w:szCs w:val="24"/>
+                <w:lang w:val="es-MX"/>
+              </w:rPr>
+              <w:t>Prioridad:</w:t>
+            </w:r>
+          </w:p>
+        </w:tc>
+        <w:tc>
+          <w:tcPr>
+            <w:tcW w:w="6662" w:type="dxa"/>
+          </w:tcPr>
+          <w:p>
+            <w:pPr>
+              <w:rPr>
+                <w:rFonts w:ascii="Times New Roman" w:hAnsi="Times New Roman" w:cs="Times New Roman"/>
+                <w:i/>
+                <w:sz w:val="24"/>
+                <w:szCs w:val="24"/>
+                <w:lang w:val="es-MX"/>
+              </w:rPr>
+            </w:pPr>
+            <w:r>
+              <w:rPr>
+                <w:rFonts w:ascii="Times New Roman" w:hAnsi="Times New Roman" w:cs="Times New Roman"/>
+                <w:i/>
+                <w:sz w:val="24"/>
+                <w:szCs w:val="24"/>
+                <w:lang w:val="es-MX"/>
+              </w:rPr>
+              <w:t>Alta</w:t>
+            </w:r>
+          </w:p>
+        </w:tc>
+      </w:tr>
+    </w:tbl>
+    <w:p>
+      <w:pPr>
+        <w:rPr>
+          <w:rFonts w:ascii="Times New Roman" w:hAnsi="Times New Roman" w:cs="Times New Roman"/>
+          <w:sz w:val="24"/>
+          <w:szCs w:val="24"/>
+          <w:lang w:val="es-MX"/>
+        </w:rPr>
+      </w:pPr>
+    </w:p>
+    <w:p>
+      <w:pPr>
+        <w:rPr>
+          <w:rFonts w:ascii="Times New Roman" w:hAnsi="Times New Roman" w:cs="Times New Roman"/>
+          <w:sz w:val="24"/>
+          <w:szCs w:val="24"/>
+          <w:lang w:val="es-MX"/>
+        </w:rPr>
+      </w:pPr>
+    </w:p>
+    <w:p>
+      <w:pPr>
+        <w:rPr>
+          <w:rFonts w:ascii="Times New Roman" w:hAnsi="Times New Roman" w:cs="Times New Roman"/>
+          <w:sz w:val="24"/>
+          <w:szCs w:val="24"/>
+          <w:lang w:val="es-MX"/>
+        </w:rPr>
+      </w:pPr>
+    </w:p>
+    <w:p>
+      <w:pPr>
+        <w:rPr>
+          <w:rFonts w:ascii="Times New Roman" w:hAnsi="Times New Roman" w:cs="Times New Roman"/>
+          <w:sz w:val="24"/>
+          <w:szCs w:val="24"/>
+          <w:lang w:val="es-MX"/>
+        </w:rPr>
+      </w:pPr>
+    </w:p>
+    <w:p>
+      <w:pPr>
+        <w:rPr>
+          <w:rFonts w:ascii="Times New Roman" w:hAnsi="Times New Roman" w:cs="Times New Roman"/>
+          <w:sz w:val="24"/>
+          <w:szCs w:val="24"/>
+          <w:lang w:val="es-MX"/>
+        </w:rPr>
+      </w:pPr>
+    </w:p>
+    <w:p>
+      <w:pPr>
+        <w:rPr>
+          <w:rFonts w:ascii="Times New Roman" w:hAnsi="Times New Roman" w:cs="Times New Roman"/>
+          <w:sz w:val="24"/>
+          <w:szCs w:val="24"/>
+          <w:lang w:val="es-MX"/>
+        </w:rPr>
+      </w:pPr>
+    </w:p>
+    <w:p>
+      <w:pPr>
+        <w:rPr>
+          <w:rFonts w:ascii="Times New Roman" w:hAnsi="Times New Roman" w:cs="Times New Roman"/>
+          <w:sz w:val="24"/>
+          <w:szCs w:val="24"/>
+          <w:lang w:val="es-MX"/>
+        </w:rPr>
+      </w:pPr>
+    </w:p>
+    <w:p>
+      <w:pPr>
+        <w:rPr>
+          <w:rFonts w:ascii="Times New Roman" w:hAnsi="Times New Roman" w:cs="Times New Roman"/>
+          <w:sz w:val="24"/>
+          <w:szCs w:val="24"/>
+          <w:lang w:val="es-MX"/>
+        </w:rPr>
+      </w:pPr>
+    </w:p>
+    <w:p>
+      <w:pPr>
+        <w:rPr>
+          <w:rFonts w:ascii="Times New Roman" w:hAnsi="Times New Roman" w:cs="Times New Roman"/>
+          <w:sz w:val="24"/>
+          <w:szCs w:val="24"/>
+          <w:lang w:val="es-MX"/>
+        </w:rPr>
+      </w:pPr>
+    </w:p>
+    <w:tbl>
+      <w:tblPr>
+        <w:tblStyle w:val="TableGrid"/>
+        <w:tblW w:w="8784" w:type="dxa"/>
+        <w:tblLook w:val="04A0" w:firstRow="1" w:lastRow="0" w:firstColumn="1" w:lastColumn="0" w:noHBand="0" w:noVBand="1"/>
+      </w:tblPr>
+      <w:tblGrid>
+        <w:gridCol w:w="2122"/>
+        <w:gridCol w:w="6662"/>
+      </w:tblGrid>
+      <w:tr>
+        <w:tc>
+          <w:tcPr>
+            <w:tcW w:w="2122" w:type="dxa"/>
+            <w:shd w:val="clear" w:color="auto" w:fill="D0CECE" w:themeFill="background2" w:themeFillShade="E6"/>
+            <w:vAlign w:val="center"/>
+          </w:tcPr>
+          <w:p>
+            <w:pPr>
+              <w:jc w:val="center"/>
+              <w:rPr>
+                <w:rFonts w:ascii="Times New Roman" w:hAnsi="Times New Roman" w:cs="Times New Roman"/>
+                <w:b/>
+                <w:sz w:val="24"/>
+                <w:szCs w:val="24"/>
+                <w:lang w:val="es-MX"/>
+              </w:rPr>
+            </w:pPr>
+            <w:r>
+              <w:rPr>
+                <w:rFonts w:ascii="Times New Roman" w:hAnsi="Times New Roman" w:cs="Times New Roman"/>
+                <w:b/>
+                <w:sz w:val="24"/>
+                <w:szCs w:val="24"/>
+                <w:lang w:val="es-MX"/>
+              </w:rPr>
+              <w:lastRenderedPageBreak/>
+              <w:t>Número:</w:t>
+            </w:r>
+          </w:p>
+        </w:tc>
+        <w:tc>
+          <w:tcPr>
+            <w:tcW w:w="6662" w:type="dxa"/>
+          </w:tcPr>
+          <w:p>
+            <w:pPr>
+              <w:rPr>
+                <w:rFonts w:ascii="Times New Roman" w:hAnsi="Times New Roman" w:cs="Times New Roman"/>
+                <w:sz w:val="24"/>
+                <w:szCs w:val="24"/>
+                <w:lang w:val="es-MX"/>
+              </w:rPr>
+            </w:pPr>
+            <w:r>
+              <w:rPr>
+                <w:rFonts w:ascii="Times New Roman" w:eastAsia="Calibri" w:hAnsi="Times New Roman" w:cs="Times New Roman"/>
+                <w:b/>
+                <w:i/>
+                <w:sz w:val="24"/>
+                <w:szCs w:val="24"/>
+              </w:rPr>
+              <w:t>RF</w:t>
+            </w:r>
+            <w:r>
+              <w:rPr>
+                <w:rFonts w:ascii="Times New Roman" w:eastAsia="Calibri" w:hAnsi="Times New Roman" w:cs="Times New Roman"/>
+                <w:b/>
+                <w:i/>
+                <w:sz w:val="24"/>
+                <w:szCs w:val="24"/>
+              </w:rPr>
+              <w:t>U</w:t>
+            </w:r>
+            <w:r>
+              <w:rPr>
+                <w:rFonts w:ascii="Times New Roman" w:eastAsia="Calibri" w:hAnsi="Times New Roman" w:cs="Times New Roman"/>
+                <w:b/>
+                <w:i/>
+                <w:sz w:val="24"/>
+                <w:szCs w:val="24"/>
+              </w:rPr>
+              <w:t>-3</w:t>
+            </w:r>
+          </w:p>
+        </w:tc>
+      </w:tr>
+      <w:tr>
+        <w:tc>
+          <w:tcPr>
+            <w:tcW w:w="2122" w:type="dxa"/>
+            <w:shd w:val="clear" w:color="auto" w:fill="D0CECE" w:themeFill="background2" w:themeFillShade="E6"/>
+            <w:vAlign w:val="center"/>
+          </w:tcPr>
+          <w:p>
+            <w:pPr>
+              <w:jc w:val="center"/>
+              <w:rPr>
+                <w:rFonts w:ascii="Times New Roman" w:hAnsi="Times New Roman" w:cs="Times New Roman"/>
+                <w:b/>
+                <w:sz w:val="24"/>
+                <w:szCs w:val="24"/>
+                <w:lang w:val="es-MX"/>
+              </w:rPr>
+            </w:pPr>
+            <w:r>
+              <w:rPr>
+                <w:rFonts w:ascii="Times New Roman" w:hAnsi="Times New Roman" w:cs="Times New Roman"/>
+                <w:b/>
+                <w:sz w:val="24"/>
+                <w:szCs w:val="24"/>
+                <w:lang w:val="es-MX"/>
+              </w:rPr>
+              <w:t>Título:</w:t>
+            </w:r>
+          </w:p>
+        </w:tc>
+        <w:tc>
+          <w:tcPr>
+            <w:tcW w:w="6662" w:type="dxa"/>
+          </w:tcPr>
+          <w:p>
+            <w:pPr>
+              <w:rPr>
+                <w:rFonts w:ascii="Times New Roman" w:hAnsi="Times New Roman" w:cs="Times New Roman"/>
+                <w:i/>
+                <w:sz w:val="24"/>
+                <w:szCs w:val="24"/>
+                <w:lang w:val="es-MX"/>
+              </w:rPr>
+            </w:pPr>
+            <w:r>
+              <w:rPr>
+                <w:rFonts w:ascii="Times New Roman" w:hAnsi="Times New Roman" w:cs="Times New Roman"/>
+                <w:i/>
+                <w:sz w:val="24"/>
+                <w:szCs w:val="24"/>
+                <w:lang w:val="es-MX"/>
+              </w:rPr>
+              <w:t>Álbum de fotos</w:t>
+            </w:r>
+          </w:p>
+        </w:tc>
+      </w:tr>
+      <w:tr>
+        <w:tc>
+          <w:tcPr>
+            <w:tcW w:w="2122" w:type="dxa"/>
+            <w:shd w:val="clear" w:color="auto" w:fill="D0CECE" w:themeFill="background2" w:themeFillShade="E6"/>
+            <w:vAlign w:val="center"/>
+          </w:tcPr>
+          <w:p>
+            <w:pPr>
+              <w:jc w:val="center"/>
+              <w:rPr>
+                <w:rFonts w:ascii="Times New Roman" w:hAnsi="Times New Roman" w:cs="Times New Roman"/>
+                <w:b/>
+                <w:sz w:val="24"/>
+                <w:szCs w:val="24"/>
+                <w:lang w:val="es-MX"/>
+              </w:rPr>
+            </w:pPr>
+            <w:r>
+              <w:rPr>
+                <w:rFonts w:ascii="Times New Roman" w:hAnsi="Times New Roman" w:cs="Times New Roman"/>
+                <w:b/>
+                <w:sz w:val="24"/>
+                <w:szCs w:val="24"/>
+                <w:lang w:val="es-MX"/>
+              </w:rPr>
+              <w:t>Texto:</w:t>
+            </w:r>
+          </w:p>
+        </w:tc>
+        <w:tc>
+          <w:tcPr>
+            <w:tcW w:w="6662" w:type="dxa"/>
+          </w:tcPr>
+          <w:p>
+            <w:pPr>
+              <w:rPr>
+                <w:rFonts w:ascii="Times New Roman" w:hAnsi="Times New Roman" w:cs="Times New Roman"/>
+                <w:i/>
+                <w:sz w:val="24"/>
+                <w:szCs w:val="24"/>
+                <w:lang w:val="es-MX"/>
+              </w:rPr>
+            </w:pPr>
+            <w:r>
+              <w:rPr>
+                <w:rFonts w:ascii="Times New Roman" w:hAnsi="Times New Roman" w:cs="Times New Roman"/>
+                <w:i/>
+                <w:sz w:val="24"/>
+                <w:szCs w:val="24"/>
+                <w:lang w:val="es-MX"/>
+              </w:rPr>
+              <w:t xml:space="preserve">El sistema debe permitir a los usuarios visualizar </w:t>
+            </w:r>
+            <w:r>
+              <w:rPr>
+                <w:rFonts w:ascii="Times New Roman" w:hAnsi="Times New Roman" w:cs="Times New Roman"/>
+                <w:i/>
+                <w:sz w:val="24"/>
+                <w:szCs w:val="24"/>
+                <w:lang w:val="es-MX"/>
+              </w:rPr>
+              <w:t>diferentes fotos</w:t>
+            </w:r>
+            <w:r>
+              <w:rPr>
+                <w:rFonts w:ascii="Times New Roman" w:hAnsi="Times New Roman" w:cs="Times New Roman"/>
+                <w:i/>
+                <w:sz w:val="24"/>
+                <w:szCs w:val="24"/>
+                <w:lang w:val="es-MX"/>
+              </w:rPr>
+              <w:t xml:space="preserve"> de las candidatas </w:t>
+            </w:r>
+            <w:r>
+              <w:rPr>
+                <w:rFonts w:ascii="Times New Roman" w:hAnsi="Times New Roman" w:cs="Times New Roman"/>
+                <w:i/>
+                <w:sz w:val="24"/>
+                <w:szCs w:val="24"/>
+                <w:lang w:val="es-MX"/>
+              </w:rPr>
+              <w:t>que se encuentran guardadas en el álbum</w:t>
+            </w:r>
+            <w:r>
+              <w:rPr>
+                <w:rFonts w:ascii="Times New Roman" w:hAnsi="Times New Roman" w:cs="Times New Roman"/>
+                <w:i/>
+                <w:sz w:val="24"/>
+                <w:szCs w:val="24"/>
+                <w:lang w:val="es-MX"/>
+              </w:rPr>
+              <w:t>.</w:t>
+            </w:r>
+          </w:p>
+        </w:tc>
+      </w:tr>
+      <w:tr>
+        <w:tc>
+          <w:tcPr>
+            <w:tcW w:w="2122" w:type="dxa"/>
+            <w:shd w:val="clear" w:color="auto" w:fill="D0CECE" w:themeFill="background2" w:themeFillShade="E6"/>
+            <w:vAlign w:val="center"/>
+          </w:tcPr>
+          <w:p>
+            <w:pPr>
+              <w:jc w:val="center"/>
+              <w:rPr>
+                <w:rFonts w:ascii="Times New Roman" w:hAnsi="Times New Roman" w:cs="Times New Roman"/>
+                <w:b/>
+                <w:sz w:val="24"/>
+                <w:szCs w:val="24"/>
+                <w:lang w:val="es-MX"/>
+              </w:rPr>
+            </w:pPr>
+            <w:r>
+              <w:rPr>
+                <w:rFonts w:ascii="Times New Roman" w:hAnsi="Times New Roman" w:cs="Times New Roman"/>
+                <w:b/>
+                <w:sz w:val="24"/>
+                <w:szCs w:val="24"/>
+                <w:lang w:val="es-MX"/>
+              </w:rPr>
+              <w:t>Tipo:</w:t>
+            </w:r>
+          </w:p>
+        </w:tc>
+        <w:tc>
+          <w:tcPr>
+            <w:tcW w:w="6662" w:type="dxa"/>
+          </w:tcPr>
+          <w:p>
+            <w:pPr>
+              <w:rPr>
+                <w:rFonts w:ascii="Times New Roman" w:hAnsi="Times New Roman" w:cs="Times New Roman"/>
+                <w:i/>
+                <w:sz w:val="24"/>
+                <w:szCs w:val="24"/>
+                <w:lang w:val="es-MX"/>
+              </w:rPr>
+            </w:pPr>
+            <w:r>
+              <w:rPr>
+                <w:rFonts w:ascii="Times New Roman" w:hAnsi="Times New Roman" w:cs="Times New Roman"/>
+                <w:i/>
+                <w:sz w:val="24"/>
+                <w:szCs w:val="24"/>
+                <w:lang w:val="es-MX"/>
+              </w:rPr>
+              <w:t xml:space="preserve">Funcional </w:t>
+            </w:r>
+          </w:p>
+        </w:tc>
+      </w:tr>
+      <w:tr>
+        <w:tc>
+          <w:tcPr>
+            <w:tcW w:w="2122" w:type="dxa"/>
+            <w:shd w:val="clear" w:color="auto" w:fill="D0CECE" w:themeFill="background2" w:themeFillShade="E6"/>
+            <w:vAlign w:val="center"/>
+          </w:tcPr>
+          <w:p>
+            <w:pPr>
+              <w:jc w:val="center"/>
+              <w:rPr>
+                <w:rFonts w:ascii="Times New Roman" w:hAnsi="Times New Roman" w:cs="Times New Roman"/>
+                <w:b/>
+                <w:sz w:val="24"/>
+                <w:szCs w:val="24"/>
+                <w:lang w:val="es-MX"/>
+              </w:rPr>
+            </w:pPr>
+            <w:r>
+              <w:rPr>
+                <w:rFonts w:ascii="Times New Roman" w:hAnsi="Times New Roman" w:cs="Times New Roman"/>
+                <w:b/>
+                <w:sz w:val="24"/>
+                <w:szCs w:val="24"/>
+                <w:lang w:val="es-MX"/>
+              </w:rPr>
+              <w:t>Detalles de requisitos y restricciones:</w:t>
+            </w:r>
+          </w:p>
+        </w:tc>
+        <w:tc>
+          <w:tcPr>
+            <w:tcW w:w="6662" w:type="dxa"/>
+          </w:tcPr>
+          <w:p>
+            <w:pPr>
+              <w:pStyle w:val="ListParagraph"/>
+              <w:numPr>
+                <w:ilvl w:val="0"/>
+                <w:numId w:val="2"/>
+              </w:numPr>
+              <w:ind w:left="317" w:hanging="273"/>
+              <w:rPr>
+                <w:rFonts w:ascii="Times New Roman" w:hAnsi="Times New Roman" w:cs="Times New Roman"/>
+                <w:i/>
+                <w:sz w:val="24"/>
+                <w:szCs w:val="24"/>
+                <w:lang w:val="es-MX"/>
+              </w:rPr>
+            </w:pPr>
+            <w:r>
+              <w:rPr>
+                <w:rFonts w:ascii="Times New Roman" w:hAnsi="Times New Roman" w:cs="Times New Roman"/>
+                <w:i/>
+                <w:sz w:val="24"/>
+                <w:szCs w:val="24"/>
+                <w:lang w:val="es-MX"/>
+              </w:rPr>
+              <w:t xml:space="preserve">El sistema debe proporcionar una sección dedicada a la visualización de las </w:t>
+            </w:r>
+            <w:r>
+              <w:rPr>
+                <w:rFonts w:ascii="Times New Roman" w:hAnsi="Times New Roman" w:cs="Times New Roman"/>
+                <w:i/>
+                <w:sz w:val="24"/>
+                <w:szCs w:val="24"/>
+                <w:lang w:val="es-MX"/>
+              </w:rPr>
+              <w:t xml:space="preserve">diferentes fotos de las </w:t>
+            </w:r>
+            <w:r>
+              <w:rPr>
+                <w:rFonts w:ascii="Times New Roman" w:hAnsi="Times New Roman" w:cs="Times New Roman"/>
+                <w:i/>
+                <w:sz w:val="24"/>
+                <w:szCs w:val="24"/>
+                <w:lang w:val="es-MX"/>
+              </w:rPr>
+              <w:t xml:space="preserve">candidatas del </w:t>
+            </w:r>
+            <w:r>
+              <w:rPr>
+                <w:rFonts w:ascii="Times New Roman" w:hAnsi="Times New Roman" w:cs="Times New Roman"/>
+                <w:i/>
+                <w:sz w:val="24"/>
+                <w:szCs w:val="24"/>
+                <w:lang w:val="es-MX"/>
+              </w:rPr>
+              <w:t>certamen</w:t>
+            </w:r>
+            <w:r>
+              <w:rPr>
+                <w:rFonts w:ascii="Times New Roman" w:hAnsi="Times New Roman" w:cs="Times New Roman"/>
+                <w:i/>
+                <w:sz w:val="24"/>
+                <w:szCs w:val="24"/>
+                <w:lang w:val="es-MX"/>
+              </w:rPr>
+              <w:t>.</w:t>
+            </w:r>
+          </w:p>
+          <w:p>
+            <w:pPr>
+              <w:pStyle w:val="ListParagraph"/>
+              <w:numPr>
+                <w:ilvl w:val="0"/>
+                <w:numId w:val="2"/>
+              </w:numPr>
+              <w:ind w:left="317" w:hanging="273"/>
+              <w:rPr>
+                <w:rFonts w:ascii="Times New Roman" w:hAnsi="Times New Roman" w:cs="Times New Roman"/>
+                <w:i/>
+                <w:sz w:val="24"/>
+                <w:szCs w:val="24"/>
+                <w:lang w:val="es-MX"/>
+              </w:rPr>
+            </w:pPr>
+            <w:r>
+              <w:rPr>
+                <w:rFonts w:ascii="Times New Roman" w:hAnsi="Times New Roman" w:cs="Times New Roman"/>
+                <w:i/>
+                <w:sz w:val="24"/>
+                <w:szCs w:val="24"/>
+                <w:lang w:val="es-MX"/>
+              </w:rPr>
+              <w:t xml:space="preserve">EL sistema debe permitirle al usuario </w:t>
+            </w:r>
+            <w:r>
+              <w:rPr>
+                <w:rFonts w:ascii="Times New Roman" w:hAnsi="Times New Roman" w:cs="Times New Roman"/>
+                <w:i/>
+                <w:sz w:val="24"/>
+                <w:szCs w:val="24"/>
+                <w:lang w:val="es-MX"/>
+              </w:rPr>
+              <w:t>emitir un comentario hacia la candidata y guardar el comentario emitido por el usuario.</w:t>
+            </w:r>
+          </w:p>
+          <w:p>
+            <w:pPr>
+              <w:pStyle w:val="ListParagraph"/>
+              <w:numPr>
+                <w:ilvl w:val="0"/>
+                <w:numId w:val="2"/>
+              </w:numPr>
+              <w:ind w:left="317" w:hanging="273"/>
+              <w:rPr>
+                <w:rFonts w:ascii="Times New Roman" w:hAnsi="Times New Roman" w:cs="Times New Roman"/>
+                <w:i/>
+                <w:sz w:val="24"/>
+                <w:szCs w:val="24"/>
+                <w:lang w:val="es-MX"/>
+              </w:rPr>
+            </w:pPr>
+            <w:r>
+              <w:rPr>
+                <w:rFonts w:ascii="Times New Roman" w:hAnsi="Times New Roman" w:cs="Times New Roman"/>
+                <w:i/>
+                <w:sz w:val="24"/>
+                <w:szCs w:val="24"/>
+                <w:lang w:val="es-MX"/>
+              </w:rPr>
+              <w:t>EL sistema proporcionará información de las dife</w:t>
+            </w:r>
+            <w:r>
+              <w:rPr>
+                <w:rFonts w:ascii="Times New Roman" w:hAnsi="Times New Roman" w:cs="Times New Roman"/>
+                <w:i/>
+                <w:sz w:val="24"/>
+                <w:szCs w:val="24"/>
+                <w:lang w:val="es-MX"/>
+              </w:rPr>
+              <w:t>rentes candidatas como edad, carrera, con su foto.</w:t>
+            </w:r>
+          </w:p>
+        </w:tc>
+      </w:tr>
+      <w:tr>
+        <w:tc>
+          <w:tcPr>
+            <w:tcW w:w="2122" w:type="dxa"/>
+            <w:shd w:val="clear" w:color="auto" w:fill="D0CECE" w:themeFill="background2" w:themeFillShade="E6"/>
+            <w:vAlign w:val="center"/>
+          </w:tcPr>
+          <w:p>
+            <w:pPr>
+              <w:jc w:val="center"/>
+              <w:rPr>
+                <w:rFonts w:ascii="Times New Roman" w:hAnsi="Times New Roman" w:cs="Times New Roman"/>
+                <w:b/>
+                <w:sz w:val="24"/>
+                <w:szCs w:val="24"/>
+                <w:lang w:val="es-MX"/>
+              </w:rPr>
+            </w:pPr>
+            <w:r>
+              <w:rPr>
+                <w:rFonts w:ascii="Times New Roman" w:hAnsi="Times New Roman" w:cs="Times New Roman"/>
+                <w:b/>
+                <w:sz w:val="24"/>
+                <w:szCs w:val="24"/>
+                <w:lang w:val="es-MX"/>
+              </w:rPr>
+              <w:t>Fecha de revisión y versión:</w:t>
+            </w:r>
+          </w:p>
+        </w:tc>
+        <w:tc>
+          <w:tcPr>
+            <w:tcW w:w="6662" w:type="dxa"/>
+          </w:tcPr>
+          <w:p>
+            <w:pPr>
+              <w:rPr>
+                <w:rFonts w:ascii="Times New Roman" w:hAnsi="Times New Roman" w:cs="Times New Roman"/>
+                <w:i/>
+                <w:sz w:val="24"/>
+                <w:szCs w:val="24"/>
+                <w:lang w:val="es-MX"/>
+              </w:rPr>
+            </w:pPr>
+            <w:r>
+              <w:rPr>
+                <w:rFonts w:ascii="Times New Roman" w:hAnsi="Times New Roman" w:cs="Times New Roman"/>
+                <w:i/>
+                <w:sz w:val="24"/>
+                <w:szCs w:val="24"/>
+                <w:lang w:val="es-MX"/>
+              </w:rPr>
+              <w:t>Pendiente</w:t>
+            </w:r>
+          </w:p>
+        </w:tc>
+      </w:tr>
+      <w:tr>
+        <w:tc>
+          <w:tcPr>
+            <w:tcW w:w="2122" w:type="dxa"/>
+            <w:shd w:val="clear" w:color="auto" w:fill="D0CECE" w:themeFill="background2" w:themeFillShade="E6"/>
+            <w:vAlign w:val="center"/>
+          </w:tcPr>
+          <w:p>
+            <w:pPr>
+              <w:jc w:val="center"/>
+              <w:rPr>
+                <w:rFonts w:ascii="Times New Roman" w:hAnsi="Times New Roman" w:cs="Times New Roman"/>
+                <w:b/>
+                <w:sz w:val="24"/>
+                <w:szCs w:val="24"/>
+                <w:lang w:val="es-MX"/>
+              </w:rPr>
+            </w:pPr>
+            <w:r>
+              <w:rPr>
+                <w:rFonts w:ascii="Times New Roman" w:hAnsi="Times New Roman" w:cs="Times New Roman"/>
+                <w:b/>
+                <w:sz w:val="24"/>
+                <w:szCs w:val="24"/>
+                <w:lang w:val="es-MX"/>
+              </w:rPr>
+              <w:t>Prioridad:</w:t>
+            </w:r>
+          </w:p>
+        </w:tc>
+        <w:tc>
+          <w:tcPr>
+            <w:tcW w:w="6662" w:type="dxa"/>
+          </w:tcPr>
+          <w:p>
+            <w:pPr>
+              <w:rPr>
+                <w:rFonts w:ascii="Times New Roman" w:hAnsi="Times New Roman" w:cs="Times New Roman"/>
+                <w:i/>
+                <w:sz w:val="24"/>
+                <w:szCs w:val="24"/>
+                <w:lang w:val="es-MX"/>
+              </w:rPr>
+            </w:pPr>
+            <w:r>
+              <w:rPr>
+                <w:rFonts w:ascii="Times New Roman" w:hAnsi="Times New Roman" w:cs="Times New Roman"/>
+                <w:i/>
+                <w:sz w:val="24"/>
+                <w:szCs w:val="24"/>
+                <w:lang w:val="es-MX"/>
+              </w:rPr>
+              <w:t>Alta</w:t>
+            </w:r>
+          </w:p>
+        </w:tc>
+      </w:tr>
+    </w:tbl>
+    <w:tbl>
+      <w:tblPr>
+        <w:tblStyle w:val="TableGrid"/>
+        <w:tblpPr w:leftFromText="141" w:rightFromText="141" w:vertAnchor="text" w:tblpY="48"/>
+        <w:tblW w:w="8784" w:type="dxa"/>
+        <w:tblLook w:val="04A0" w:firstRow="1" w:lastRow="0" w:firstColumn="1" w:lastColumn="0" w:noHBand="0" w:noVBand="1"/>
+      </w:tblPr>
+      <w:tblGrid>
+        <w:gridCol w:w="2122"/>
+        <w:gridCol w:w="6662"/>
+      </w:tblGrid>
+      <w:tr>
+        <w:tc>
+          <w:tcPr>
+            <w:tcW w:w="2122" w:type="dxa"/>
+            <w:shd w:val="clear" w:color="auto" w:fill="D0CECE" w:themeFill="background2" w:themeFillShade="E6"/>
+            <w:vAlign w:val="center"/>
+          </w:tcPr>
+          <w:p>
+            <w:pPr>
+              <w:jc w:val="center"/>
+              <w:rPr>
+                <w:rFonts w:ascii="Times New Roman" w:hAnsi="Times New Roman" w:cs="Times New Roman"/>
+                <w:b/>
+                <w:sz w:val="24"/>
+                <w:szCs w:val="24"/>
+                <w:lang w:val="es-MX"/>
+              </w:rPr>
+            </w:pPr>
+            <w:r>
+              <w:rPr>
+                <w:rFonts w:ascii="Times New Roman" w:hAnsi="Times New Roman" w:cs="Times New Roman"/>
+                <w:b/>
+                <w:sz w:val="24"/>
+                <w:szCs w:val="24"/>
+                <w:lang w:val="es-MX"/>
+              </w:rPr>
+              <w:t>Número:</w:t>
+            </w:r>
+          </w:p>
+        </w:tc>
+        <w:tc>
+          <w:tcPr>
+            <w:tcW w:w="6662" w:type="dxa"/>
+          </w:tcPr>
+          <w:p>
+            <w:pPr>
+              <w:rPr>
+                <w:rFonts w:ascii="Times New Roman" w:hAnsi="Times New Roman" w:cs="Times New Roman"/>
+                <w:sz w:val="24"/>
+                <w:szCs w:val="24"/>
+                <w:lang w:val="es-MX"/>
+              </w:rPr>
+            </w:pPr>
+            <w:r>
+              <w:rPr>
+                <w:rFonts w:ascii="Times New Roman" w:eastAsia="Calibri" w:hAnsi="Times New Roman" w:cs="Times New Roman"/>
+                <w:b/>
+                <w:i/>
+                <w:sz w:val="24"/>
+                <w:szCs w:val="24"/>
+              </w:rPr>
+              <w:t>RF-4</w:t>
+            </w:r>
+          </w:p>
+        </w:tc>
+      </w:tr>
+      <w:tr>
+        <w:tc>
+          <w:tcPr>
+            <w:tcW w:w="2122" w:type="dxa"/>
+            <w:shd w:val="clear" w:color="auto" w:fill="D0CECE" w:themeFill="background2" w:themeFillShade="E6"/>
+            <w:vAlign w:val="center"/>
+          </w:tcPr>
+          <w:p>
+            <w:pPr>
+              <w:jc w:val="center"/>
+              <w:rPr>
+                <w:rFonts w:ascii="Times New Roman" w:hAnsi="Times New Roman" w:cs="Times New Roman"/>
+                <w:b/>
+                <w:sz w:val="24"/>
+                <w:szCs w:val="24"/>
+                <w:lang w:val="es-MX"/>
+              </w:rPr>
+            </w:pPr>
+            <w:r>
+              <w:rPr>
+                <w:rFonts w:ascii="Times New Roman" w:hAnsi="Times New Roman" w:cs="Times New Roman"/>
+                <w:b/>
+                <w:sz w:val="24"/>
+                <w:szCs w:val="24"/>
+                <w:lang w:val="es-MX"/>
+              </w:rPr>
+              <w:t>Título:</w:t>
+            </w:r>
+          </w:p>
+        </w:tc>
+        <w:tc>
+          <w:tcPr>
+            <w:tcW w:w="6662" w:type="dxa"/>
+          </w:tcPr>
+          <w:p>
+            <w:pPr>
+              <w:rPr>
+                <w:rFonts w:ascii="Times New Roman" w:hAnsi="Times New Roman" w:cs="Times New Roman"/>
+                <w:i/>
+                <w:sz w:val="24"/>
+                <w:szCs w:val="24"/>
+                <w:lang w:val="es-MX"/>
+              </w:rPr>
+            </w:pPr>
+            <w:r>
+              <w:rPr>
+                <w:rFonts w:ascii="Times New Roman" w:hAnsi="Times New Roman" w:cs="Times New Roman"/>
+                <w:i/>
+                <w:sz w:val="24"/>
+                <w:szCs w:val="24"/>
+                <w:lang w:val="es-MX"/>
+              </w:rPr>
+              <w:t>Voto por reina</w:t>
+            </w:r>
+          </w:p>
+        </w:tc>
+      </w:tr>
+      <w:tr>
+        <w:tc>
+          <w:tcPr>
+            <w:tcW w:w="2122" w:type="dxa"/>
+            <w:shd w:val="clear" w:color="auto" w:fill="D0CECE" w:themeFill="background2" w:themeFillShade="E6"/>
+            <w:vAlign w:val="center"/>
+          </w:tcPr>
+          <w:p>
+            <w:pPr>
+              <w:jc w:val="center"/>
+              <w:rPr>
+                <w:rFonts w:ascii="Times New Roman" w:hAnsi="Times New Roman" w:cs="Times New Roman"/>
+                <w:b/>
+                <w:sz w:val="24"/>
+                <w:szCs w:val="24"/>
+                <w:lang w:val="es-MX"/>
+              </w:rPr>
+            </w:pPr>
+            <w:r>
+              <w:rPr>
+                <w:rFonts w:ascii="Times New Roman" w:hAnsi="Times New Roman" w:cs="Times New Roman"/>
+                <w:b/>
+                <w:sz w:val="24"/>
+                <w:szCs w:val="24"/>
+                <w:lang w:val="es-MX"/>
+              </w:rPr>
+              <w:t>Texto:</w:t>
+            </w:r>
+          </w:p>
+        </w:tc>
+        <w:tc>
+          <w:tcPr>
+            <w:tcW w:w="6662" w:type="dxa"/>
+          </w:tcPr>
+          <w:p>
+            <w:pPr>
+              <w:rPr>
+                <w:rFonts w:ascii="Times New Roman" w:hAnsi="Times New Roman" w:cs="Times New Roman"/>
+                <w:i/>
+                <w:sz w:val="24"/>
+                <w:szCs w:val="24"/>
+                <w:lang w:val="es-MX"/>
+              </w:rPr>
+            </w:pPr>
+            <w:r>
+              <w:rPr>
+                <w:rFonts w:ascii="Times New Roman" w:hAnsi="Times New Roman" w:cs="Times New Roman"/>
+                <w:i/>
+                <w:sz w:val="24"/>
+                <w:szCs w:val="24"/>
+                <w:lang w:val="es-MX"/>
+              </w:rPr>
+              <w:t>El sistema debe permitir a los usuarios emitir y registrar su voto con la candidata que fue elegido por el usuario.</w:t>
+            </w:r>
+          </w:p>
+        </w:tc>
+      </w:tr>
+      <w:tr>
+        <w:tc>
+          <w:tcPr>
+            <w:tcW w:w="2122" w:type="dxa"/>
+            <w:shd w:val="clear" w:color="auto" w:fill="D0CECE" w:themeFill="background2" w:themeFillShade="E6"/>
+            <w:vAlign w:val="center"/>
+          </w:tcPr>
+          <w:p>
+            <w:pPr>
+              <w:jc w:val="center"/>
+              <w:rPr>
+                <w:rFonts w:ascii="Times New Roman" w:hAnsi="Times New Roman" w:cs="Times New Roman"/>
+                <w:b/>
+                <w:sz w:val="24"/>
+                <w:szCs w:val="24"/>
+                <w:lang w:val="es-MX"/>
+              </w:rPr>
+            </w:pPr>
+            <w:r>
+              <w:rPr>
+                <w:rFonts w:ascii="Times New Roman" w:hAnsi="Times New Roman" w:cs="Times New Roman"/>
+                <w:b/>
+                <w:sz w:val="24"/>
+                <w:szCs w:val="24"/>
+                <w:lang w:val="es-MX"/>
+              </w:rPr>
+              <w:t>Tipo:</w:t>
+            </w:r>
+          </w:p>
+        </w:tc>
+        <w:tc>
+          <w:tcPr>
+            <w:tcW w:w="6662" w:type="dxa"/>
+          </w:tcPr>
+          <w:p>
+            <w:pPr>
+              <w:rPr>
+                <w:rFonts w:ascii="Times New Roman" w:hAnsi="Times New Roman" w:cs="Times New Roman"/>
+                <w:i/>
+                <w:sz w:val="24"/>
+                <w:szCs w:val="24"/>
+                <w:lang w:val="es-MX"/>
+              </w:rPr>
+            </w:pPr>
+            <w:r>
+              <w:rPr>
+                <w:rFonts w:ascii="Times New Roman" w:hAnsi="Times New Roman" w:cs="Times New Roman"/>
+                <w:i/>
+                <w:sz w:val="24"/>
+                <w:szCs w:val="24"/>
+                <w:lang w:val="es-MX"/>
+              </w:rPr>
+              <w:t xml:space="preserve">Funcional </w:t>
+            </w:r>
+          </w:p>
+        </w:tc>
+      </w:tr>
+      <w:tr>
+        <w:tc>
+          <w:tcPr>
+            <w:tcW w:w="2122" w:type="dxa"/>
+            <w:shd w:val="clear" w:color="auto" w:fill="D0CECE" w:themeFill="background2" w:themeFillShade="E6"/>
+            <w:vAlign w:val="center"/>
+          </w:tcPr>
+          <w:p>
+            <w:pPr>
+              <w:jc w:val="center"/>
+              <w:rPr>
+                <w:rFonts w:ascii="Times New Roman" w:hAnsi="Times New Roman" w:cs="Times New Roman"/>
+                <w:b/>
+                <w:sz w:val="24"/>
+                <w:szCs w:val="24"/>
+                <w:lang w:val="es-MX"/>
+              </w:rPr>
+            </w:pPr>
+            <w:r>
+              <w:rPr>
+                <w:rFonts w:ascii="Times New Roman" w:hAnsi="Times New Roman" w:cs="Times New Roman"/>
+                <w:b/>
+                <w:sz w:val="24"/>
+                <w:szCs w:val="24"/>
+                <w:lang w:val="es-MX"/>
+              </w:rPr>
+              <w:t>Detalles de requisitos y restricciones:</w:t>
+            </w:r>
+          </w:p>
+        </w:tc>
+        <w:tc>
+          <w:tcPr>
+            <w:tcW w:w="6662" w:type="dxa"/>
+          </w:tcPr>
+          <w:p>
+            <w:pPr>
+              <w:pStyle w:val="ListParagraph"/>
+              <w:numPr>
+                <w:ilvl w:val="0"/>
+                <w:numId w:val="2"/>
+              </w:numPr>
+              <w:ind w:left="317" w:hanging="273"/>
+              <w:rPr>
+                <w:rFonts w:ascii="Times New Roman" w:hAnsi="Times New Roman" w:cs="Times New Roman"/>
+                <w:i/>
+                <w:sz w:val="24"/>
+                <w:szCs w:val="24"/>
+                <w:lang w:val="es-MX"/>
+              </w:rPr>
+            </w:pPr>
+            <w:r>
+              <w:rPr>
+                <w:rFonts w:ascii="Times New Roman" w:hAnsi="Times New Roman" w:cs="Times New Roman"/>
+                <w:i/>
+                <w:sz w:val="24"/>
+                <w:szCs w:val="24"/>
+                <w:lang w:val="es-MX"/>
+              </w:rPr>
+              <w:t>El sistema debe proporcionar una sección dedicada a la emisión del voto de los usuarios.</w:t>
+            </w:r>
+          </w:p>
+          <w:p>
+            <w:pPr>
+              <w:pStyle w:val="ListParagraph"/>
+              <w:numPr>
+                <w:ilvl w:val="0"/>
+                <w:numId w:val="2"/>
+              </w:numPr>
+              <w:ind w:left="317" w:hanging="273"/>
+              <w:rPr>
+                <w:rFonts w:ascii="Times New Roman" w:hAnsi="Times New Roman" w:cs="Times New Roman"/>
+                <w:i/>
+                <w:sz w:val="24"/>
+                <w:szCs w:val="24"/>
+                <w:lang w:val="es-MX"/>
+              </w:rPr>
+            </w:pPr>
+            <w:r>
+              <w:rPr>
+                <w:rFonts w:ascii="Times New Roman" w:hAnsi="Times New Roman" w:cs="Times New Roman"/>
+                <w:i/>
+                <w:sz w:val="24"/>
+                <w:szCs w:val="24"/>
+                <w:lang w:val="es-MX"/>
+              </w:rPr>
+              <w:t>La página de votación debe mostrar a las candidatas con su nombre, foto y un botón para emitir el voto a tu candidata favorita.</w:t>
+            </w:r>
+          </w:p>
+          <w:p>
+            <w:pPr>
+              <w:pStyle w:val="ListParagraph"/>
+              <w:numPr>
+                <w:ilvl w:val="0"/>
+                <w:numId w:val="2"/>
+              </w:numPr>
+              <w:ind w:left="317" w:hanging="273"/>
+              <w:rPr>
+                <w:rFonts w:ascii="Times New Roman" w:hAnsi="Times New Roman" w:cs="Times New Roman"/>
+                <w:i/>
+                <w:sz w:val="24"/>
+                <w:szCs w:val="24"/>
+                <w:lang w:val="es-MX"/>
+              </w:rPr>
+            </w:pPr>
+            <w:r>
+              <w:rPr>
+                <w:rFonts w:ascii="Times New Roman" w:hAnsi="Times New Roman" w:cs="Times New Roman"/>
+                <w:i/>
+                <w:sz w:val="24"/>
+                <w:szCs w:val="24"/>
+                <w:lang w:val="es-MX"/>
+              </w:rPr>
+              <w:t>El sistema debe mostrar un mensaje de confirmación al usuario después de emitir su voto.</w:t>
+            </w:r>
+          </w:p>
+        </w:tc>
+      </w:tr>
+      <w:tr>
+        <w:tc>
+          <w:tcPr>
+            <w:tcW w:w="2122" w:type="dxa"/>
+            <w:shd w:val="clear" w:color="auto" w:fill="D0CECE" w:themeFill="background2" w:themeFillShade="E6"/>
+            <w:vAlign w:val="center"/>
+          </w:tcPr>
+          <w:p>
+            <w:pPr>
+              <w:jc w:val="center"/>
+              <w:rPr>
+                <w:rFonts w:ascii="Times New Roman" w:hAnsi="Times New Roman" w:cs="Times New Roman"/>
+                <w:b/>
+                <w:sz w:val="24"/>
+                <w:szCs w:val="24"/>
+                <w:lang w:val="es-MX"/>
+              </w:rPr>
+            </w:pPr>
+            <w:r>
+              <w:rPr>
+                <w:rFonts w:ascii="Times New Roman" w:hAnsi="Times New Roman" w:cs="Times New Roman"/>
+                <w:b/>
+                <w:sz w:val="24"/>
+                <w:szCs w:val="24"/>
+                <w:lang w:val="es-MX"/>
+              </w:rPr>
+              <w:t>Fecha de revisión y versión:</w:t>
+            </w:r>
+          </w:p>
+        </w:tc>
+        <w:tc>
+          <w:tcPr>
+            <w:tcW w:w="6662" w:type="dxa"/>
+          </w:tcPr>
+          <w:p>
+            <w:pPr>
+              <w:rPr>
+                <w:rFonts w:ascii="Times New Roman" w:hAnsi="Times New Roman" w:cs="Times New Roman"/>
+                <w:i/>
+                <w:sz w:val="24"/>
+                <w:szCs w:val="24"/>
+                <w:lang w:val="es-MX"/>
+              </w:rPr>
+            </w:pPr>
+            <w:r>
+              <w:rPr>
+                <w:rFonts w:ascii="Times New Roman" w:hAnsi="Times New Roman" w:cs="Times New Roman"/>
+                <w:i/>
+                <w:sz w:val="24"/>
+                <w:szCs w:val="24"/>
+                <w:lang w:val="es-MX"/>
+              </w:rPr>
+              <w:t>18</w:t>
+            </w:r>
+            <w:r>
+              <w:rPr>
+                <w:rFonts w:ascii="Times New Roman" w:hAnsi="Times New Roman" w:cs="Times New Roman"/>
+                <w:i/>
+                <w:sz w:val="24"/>
+                <w:szCs w:val="24"/>
+                <w:lang w:val="es-MX"/>
+              </w:rPr>
+              <w:t>/0</w:t>
+            </w:r>
+            <w:r>
+              <w:rPr>
+                <w:rFonts w:ascii="Times New Roman" w:hAnsi="Times New Roman" w:cs="Times New Roman"/>
+                <w:i/>
+                <w:sz w:val="24"/>
+                <w:szCs w:val="24"/>
+                <w:lang w:val="es-MX"/>
+              </w:rPr>
+              <w:t>7</w:t>
+            </w:r>
+            <w:r>
+              <w:rPr>
+                <w:rFonts w:ascii="Times New Roman" w:hAnsi="Times New Roman" w:cs="Times New Roman"/>
+                <w:i/>
+                <w:sz w:val="24"/>
+                <w:szCs w:val="24"/>
+                <w:lang w:val="es-MX"/>
+              </w:rPr>
+              <w:t xml:space="preserve">/2024 – Versión </w:t>
+            </w:r>
+            <w:proofErr w:type="spellStart"/>
+            <w:r>
+              <w:rPr>
+                <w:rFonts w:ascii="Times New Roman" w:hAnsi="Times New Roman" w:cs="Times New Roman"/>
+                <w:i/>
+                <w:sz w:val="24"/>
+                <w:szCs w:val="24"/>
+                <w:lang w:val="es-MX"/>
+              </w:rPr>
+              <w:t>OnDev</w:t>
+            </w:r>
+            <w:proofErr w:type="spellEnd"/>
+            <w:r>
+              <w:rPr>
+                <w:rFonts w:ascii="Times New Roman" w:hAnsi="Times New Roman" w:cs="Times New Roman"/>
+                <w:i/>
+                <w:sz w:val="24"/>
+                <w:szCs w:val="24"/>
+                <w:lang w:val="es-MX"/>
+              </w:rPr>
+              <w:t xml:space="preserve"> 0.1 - Realizado</w:t>
+            </w:r>
+          </w:p>
+        </w:tc>
+      </w:tr>
+      <w:tr>
+        <w:tc>
+          <w:tcPr>
+            <w:tcW w:w="2122" w:type="dxa"/>
+            <w:shd w:val="clear" w:color="auto" w:fill="D0CECE" w:themeFill="background2" w:themeFillShade="E6"/>
+            <w:vAlign w:val="center"/>
+          </w:tcPr>
+          <w:p>
+            <w:pPr>
+              <w:jc w:val="center"/>
+              <w:rPr>
+                <w:rFonts w:ascii="Times New Roman" w:hAnsi="Times New Roman" w:cs="Times New Roman"/>
+                <w:b/>
+                <w:sz w:val="24"/>
+                <w:szCs w:val="24"/>
+                <w:lang w:val="es-MX"/>
+              </w:rPr>
+            </w:pPr>
+            <w:r>
+              <w:rPr>
+                <w:rFonts w:ascii="Times New Roman" w:hAnsi="Times New Roman" w:cs="Times New Roman"/>
+                <w:b/>
+                <w:sz w:val="24"/>
+                <w:szCs w:val="24"/>
+                <w:lang w:val="es-MX"/>
+              </w:rPr>
+              <w:t>Prioridad:</w:t>
+            </w:r>
+          </w:p>
+        </w:tc>
+        <w:tc>
+          <w:tcPr>
+            <w:tcW w:w="6662" w:type="dxa"/>
+          </w:tcPr>
+          <w:p>
+            <w:pPr>
+              <w:rPr>
+                <w:rFonts w:ascii="Times New Roman" w:hAnsi="Times New Roman" w:cs="Times New Roman"/>
+                <w:i/>
+                <w:sz w:val="24"/>
+                <w:szCs w:val="24"/>
+                <w:lang w:val="es-MX"/>
+              </w:rPr>
+            </w:pPr>
+            <w:r>
+              <w:rPr>
+                <w:rFonts w:ascii="Times New Roman" w:hAnsi="Times New Roman" w:cs="Times New Roman"/>
+                <w:i/>
+                <w:sz w:val="24"/>
+                <w:szCs w:val="24"/>
+                <w:lang w:val="es-MX"/>
+              </w:rPr>
+              <w:t>Alta</w:t>
+            </w:r>
+          </w:p>
+        </w:tc>
+      </w:tr>
+    </w:tbl>
+    <w:p>
+      <w:pPr>
+        <w:rPr>
+          <w:rFonts w:ascii="Times New Roman" w:hAnsi="Times New Roman" w:cs="Times New Roman"/>
+          <w:sz w:val="24"/>
+          <w:szCs w:val="24"/>
+          <w:lang w:val="es-MX"/>
+        </w:rPr>
+      </w:pPr>
+    </w:p>
+    <w:tbl>
+      <w:tblPr>
+        <w:tblStyle w:val="TableGrid"/>
+        <w:tblW w:w="8784" w:type="dxa"/>
+        <w:tblLook w:val="04A0" w:firstRow="1" w:lastRow="0" w:firstColumn="1" w:lastColumn="0" w:noHBand="0" w:noVBand="1"/>
+      </w:tblPr>
+      <w:tblGrid>
+        <w:gridCol w:w="2122"/>
+        <w:gridCol w:w="6662"/>
+      </w:tblGrid>
+      <w:tr>
+        <w:tc>
+          <w:tcPr>
+            <w:tcW w:w="2122" w:type="dxa"/>
+            <w:shd w:val="clear" w:color="auto" w:fill="D0CECE" w:themeFill="background2" w:themeFillShade="E6"/>
+            <w:vAlign w:val="center"/>
+          </w:tcPr>
+          <w:p>
+            <w:pPr>
+              <w:jc w:val="center"/>
+              <w:rPr>
+                <w:rFonts w:ascii="Times New Roman" w:hAnsi="Times New Roman" w:cs="Times New Roman"/>
+                <w:b/>
+                <w:sz w:val="24"/>
+                <w:szCs w:val="24"/>
+                <w:lang w:val="es-MX"/>
+              </w:rPr>
+            </w:pPr>
+            <w:r>
+              <w:rPr>
+                <w:rFonts w:ascii="Times New Roman" w:hAnsi="Times New Roman" w:cs="Times New Roman"/>
+                <w:b/>
+                <w:sz w:val="24"/>
+                <w:szCs w:val="24"/>
+                <w:lang w:val="es-MX"/>
+              </w:rPr>
+              <w:t>Número:</w:t>
+            </w:r>
+          </w:p>
+        </w:tc>
+        <w:tc>
+          <w:tcPr>
+            <w:tcW w:w="6662" w:type="dxa"/>
+          </w:tcPr>
+          <w:p>
+            <w:pPr>
+              <w:rPr>
+                <w:rFonts w:ascii="Times New Roman" w:hAnsi="Times New Roman" w:cs="Times New Roman"/>
+                <w:sz w:val="24"/>
+                <w:szCs w:val="24"/>
+                <w:lang w:val="es-MX"/>
+              </w:rPr>
+            </w:pPr>
+            <w:r>
+              <w:rPr>
+                <w:rFonts w:ascii="Times New Roman" w:eastAsia="Calibri" w:hAnsi="Times New Roman" w:cs="Times New Roman"/>
+                <w:b/>
+                <w:i/>
+                <w:sz w:val="24"/>
+                <w:szCs w:val="24"/>
+              </w:rPr>
+              <w:t>RF-4</w:t>
+            </w:r>
+          </w:p>
+        </w:tc>
+      </w:tr>
+      <w:tr>
+        <w:tc>
+          <w:tcPr>
+            <w:tcW w:w="2122" w:type="dxa"/>
+            <w:shd w:val="clear" w:color="auto" w:fill="D0CECE" w:themeFill="background2" w:themeFillShade="E6"/>
+            <w:vAlign w:val="center"/>
+          </w:tcPr>
+          <w:p>
+            <w:pPr>
+              <w:jc w:val="center"/>
+              <w:rPr>
+                <w:rFonts w:ascii="Times New Roman" w:hAnsi="Times New Roman" w:cs="Times New Roman"/>
+                <w:b/>
+                <w:sz w:val="24"/>
+                <w:szCs w:val="24"/>
+                <w:lang w:val="es-MX"/>
+              </w:rPr>
+            </w:pPr>
+            <w:r>
+              <w:rPr>
+                <w:rFonts w:ascii="Times New Roman" w:hAnsi="Times New Roman" w:cs="Times New Roman"/>
+                <w:b/>
+                <w:sz w:val="24"/>
+                <w:szCs w:val="24"/>
+                <w:lang w:val="es-MX"/>
+              </w:rPr>
+              <w:t>Título:</w:t>
+            </w:r>
+          </w:p>
+        </w:tc>
+        <w:tc>
+          <w:tcPr>
+            <w:tcW w:w="6662" w:type="dxa"/>
+          </w:tcPr>
+          <w:p>
+            <w:pPr>
+              <w:rPr>
+                <w:rFonts w:ascii="Times New Roman" w:hAnsi="Times New Roman" w:cs="Times New Roman"/>
+                <w:i/>
+                <w:sz w:val="24"/>
+                <w:szCs w:val="24"/>
+                <w:lang w:val="es-MX"/>
+              </w:rPr>
+            </w:pPr>
+            <w:r>
+              <w:rPr>
+                <w:rFonts w:ascii="Times New Roman" w:hAnsi="Times New Roman" w:cs="Times New Roman"/>
+                <w:i/>
+                <w:sz w:val="24"/>
+                <w:szCs w:val="24"/>
+                <w:lang w:val="es-MX"/>
+              </w:rPr>
+              <w:t>Voto por fotogénica</w:t>
+            </w:r>
+          </w:p>
+        </w:tc>
+      </w:tr>
+      <w:tr>
+        <w:tc>
+          <w:tcPr>
+            <w:tcW w:w="2122" w:type="dxa"/>
+            <w:shd w:val="clear" w:color="auto" w:fill="D0CECE" w:themeFill="background2" w:themeFillShade="E6"/>
+            <w:vAlign w:val="center"/>
+          </w:tcPr>
+          <w:p>
+            <w:pPr>
+              <w:jc w:val="center"/>
+              <w:rPr>
+                <w:rFonts w:ascii="Times New Roman" w:hAnsi="Times New Roman" w:cs="Times New Roman"/>
+                <w:b/>
+                <w:sz w:val="24"/>
+                <w:szCs w:val="24"/>
+                <w:lang w:val="es-MX"/>
+              </w:rPr>
+            </w:pPr>
+            <w:r>
+              <w:rPr>
+                <w:rFonts w:ascii="Times New Roman" w:hAnsi="Times New Roman" w:cs="Times New Roman"/>
+                <w:b/>
+                <w:sz w:val="24"/>
+                <w:szCs w:val="24"/>
+                <w:lang w:val="es-MX"/>
+              </w:rPr>
+              <w:t>Texto:</w:t>
+            </w:r>
+          </w:p>
+        </w:tc>
+        <w:tc>
+          <w:tcPr>
+            <w:tcW w:w="6662" w:type="dxa"/>
+          </w:tcPr>
+          <w:p>
+            <w:pPr>
+              <w:rPr>
+                <w:rFonts w:ascii="Times New Roman" w:hAnsi="Times New Roman" w:cs="Times New Roman"/>
+                <w:i/>
+                <w:sz w:val="24"/>
+                <w:szCs w:val="24"/>
+                <w:lang w:val="es-MX"/>
+              </w:rPr>
+            </w:pPr>
+            <w:r>
+              <w:rPr>
+                <w:rFonts w:ascii="Times New Roman" w:hAnsi="Times New Roman" w:cs="Times New Roman"/>
+                <w:i/>
+                <w:sz w:val="24"/>
+                <w:szCs w:val="24"/>
+                <w:lang w:val="es-MX"/>
+              </w:rPr>
+              <w:t>El sistema debe permitir a los usuarios emitir y registrar su voto con la candidata que fue elegido por el usuario.</w:t>
+            </w:r>
+          </w:p>
+        </w:tc>
+      </w:tr>
+      <w:tr>
+        <w:tc>
+          <w:tcPr>
+            <w:tcW w:w="2122" w:type="dxa"/>
+            <w:shd w:val="clear" w:color="auto" w:fill="D0CECE" w:themeFill="background2" w:themeFillShade="E6"/>
+            <w:vAlign w:val="center"/>
+          </w:tcPr>
+          <w:p>
+            <w:pPr>
+              <w:jc w:val="center"/>
+              <w:rPr>
+                <w:rFonts w:ascii="Times New Roman" w:hAnsi="Times New Roman" w:cs="Times New Roman"/>
+                <w:b/>
+                <w:sz w:val="24"/>
+                <w:szCs w:val="24"/>
+                <w:lang w:val="es-MX"/>
+              </w:rPr>
+            </w:pPr>
+            <w:r>
+              <w:rPr>
+                <w:rFonts w:ascii="Times New Roman" w:hAnsi="Times New Roman" w:cs="Times New Roman"/>
+                <w:b/>
+                <w:sz w:val="24"/>
+                <w:szCs w:val="24"/>
+                <w:lang w:val="es-MX"/>
+              </w:rPr>
+              <w:t>Tipo:</w:t>
+            </w:r>
+          </w:p>
+        </w:tc>
+        <w:tc>
+          <w:tcPr>
+            <w:tcW w:w="6662" w:type="dxa"/>
+          </w:tcPr>
+          <w:p>
+            <w:pPr>
+              <w:rPr>
+                <w:rFonts w:ascii="Times New Roman" w:hAnsi="Times New Roman" w:cs="Times New Roman"/>
+                <w:i/>
+                <w:sz w:val="24"/>
+                <w:szCs w:val="24"/>
+                <w:lang w:val="es-MX"/>
+              </w:rPr>
+            </w:pPr>
+            <w:r>
+              <w:rPr>
+                <w:rFonts w:ascii="Times New Roman" w:hAnsi="Times New Roman" w:cs="Times New Roman"/>
+                <w:i/>
+                <w:sz w:val="24"/>
+                <w:szCs w:val="24"/>
+                <w:lang w:val="es-MX"/>
+              </w:rPr>
+              <w:t xml:space="preserve">Funcional </w:t>
+            </w:r>
+          </w:p>
+        </w:tc>
+      </w:tr>
+      <w:tr>
+        <w:tc>
+          <w:tcPr>
+            <w:tcW w:w="2122" w:type="dxa"/>
+            <w:shd w:val="clear" w:color="auto" w:fill="D0CECE" w:themeFill="background2" w:themeFillShade="E6"/>
+            <w:vAlign w:val="center"/>
+          </w:tcPr>
+          <w:p>
+            <w:pPr>
+              <w:jc w:val="center"/>
+              <w:rPr>
+                <w:rFonts w:ascii="Times New Roman" w:hAnsi="Times New Roman" w:cs="Times New Roman"/>
+                <w:b/>
+                <w:sz w:val="24"/>
+                <w:szCs w:val="24"/>
+                <w:lang w:val="es-MX"/>
+              </w:rPr>
+            </w:pPr>
+            <w:r>
+              <w:rPr>
+                <w:rFonts w:ascii="Times New Roman" w:hAnsi="Times New Roman" w:cs="Times New Roman"/>
+                <w:b/>
+                <w:sz w:val="24"/>
+                <w:szCs w:val="24"/>
+                <w:lang w:val="es-MX"/>
+              </w:rPr>
+              <w:t>Detalles de requisitos y restricciones:</w:t>
+            </w:r>
+          </w:p>
+        </w:tc>
+        <w:tc>
+          <w:tcPr>
+            <w:tcW w:w="6662" w:type="dxa"/>
+          </w:tcPr>
+          <w:p>
+            <w:pPr>
+              <w:pStyle w:val="ListParagraph"/>
+              <w:numPr>
+                <w:ilvl w:val="0"/>
+                <w:numId w:val="2"/>
+              </w:numPr>
+              <w:ind w:left="317" w:hanging="273"/>
+              <w:rPr>
+                <w:rFonts w:ascii="Times New Roman" w:hAnsi="Times New Roman" w:cs="Times New Roman"/>
+                <w:i/>
+                <w:sz w:val="24"/>
+                <w:szCs w:val="24"/>
+                <w:lang w:val="es-MX"/>
+              </w:rPr>
+            </w:pPr>
+            <w:r>
+              <w:rPr>
+                <w:rFonts w:ascii="Times New Roman" w:hAnsi="Times New Roman" w:cs="Times New Roman"/>
+                <w:i/>
+                <w:sz w:val="24"/>
+                <w:szCs w:val="24"/>
+                <w:lang w:val="es-MX"/>
+              </w:rPr>
+              <w:t>El sistema debe proporcionar una sección dedicada a la emisión del voto de los usuarios.</w:t>
+            </w:r>
+          </w:p>
+          <w:p>
+            <w:pPr>
+              <w:pStyle w:val="ListParagraph"/>
+              <w:numPr>
+                <w:ilvl w:val="0"/>
+                <w:numId w:val="2"/>
+              </w:numPr>
+              <w:ind w:left="317" w:hanging="273"/>
+              <w:rPr>
+                <w:rFonts w:ascii="Times New Roman" w:hAnsi="Times New Roman" w:cs="Times New Roman"/>
+                <w:i/>
+                <w:sz w:val="24"/>
+                <w:szCs w:val="24"/>
+                <w:lang w:val="es-MX"/>
+              </w:rPr>
+            </w:pPr>
+            <w:r>
+              <w:rPr>
+                <w:rFonts w:ascii="Times New Roman" w:hAnsi="Times New Roman" w:cs="Times New Roman"/>
+                <w:i/>
+                <w:sz w:val="24"/>
+                <w:szCs w:val="24"/>
+                <w:lang w:val="es-MX"/>
+              </w:rPr>
+              <w:t>La página de votación debe mostrará diferentes fotos de las candidatas con la opción de votar por tu favorita.</w:t>
+            </w:r>
+          </w:p>
+          <w:p>
+            <w:pPr>
+              <w:pStyle w:val="ListParagraph"/>
+              <w:numPr>
+                <w:ilvl w:val="0"/>
+                <w:numId w:val="2"/>
+              </w:numPr>
+              <w:ind w:left="317" w:hanging="273"/>
+              <w:rPr>
+                <w:rFonts w:ascii="Times New Roman" w:hAnsi="Times New Roman" w:cs="Times New Roman"/>
+                <w:i/>
+                <w:sz w:val="24"/>
+                <w:szCs w:val="24"/>
+                <w:lang w:val="es-MX"/>
+              </w:rPr>
+            </w:pPr>
+            <w:r>
+              <w:rPr>
+                <w:rFonts w:ascii="Times New Roman" w:hAnsi="Times New Roman" w:cs="Times New Roman"/>
+                <w:i/>
+                <w:sz w:val="24"/>
+                <w:szCs w:val="24"/>
+                <w:lang w:val="es-MX"/>
+              </w:rPr>
+              <w:t>El sistema debe mostrar un mensaje de confirmación al usuario después de emitir su voto.</w:t>
+            </w:r>
+          </w:p>
+        </w:tc>
+      </w:tr>
+      <w:tr>
+        <w:tc>
+          <w:tcPr>
+            <w:tcW w:w="2122" w:type="dxa"/>
+            <w:shd w:val="clear" w:color="auto" w:fill="D0CECE" w:themeFill="background2" w:themeFillShade="E6"/>
+            <w:vAlign w:val="center"/>
+          </w:tcPr>
+          <w:p>
+            <w:pPr>
+              <w:jc w:val="center"/>
+              <w:rPr>
+                <w:rFonts w:ascii="Times New Roman" w:hAnsi="Times New Roman" w:cs="Times New Roman"/>
+                <w:b/>
+                <w:sz w:val="24"/>
+                <w:szCs w:val="24"/>
+                <w:lang w:val="es-MX"/>
+              </w:rPr>
+            </w:pPr>
+            <w:r>
+              <w:rPr>
+                <w:rFonts w:ascii="Times New Roman" w:hAnsi="Times New Roman" w:cs="Times New Roman"/>
+                <w:b/>
+                <w:sz w:val="24"/>
+                <w:szCs w:val="24"/>
+                <w:lang w:val="es-MX"/>
+              </w:rPr>
+              <w:t>Fecha de revisión y versión:</w:t>
+            </w:r>
+          </w:p>
+        </w:tc>
+        <w:tc>
+          <w:tcPr>
+            <w:tcW w:w="6662" w:type="dxa"/>
+          </w:tcPr>
+          <w:p>
+            <w:pPr>
+              <w:rPr>
+                <w:rFonts w:ascii="Times New Roman" w:hAnsi="Times New Roman" w:cs="Times New Roman"/>
+                <w:i/>
+                <w:sz w:val="24"/>
+                <w:szCs w:val="24"/>
+                <w:lang w:val="es-MX"/>
+              </w:rPr>
+            </w:pPr>
+            <w:r>
+              <w:rPr>
+                <w:rFonts w:ascii="Times New Roman" w:hAnsi="Times New Roman" w:cs="Times New Roman"/>
+                <w:i/>
+                <w:sz w:val="24"/>
+                <w:szCs w:val="24"/>
+                <w:lang w:val="es-MX"/>
+              </w:rPr>
+              <w:t xml:space="preserve">18/07/2024 – Versión </w:t>
+            </w:r>
+            <w:proofErr w:type="spellStart"/>
+            <w:r>
+              <w:rPr>
+                <w:rFonts w:ascii="Times New Roman" w:hAnsi="Times New Roman" w:cs="Times New Roman"/>
+                <w:i/>
+                <w:sz w:val="24"/>
+                <w:szCs w:val="24"/>
+                <w:lang w:val="es-MX"/>
+              </w:rPr>
+              <w:t>OnDev</w:t>
+            </w:r>
+            <w:proofErr w:type="spellEnd"/>
+            <w:r>
+              <w:rPr>
+                <w:rFonts w:ascii="Times New Roman" w:hAnsi="Times New Roman" w:cs="Times New Roman"/>
+                <w:i/>
+                <w:sz w:val="24"/>
+                <w:szCs w:val="24"/>
+                <w:lang w:val="es-MX"/>
+              </w:rPr>
+              <w:t xml:space="preserve"> 0.1 - Realizado</w:t>
+            </w:r>
+          </w:p>
+        </w:tc>
+      </w:tr>
+      <w:tr>
+        <w:tc>
+          <w:tcPr>
+            <w:tcW w:w="2122" w:type="dxa"/>
+            <w:shd w:val="clear" w:color="auto" w:fill="D0CECE" w:themeFill="background2" w:themeFillShade="E6"/>
+            <w:vAlign w:val="center"/>
+          </w:tcPr>
+          <w:p>
+            <w:pPr>
+              <w:jc w:val="center"/>
+              <w:rPr>
+                <w:rFonts w:ascii="Times New Roman" w:hAnsi="Times New Roman" w:cs="Times New Roman"/>
+                <w:b/>
+                <w:sz w:val="24"/>
+                <w:szCs w:val="24"/>
+                <w:lang w:val="es-MX"/>
+              </w:rPr>
+            </w:pPr>
+            <w:r>
+              <w:rPr>
+                <w:rFonts w:ascii="Times New Roman" w:hAnsi="Times New Roman" w:cs="Times New Roman"/>
+                <w:b/>
+                <w:sz w:val="24"/>
+                <w:szCs w:val="24"/>
+                <w:lang w:val="es-MX"/>
+              </w:rPr>
+              <w:t>Prioridad:</w:t>
+            </w:r>
+          </w:p>
+        </w:tc>
+        <w:tc>
+          <w:tcPr>
+            <w:tcW w:w="6662" w:type="dxa"/>
+          </w:tcPr>
+          <w:p>
+            <w:pPr>
+              <w:rPr>
+                <w:rFonts w:ascii="Times New Roman" w:hAnsi="Times New Roman" w:cs="Times New Roman"/>
+                <w:i/>
+                <w:sz w:val="24"/>
+                <w:szCs w:val="24"/>
+                <w:lang w:val="es-MX"/>
+              </w:rPr>
+            </w:pPr>
+            <w:r>
+              <w:rPr>
+                <w:rFonts w:ascii="Times New Roman" w:hAnsi="Times New Roman" w:cs="Times New Roman"/>
+                <w:i/>
+                <w:sz w:val="24"/>
+                <w:szCs w:val="24"/>
+                <w:lang w:val="es-MX"/>
+              </w:rPr>
+              <w:t>Alta</w:t>
+            </w:r>
+          </w:p>
+        </w:tc>
+      </w:tr>
+    </w:tbl>
+    <w:p>
+      <w:pPr>
+        <w:rPr>
+          <w:rFonts w:ascii="Times New Roman" w:hAnsi="Times New Roman" w:cs="Times New Roman"/>
+          <w:b/>
           <w:sz w:val="24"/>
           <w:szCs w:val="24"/>
           <w:lang w:val="es-MX"/>
@@ -3680,12 +6402,12 @@
           <w:lang w:val="es-MX"/>
         </w:rPr>
         <w:lastRenderedPageBreak/>
-        <w:t>REQUERIMIENTOS FUNCIONALES – MÓDULO USUARIO</w:t>
+        <w:t>REQUERIMIENTOS NO FUNCIONALES</w:t>
       </w:r>
     </w:p>
     <w:tbl>
       <w:tblPr>
-        <w:tblStyle w:val="Tablaconcuadrcula"/>
+        <w:tblStyle w:val="TableGrid"/>
         <w:tblW w:w="8784" w:type="dxa"/>
         <w:tblLook w:val="04A0" w:firstRow="1" w:lastRow="0" w:firstColumn="1" w:lastColumn="0" w:noHBand="0" w:noVBand="1"/>
       </w:tblPr>
@@ -3731,2489 +6453,6 @@
             <w:pPr>
               <w:rPr>
                 <w:rFonts w:ascii="Times New Roman" w:hAnsi="Times New Roman" w:cs="Times New Roman"/>
-                <w:sz w:val="24"/>
-                <w:szCs w:val="24"/>
-                <w:lang w:val="es-MX"/>
-              </w:rPr>
-            </w:pPr>
-            <w:r>
-              <w:rPr>
-                <w:rFonts w:ascii="Times New Roman" w:eastAsia="Calibri" w:hAnsi="Times New Roman" w:cs="Times New Roman"/>
-                <w:b/>
-                <w:i/>
-                <w:sz w:val="24"/>
-                <w:szCs w:val="24"/>
-              </w:rPr>
-              <w:t>RF-1</w:t>
-            </w:r>
-          </w:p>
-        </w:tc>
-      </w:tr>
-      <w:tr>
-        <w:tc>
-          <w:tcPr>
-            <w:tcW w:w="2122" w:type="dxa"/>
-            <w:shd w:val="clear" w:color="auto" w:fill="D0CECE" w:themeFill="background2" w:themeFillShade="E6"/>
-            <w:vAlign w:val="center"/>
-          </w:tcPr>
-          <w:p>
-            <w:pPr>
-              <w:jc w:val="center"/>
-              <w:rPr>
-                <w:rFonts w:ascii="Times New Roman" w:hAnsi="Times New Roman" w:cs="Times New Roman"/>
-                <w:b/>
-                <w:sz w:val="24"/>
-                <w:szCs w:val="24"/>
-                <w:lang w:val="es-MX"/>
-              </w:rPr>
-            </w:pPr>
-            <w:r>
-              <w:rPr>
-                <w:rFonts w:ascii="Times New Roman" w:hAnsi="Times New Roman" w:cs="Times New Roman"/>
-                <w:b/>
-                <w:sz w:val="24"/>
-                <w:szCs w:val="24"/>
-                <w:lang w:val="es-MX"/>
-              </w:rPr>
-              <w:t>Título:</w:t>
-            </w:r>
-          </w:p>
-        </w:tc>
-        <w:tc>
-          <w:tcPr>
-            <w:tcW w:w="6662" w:type="dxa"/>
-          </w:tcPr>
-          <w:p>
-            <w:pPr>
-              <w:rPr>
-                <w:rFonts w:ascii="Times New Roman" w:hAnsi="Times New Roman" w:cs="Times New Roman"/>
-                <w:i/>
-                <w:sz w:val="24"/>
-                <w:szCs w:val="24"/>
-                <w:lang w:val="es-MX"/>
-              </w:rPr>
-            </w:pPr>
-            <w:r>
-              <w:rPr>
-                <w:rFonts w:ascii="Times New Roman" w:hAnsi="Times New Roman" w:cs="Times New Roman"/>
-                <w:i/>
-                <w:sz w:val="24"/>
-                <w:szCs w:val="24"/>
-                <w:lang w:val="es-MX"/>
-              </w:rPr>
-              <w:t>Registro estudiante</w:t>
-            </w:r>
-          </w:p>
-        </w:tc>
-      </w:tr>
-      <w:tr>
-        <w:tc>
-          <w:tcPr>
-            <w:tcW w:w="2122" w:type="dxa"/>
-            <w:shd w:val="clear" w:color="auto" w:fill="D0CECE" w:themeFill="background2" w:themeFillShade="E6"/>
-            <w:vAlign w:val="center"/>
-          </w:tcPr>
-          <w:p>
-            <w:pPr>
-              <w:jc w:val="center"/>
-              <w:rPr>
-                <w:rFonts w:ascii="Times New Roman" w:hAnsi="Times New Roman" w:cs="Times New Roman"/>
-                <w:b/>
-                <w:sz w:val="24"/>
-                <w:szCs w:val="24"/>
-                <w:lang w:val="es-MX"/>
-              </w:rPr>
-            </w:pPr>
-            <w:r>
-              <w:rPr>
-                <w:rFonts w:ascii="Times New Roman" w:hAnsi="Times New Roman" w:cs="Times New Roman"/>
-                <w:b/>
-                <w:sz w:val="24"/>
-                <w:szCs w:val="24"/>
-                <w:lang w:val="es-MX"/>
-              </w:rPr>
-              <w:t>Texto:</w:t>
-            </w:r>
-          </w:p>
-        </w:tc>
-        <w:tc>
-          <w:tcPr>
-            <w:tcW w:w="6662" w:type="dxa"/>
-          </w:tcPr>
-          <w:p>
-            <w:pPr>
-              <w:rPr>
-                <w:rFonts w:ascii="Times New Roman" w:hAnsi="Times New Roman" w:cs="Times New Roman"/>
-                <w:i/>
-                <w:sz w:val="24"/>
-                <w:szCs w:val="24"/>
-                <w:lang w:val="es-MX"/>
-              </w:rPr>
-            </w:pPr>
-            <w:r>
-              <w:rPr>
-                <w:rFonts w:ascii="Times New Roman" w:hAnsi="Times New Roman" w:cs="Times New Roman"/>
-                <w:i/>
-                <w:sz w:val="24"/>
-                <w:szCs w:val="24"/>
-                <w:lang w:val="es-MX"/>
-              </w:rPr>
-              <w:t>El sistema debe permitir a los estudiantes registrarse en el sistema para crear una cuenta de usuario, completando un formulario de registro y proporcionando información personal y académica.</w:t>
-            </w:r>
-          </w:p>
-        </w:tc>
-      </w:tr>
-      <w:tr>
-        <w:tc>
-          <w:tcPr>
-            <w:tcW w:w="2122" w:type="dxa"/>
-            <w:shd w:val="clear" w:color="auto" w:fill="D0CECE" w:themeFill="background2" w:themeFillShade="E6"/>
-            <w:vAlign w:val="center"/>
-          </w:tcPr>
-          <w:p>
-            <w:pPr>
-              <w:jc w:val="center"/>
-              <w:rPr>
-                <w:rFonts w:ascii="Times New Roman" w:hAnsi="Times New Roman" w:cs="Times New Roman"/>
-                <w:b/>
-                <w:sz w:val="24"/>
-                <w:szCs w:val="24"/>
-                <w:lang w:val="es-MX"/>
-              </w:rPr>
-            </w:pPr>
-            <w:r>
-              <w:rPr>
-                <w:rFonts w:ascii="Times New Roman" w:hAnsi="Times New Roman" w:cs="Times New Roman"/>
-                <w:b/>
-                <w:sz w:val="24"/>
-                <w:szCs w:val="24"/>
-                <w:lang w:val="es-MX"/>
-              </w:rPr>
-              <w:t>Tipo:</w:t>
-            </w:r>
-          </w:p>
-        </w:tc>
-        <w:tc>
-          <w:tcPr>
-            <w:tcW w:w="6662" w:type="dxa"/>
-          </w:tcPr>
-          <w:p>
-            <w:pPr>
-              <w:rPr>
-                <w:rFonts w:ascii="Times New Roman" w:hAnsi="Times New Roman" w:cs="Times New Roman"/>
-                <w:i/>
-                <w:sz w:val="24"/>
-                <w:szCs w:val="24"/>
-                <w:lang w:val="es-MX"/>
-              </w:rPr>
-            </w:pPr>
-            <w:r>
-              <w:rPr>
-                <w:rFonts w:ascii="Times New Roman" w:hAnsi="Times New Roman" w:cs="Times New Roman"/>
-                <w:i/>
-                <w:sz w:val="24"/>
-                <w:szCs w:val="24"/>
-                <w:lang w:val="es-MX"/>
-              </w:rPr>
-              <w:t xml:space="preserve">Funcional </w:t>
-            </w:r>
-          </w:p>
-        </w:tc>
-      </w:tr>
-      <w:tr>
-        <w:tc>
-          <w:tcPr>
-            <w:tcW w:w="2122" w:type="dxa"/>
-            <w:shd w:val="clear" w:color="auto" w:fill="D0CECE" w:themeFill="background2" w:themeFillShade="E6"/>
-            <w:vAlign w:val="center"/>
-          </w:tcPr>
-          <w:p>
-            <w:pPr>
-              <w:jc w:val="center"/>
-              <w:rPr>
-                <w:rFonts w:ascii="Times New Roman" w:hAnsi="Times New Roman" w:cs="Times New Roman"/>
-                <w:b/>
-                <w:sz w:val="24"/>
-                <w:szCs w:val="24"/>
-                <w:lang w:val="es-MX"/>
-              </w:rPr>
-            </w:pPr>
-            <w:r>
-              <w:rPr>
-                <w:rFonts w:ascii="Times New Roman" w:hAnsi="Times New Roman" w:cs="Times New Roman"/>
-                <w:b/>
-                <w:sz w:val="24"/>
-                <w:szCs w:val="24"/>
-                <w:lang w:val="es-MX"/>
-              </w:rPr>
-              <w:t>Detalles de requisitos y restricciones:</w:t>
-            </w:r>
-          </w:p>
-        </w:tc>
-        <w:tc>
-          <w:tcPr>
-            <w:tcW w:w="6662" w:type="dxa"/>
-          </w:tcPr>
-          <w:p>
-            <w:pPr>
-              <w:pStyle w:val="Prrafodelista"/>
-              <w:numPr>
-                <w:ilvl w:val="0"/>
-                <w:numId w:val="2"/>
-              </w:numPr>
-              <w:ind w:left="317" w:hanging="283"/>
-              <w:rPr>
-                <w:rFonts w:ascii="Times New Roman" w:hAnsi="Times New Roman" w:cs="Times New Roman"/>
-                <w:i/>
-                <w:sz w:val="24"/>
-                <w:szCs w:val="24"/>
-                <w:lang w:val="es-MX"/>
-              </w:rPr>
-            </w:pPr>
-            <w:r>
-              <w:rPr>
-                <w:rFonts w:ascii="Times New Roman" w:hAnsi="Times New Roman" w:cs="Times New Roman"/>
-                <w:i/>
-                <w:sz w:val="24"/>
-                <w:szCs w:val="24"/>
-                <w:lang w:val="es-MX"/>
-              </w:rPr>
-              <w:t>El formulario de registro debe solicitar info</w:t>
-            </w:r>
-            <w:r>
-              <w:rPr>
-                <w:rFonts w:ascii="Times New Roman" w:hAnsi="Times New Roman" w:cs="Times New Roman"/>
-                <w:i/>
-                <w:sz w:val="24"/>
-                <w:szCs w:val="24"/>
-                <w:lang w:val="es-MX"/>
-              </w:rPr>
-              <w:t>rmación personal del estudiante</w:t>
-            </w:r>
-            <w:r>
-              <w:rPr>
-                <w:rFonts w:ascii="Times New Roman" w:hAnsi="Times New Roman" w:cs="Times New Roman"/>
-                <w:i/>
-                <w:sz w:val="24"/>
-                <w:szCs w:val="24"/>
-                <w:lang w:val="es-MX"/>
-              </w:rPr>
-              <w:t xml:space="preserve"> como nombre, número de identificación</w:t>
-            </w:r>
-            <w:r>
-              <w:rPr>
-                <w:rFonts w:ascii="Times New Roman" w:hAnsi="Times New Roman" w:cs="Times New Roman"/>
-                <w:i/>
-                <w:sz w:val="24"/>
-                <w:szCs w:val="24"/>
-                <w:lang w:val="es-MX"/>
-              </w:rPr>
-              <w:t xml:space="preserve">, </w:t>
-            </w:r>
-            <w:r>
-              <w:rPr>
-                <w:rFonts w:ascii="Times New Roman" w:hAnsi="Times New Roman" w:cs="Times New Roman"/>
-                <w:i/>
-                <w:sz w:val="24"/>
-                <w:szCs w:val="24"/>
-                <w:lang w:val="es-MX"/>
-              </w:rPr>
-              <w:t>género.</w:t>
-            </w:r>
-          </w:p>
-          <w:p>
-            <w:pPr>
-              <w:pStyle w:val="Prrafodelista"/>
-              <w:numPr>
-                <w:ilvl w:val="0"/>
-                <w:numId w:val="2"/>
-              </w:numPr>
-              <w:ind w:left="317" w:hanging="283"/>
-              <w:rPr>
-                <w:rFonts w:ascii="Times New Roman" w:hAnsi="Times New Roman" w:cs="Times New Roman"/>
-                <w:i/>
-                <w:sz w:val="24"/>
-                <w:szCs w:val="24"/>
-                <w:lang w:val="es-MX"/>
-              </w:rPr>
-            </w:pPr>
-            <w:r>
-              <w:rPr>
-                <w:rFonts w:ascii="Times New Roman" w:hAnsi="Times New Roman" w:cs="Times New Roman"/>
-                <w:i/>
-                <w:sz w:val="24"/>
-                <w:szCs w:val="24"/>
-                <w:lang w:val="es-MX"/>
-              </w:rPr>
-              <w:t>El sistema debe validar la información ingresada por el estudiante para garantizar su precisión e integridad.</w:t>
-            </w:r>
-          </w:p>
-          <w:p>
-            <w:pPr>
-              <w:pStyle w:val="Prrafodelista"/>
-              <w:numPr>
-                <w:ilvl w:val="0"/>
-                <w:numId w:val="2"/>
-              </w:numPr>
-              <w:ind w:left="317" w:hanging="283"/>
-              <w:rPr>
-                <w:rFonts w:ascii="Times New Roman" w:hAnsi="Times New Roman" w:cs="Times New Roman"/>
-                <w:i/>
-                <w:sz w:val="24"/>
-                <w:szCs w:val="24"/>
-                <w:lang w:val="es-MX"/>
-              </w:rPr>
-            </w:pPr>
-            <w:r>
-              <w:rPr>
-                <w:rFonts w:ascii="Times New Roman" w:hAnsi="Times New Roman" w:cs="Times New Roman"/>
-                <w:i/>
-                <w:sz w:val="24"/>
-                <w:szCs w:val="24"/>
-                <w:lang w:val="es-MX"/>
-              </w:rPr>
-              <w:t>Una vez completado el registro, el estudiante debe tener acceso a las funcionalidades.</w:t>
-            </w:r>
-          </w:p>
-        </w:tc>
-      </w:tr>
-      <w:tr>
-        <w:tc>
-          <w:tcPr>
-            <w:tcW w:w="2122" w:type="dxa"/>
-            <w:shd w:val="clear" w:color="auto" w:fill="D0CECE" w:themeFill="background2" w:themeFillShade="E6"/>
-            <w:vAlign w:val="center"/>
-          </w:tcPr>
-          <w:p>
-            <w:pPr>
-              <w:jc w:val="center"/>
-              <w:rPr>
-                <w:rFonts w:ascii="Times New Roman" w:hAnsi="Times New Roman" w:cs="Times New Roman"/>
-                <w:b/>
-                <w:sz w:val="24"/>
-                <w:szCs w:val="24"/>
-                <w:lang w:val="es-MX"/>
-              </w:rPr>
-            </w:pPr>
-            <w:r>
-              <w:rPr>
-                <w:rFonts w:ascii="Times New Roman" w:hAnsi="Times New Roman" w:cs="Times New Roman"/>
-                <w:b/>
-                <w:sz w:val="24"/>
-                <w:szCs w:val="24"/>
-                <w:lang w:val="es-MX"/>
-              </w:rPr>
-              <w:t>Fecha de revisión y versión:</w:t>
-            </w:r>
-          </w:p>
-        </w:tc>
-        <w:tc>
-          <w:tcPr>
-            <w:tcW w:w="6662" w:type="dxa"/>
-          </w:tcPr>
-          <w:p>
-            <w:pPr>
-              <w:rPr>
-                <w:rFonts w:ascii="Times New Roman" w:hAnsi="Times New Roman" w:cs="Times New Roman"/>
-                <w:i/>
-                <w:sz w:val="24"/>
-                <w:szCs w:val="24"/>
-                <w:lang w:val="es-MX"/>
-              </w:rPr>
-            </w:pPr>
-          </w:p>
-        </w:tc>
-      </w:tr>
-      <w:tr>
-        <w:tc>
-          <w:tcPr>
-            <w:tcW w:w="2122" w:type="dxa"/>
-            <w:shd w:val="clear" w:color="auto" w:fill="D0CECE" w:themeFill="background2" w:themeFillShade="E6"/>
-            <w:vAlign w:val="center"/>
-          </w:tcPr>
-          <w:p>
-            <w:pPr>
-              <w:jc w:val="center"/>
-              <w:rPr>
-                <w:rFonts w:ascii="Times New Roman" w:hAnsi="Times New Roman" w:cs="Times New Roman"/>
-                <w:b/>
-                <w:sz w:val="24"/>
-                <w:szCs w:val="24"/>
-                <w:lang w:val="es-MX"/>
-              </w:rPr>
-            </w:pPr>
-            <w:r>
-              <w:rPr>
-                <w:rFonts w:ascii="Times New Roman" w:hAnsi="Times New Roman" w:cs="Times New Roman"/>
-                <w:b/>
-                <w:sz w:val="24"/>
-                <w:szCs w:val="24"/>
-                <w:lang w:val="es-MX"/>
-              </w:rPr>
-              <w:t>Prioridad:</w:t>
-            </w:r>
-          </w:p>
-        </w:tc>
-        <w:tc>
-          <w:tcPr>
-            <w:tcW w:w="6662" w:type="dxa"/>
-          </w:tcPr>
-          <w:p>
-            <w:pPr>
-              <w:rPr>
-                <w:rFonts w:ascii="Times New Roman" w:hAnsi="Times New Roman" w:cs="Times New Roman"/>
-                <w:i/>
-                <w:sz w:val="24"/>
-                <w:szCs w:val="24"/>
-                <w:lang w:val="es-MX"/>
-              </w:rPr>
-            </w:pPr>
-            <w:r>
-              <w:rPr>
-                <w:rFonts w:ascii="Times New Roman" w:hAnsi="Times New Roman" w:cs="Times New Roman"/>
-                <w:i/>
-                <w:sz w:val="24"/>
-                <w:szCs w:val="24"/>
-                <w:lang w:val="es-MX"/>
-              </w:rPr>
-              <w:t>Alta</w:t>
-            </w:r>
-          </w:p>
-        </w:tc>
-      </w:tr>
-    </w:tbl>
-    <w:p>
-      <w:pPr>
-        <w:rPr>
-          <w:rFonts w:ascii="Times New Roman" w:hAnsi="Times New Roman" w:cs="Times New Roman"/>
-          <w:sz w:val="24"/>
-          <w:szCs w:val="24"/>
-          <w:lang w:val="es-MX"/>
-        </w:rPr>
-      </w:pPr>
-    </w:p>
-    <w:tbl>
-      <w:tblPr>
-        <w:tblStyle w:val="Tablaconcuadrcula"/>
-        <w:tblW w:w="8784" w:type="dxa"/>
-        <w:tblLook w:val="04A0" w:firstRow="1" w:lastRow="0" w:firstColumn="1" w:lastColumn="0" w:noHBand="0" w:noVBand="1"/>
-      </w:tblPr>
-      <w:tblGrid>
-        <w:gridCol w:w="2122"/>
-        <w:gridCol w:w="6662"/>
-      </w:tblGrid>
-      <w:tr>
-        <w:tc>
-          <w:tcPr>
-            <w:tcW w:w="2122" w:type="dxa"/>
-            <w:shd w:val="clear" w:color="auto" w:fill="D0CECE" w:themeFill="background2" w:themeFillShade="E6"/>
-            <w:vAlign w:val="center"/>
-          </w:tcPr>
-          <w:p>
-            <w:pPr>
-              <w:jc w:val="center"/>
-              <w:rPr>
-                <w:rFonts w:ascii="Times New Roman" w:hAnsi="Times New Roman" w:cs="Times New Roman"/>
-                <w:b/>
-                <w:sz w:val="24"/>
-                <w:szCs w:val="24"/>
-                <w:lang w:val="es-MX"/>
-              </w:rPr>
-            </w:pPr>
-            <w:r>
-              <w:rPr>
-                <w:rFonts w:ascii="Times New Roman" w:hAnsi="Times New Roman" w:cs="Times New Roman"/>
-                <w:b/>
-                <w:sz w:val="24"/>
-                <w:szCs w:val="24"/>
-                <w:lang w:val="es-MX"/>
-              </w:rPr>
-              <w:t>Número:</w:t>
-            </w:r>
-          </w:p>
-        </w:tc>
-        <w:tc>
-          <w:tcPr>
-            <w:tcW w:w="6662" w:type="dxa"/>
-          </w:tcPr>
-          <w:p>
-            <w:pPr>
-              <w:rPr>
-                <w:rFonts w:ascii="Times New Roman" w:hAnsi="Times New Roman" w:cs="Times New Roman"/>
-                <w:sz w:val="24"/>
-                <w:szCs w:val="24"/>
-                <w:lang w:val="es-MX"/>
-              </w:rPr>
-            </w:pPr>
-            <w:r>
-              <w:rPr>
-                <w:rFonts w:ascii="Times New Roman" w:eastAsia="Calibri" w:hAnsi="Times New Roman" w:cs="Times New Roman"/>
-                <w:b/>
-                <w:i/>
-                <w:sz w:val="24"/>
-                <w:szCs w:val="24"/>
-              </w:rPr>
-              <w:t>RF-2</w:t>
-            </w:r>
-          </w:p>
-        </w:tc>
-      </w:tr>
-      <w:tr>
-        <w:tc>
-          <w:tcPr>
-            <w:tcW w:w="2122" w:type="dxa"/>
-            <w:shd w:val="clear" w:color="auto" w:fill="D0CECE" w:themeFill="background2" w:themeFillShade="E6"/>
-            <w:vAlign w:val="center"/>
-          </w:tcPr>
-          <w:p>
-            <w:pPr>
-              <w:jc w:val="center"/>
-              <w:rPr>
-                <w:rFonts w:ascii="Times New Roman" w:hAnsi="Times New Roman" w:cs="Times New Roman"/>
-                <w:b/>
-                <w:sz w:val="24"/>
-                <w:szCs w:val="24"/>
-                <w:lang w:val="es-MX"/>
-              </w:rPr>
-            </w:pPr>
-            <w:r>
-              <w:rPr>
-                <w:rFonts w:ascii="Times New Roman" w:hAnsi="Times New Roman" w:cs="Times New Roman"/>
-                <w:b/>
-                <w:sz w:val="24"/>
-                <w:szCs w:val="24"/>
-                <w:lang w:val="es-MX"/>
-              </w:rPr>
-              <w:t>Título:</w:t>
-            </w:r>
-          </w:p>
-        </w:tc>
-        <w:tc>
-          <w:tcPr>
-            <w:tcW w:w="6662" w:type="dxa"/>
-          </w:tcPr>
-          <w:p>
-            <w:pPr>
-              <w:rPr>
-                <w:rFonts w:ascii="Times New Roman" w:hAnsi="Times New Roman" w:cs="Times New Roman"/>
-                <w:i/>
-                <w:sz w:val="24"/>
-                <w:szCs w:val="24"/>
-                <w:lang w:val="es-MX"/>
-              </w:rPr>
-            </w:pPr>
-            <w:r>
-              <w:rPr>
-                <w:rFonts w:ascii="Times New Roman" w:hAnsi="Times New Roman" w:cs="Times New Roman"/>
-                <w:i/>
-                <w:sz w:val="24"/>
-                <w:szCs w:val="24"/>
-                <w:lang w:val="es-MX"/>
-              </w:rPr>
-              <w:t>Inicio de sesión del estudiante</w:t>
-            </w:r>
-          </w:p>
-        </w:tc>
-      </w:tr>
-      <w:tr>
-        <w:tc>
-          <w:tcPr>
-            <w:tcW w:w="2122" w:type="dxa"/>
-            <w:shd w:val="clear" w:color="auto" w:fill="D0CECE" w:themeFill="background2" w:themeFillShade="E6"/>
-            <w:vAlign w:val="center"/>
-          </w:tcPr>
-          <w:p>
-            <w:pPr>
-              <w:jc w:val="center"/>
-              <w:rPr>
-                <w:rFonts w:ascii="Times New Roman" w:hAnsi="Times New Roman" w:cs="Times New Roman"/>
-                <w:b/>
-                <w:sz w:val="24"/>
-                <w:szCs w:val="24"/>
-                <w:lang w:val="es-MX"/>
-              </w:rPr>
-            </w:pPr>
-            <w:r>
-              <w:rPr>
-                <w:rFonts w:ascii="Times New Roman" w:hAnsi="Times New Roman" w:cs="Times New Roman"/>
-                <w:b/>
-                <w:sz w:val="24"/>
-                <w:szCs w:val="24"/>
-                <w:lang w:val="es-MX"/>
-              </w:rPr>
-              <w:t>Texto:</w:t>
-            </w:r>
-          </w:p>
-        </w:tc>
-        <w:tc>
-          <w:tcPr>
-            <w:tcW w:w="6662" w:type="dxa"/>
-          </w:tcPr>
-          <w:p>
-            <w:pPr>
-              <w:rPr>
-                <w:rFonts w:ascii="Times New Roman" w:hAnsi="Times New Roman" w:cs="Times New Roman"/>
-                <w:i/>
-                <w:sz w:val="24"/>
-                <w:szCs w:val="24"/>
-                <w:lang w:val="es-MX"/>
-              </w:rPr>
-            </w:pPr>
-            <w:r>
-              <w:rPr>
-                <w:rFonts w:ascii="Times New Roman" w:hAnsi="Times New Roman" w:cs="Times New Roman"/>
-                <w:i/>
-                <w:sz w:val="24"/>
-                <w:szCs w:val="24"/>
-                <w:lang w:val="es-MX"/>
-              </w:rPr>
-              <w:t xml:space="preserve">El sistema debe </w:t>
-            </w:r>
-            <w:r>
-              <w:rPr>
-                <w:rFonts w:ascii="Times New Roman" w:hAnsi="Times New Roman" w:cs="Times New Roman"/>
-                <w:i/>
-                <w:sz w:val="24"/>
-                <w:szCs w:val="24"/>
-                <w:lang w:val="es-MX"/>
-              </w:rPr>
-              <w:t>proporcionarles a los estudiantes una pantalla de inicio con diferentes campos los cuales deberán de rellenar con sus credenciales de registro, para poder tener acceso al sistema.</w:t>
-            </w:r>
-          </w:p>
-        </w:tc>
-      </w:tr>
-      <w:tr>
-        <w:tc>
-          <w:tcPr>
-            <w:tcW w:w="2122" w:type="dxa"/>
-            <w:shd w:val="clear" w:color="auto" w:fill="D0CECE" w:themeFill="background2" w:themeFillShade="E6"/>
-            <w:vAlign w:val="center"/>
-          </w:tcPr>
-          <w:p>
-            <w:pPr>
-              <w:jc w:val="center"/>
-              <w:rPr>
-                <w:rFonts w:ascii="Times New Roman" w:hAnsi="Times New Roman" w:cs="Times New Roman"/>
-                <w:b/>
-                <w:sz w:val="24"/>
-                <w:szCs w:val="24"/>
-                <w:lang w:val="es-MX"/>
-              </w:rPr>
-            </w:pPr>
-            <w:r>
-              <w:rPr>
-                <w:rFonts w:ascii="Times New Roman" w:hAnsi="Times New Roman" w:cs="Times New Roman"/>
-                <w:b/>
-                <w:sz w:val="24"/>
-                <w:szCs w:val="24"/>
-                <w:lang w:val="es-MX"/>
-              </w:rPr>
-              <w:t>Tipo:</w:t>
-            </w:r>
-          </w:p>
-        </w:tc>
-        <w:tc>
-          <w:tcPr>
-            <w:tcW w:w="6662" w:type="dxa"/>
-          </w:tcPr>
-          <w:p>
-            <w:pPr>
-              <w:rPr>
-                <w:rFonts w:ascii="Times New Roman" w:hAnsi="Times New Roman" w:cs="Times New Roman"/>
-                <w:i/>
-                <w:sz w:val="24"/>
-                <w:szCs w:val="24"/>
-                <w:lang w:val="es-MX"/>
-              </w:rPr>
-            </w:pPr>
-            <w:r>
-              <w:rPr>
-                <w:rFonts w:ascii="Times New Roman" w:hAnsi="Times New Roman" w:cs="Times New Roman"/>
-                <w:i/>
-                <w:sz w:val="24"/>
-                <w:szCs w:val="24"/>
-                <w:lang w:val="es-MX"/>
-              </w:rPr>
-              <w:t xml:space="preserve">Funcional </w:t>
-            </w:r>
-          </w:p>
-        </w:tc>
-      </w:tr>
-      <w:tr>
-        <w:tc>
-          <w:tcPr>
-            <w:tcW w:w="2122" w:type="dxa"/>
-            <w:shd w:val="clear" w:color="auto" w:fill="D0CECE" w:themeFill="background2" w:themeFillShade="E6"/>
-            <w:vAlign w:val="center"/>
-          </w:tcPr>
-          <w:p>
-            <w:pPr>
-              <w:jc w:val="center"/>
-              <w:rPr>
-                <w:rFonts w:ascii="Times New Roman" w:hAnsi="Times New Roman" w:cs="Times New Roman"/>
-                <w:b/>
-                <w:sz w:val="24"/>
-                <w:szCs w:val="24"/>
-                <w:lang w:val="es-MX"/>
-              </w:rPr>
-            </w:pPr>
-            <w:r>
-              <w:rPr>
-                <w:rFonts w:ascii="Times New Roman" w:hAnsi="Times New Roman" w:cs="Times New Roman"/>
-                <w:b/>
-                <w:sz w:val="24"/>
-                <w:szCs w:val="24"/>
-                <w:lang w:val="es-MX"/>
-              </w:rPr>
-              <w:t>Detalles de requisitos y restricciones:</w:t>
-            </w:r>
-          </w:p>
-        </w:tc>
-        <w:tc>
-          <w:tcPr>
-            <w:tcW w:w="6662" w:type="dxa"/>
-          </w:tcPr>
-          <w:p>
-            <w:pPr>
-              <w:pStyle w:val="Prrafodelista"/>
-              <w:numPr>
-                <w:ilvl w:val="0"/>
-                <w:numId w:val="2"/>
-              </w:numPr>
-              <w:ind w:left="317" w:hanging="283"/>
-              <w:rPr>
-                <w:rFonts w:ascii="Times New Roman" w:hAnsi="Times New Roman" w:cs="Times New Roman"/>
-                <w:i/>
-                <w:sz w:val="24"/>
-                <w:szCs w:val="24"/>
-                <w:lang w:val="es-MX"/>
-              </w:rPr>
-            </w:pPr>
-            <w:r>
-              <w:rPr>
-                <w:rFonts w:ascii="Times New Roman" w:hAnsi="Times New Roman" w:cs="Times New Roman"/>
-                <w:i/>
-                <w:sz w:val="24"/>
-                <w:szCs w:val="24"/>
-                <w:lang w:val="es-MX"/>
-              </w:rPr>
-              <w:t>La página de inicio de sesión debe solicitar al estudiante ingresar sus credenciales.</w:t>
-            </w:r>
-          </w:p>
-          <w:p>
-            <w:pPr>
-              <w:pStyle w:val="Prrafodelista"/>
-              <w:numPr>
-                <w:ilvl w:val="0"/>
-                <w:numId w:val="2"/>
-              </w:numPr>
-              <w:ind w:left="317" w:hanging="283"/>
-              <w:rPr>
-                <w:rFonts w:ascii="Times New Roman" w:hAnsi="Times New Roman" w:cs="Times New Roman"/>
-                <w:i/>
-                <w:sz w:val="24"/>
-                <w:szCs w:val="24"/>
-                <w:lang w:val="es-MX"/>
-              </w:rPr>
-            </w:pPr>
-            <w:r>
-              <w:rPr>
-                <w:rFonts w:ascii="Times New Roman" w:hAnsi="Times New Roman" w:cs="Times New Roman"/>
-                <w:i/>
-                <w:sz w:val="24"/>
-                <w:szCs w:val="24"/>
-                <w:lang w:val="es-MX"/>
-              </w:rPr>
-              <w:t>El sistema debe validar las credenciales ingresadas por el estudiante en la base de datos del sistema.</w:t>
-            </w:r>
-          </w:p>
-        </w:tc>
-      </w:tr>
-      <w:tr>
-        <w:tc>
-          <w:tcPr>
-            <w:tcW w:w="2122" w:type="dxa"/>
-            <w:shd w:val="clear" w:color="auto" w:fill="D0CECE" w:themeFill="background2" w:themeFillShade="E6"/>
-            <w:vAlign w:val="center"/>
-          </w:tcPr>
-          <w:p>
-            <w:pPr>
-              <w:jc w:val="center"/>
-              <w:rPr>
-                <w:rFonts w:ascii="Times New Roman" w:hAnsi="Times New Roman" w:cs="Times New Roman"/>
-                <w:b/>
-                <w:sz w:val="24"/>
-                <w:szCs w:val="24"/>
-                <w:lang w:val="es-MX"/>
-              </w:rPr>
-            </w:pPr>
-            <w:r>
-              <w:rPr>
-                <w:rFonts w:ascii="Times New Roman" w:hAnsi="Times New Roman" w:cs="Times New Roman"/>
-                <w:b/>
-                <w:sz w:val="24"/>
-                <w:szCs w:val="24"/>
-                <w:lang w:val="es-MX"/>
-              </w:rPr>
-              <w:t>Fecha de revisión y versión:</w:t>
-            </w:r>
-          </w:p>
-        </w:tc>
-        <w:tc>
-          <w:tcPr>
-            <w:tcW w:w="6662" w:type="dxa"/>
-          </w:tcPr>
-          <w:p>
-            <w:pPr>
-              <w:rPr>
-                <w:rFonts w:ascii="Times New Roman" w:hAnsi="Times New Roman" w:cs="Times New Roman"/>
-                <w:i/>
-                <w:sz w:val="24"/>
-                <w:szCs w:val="24"/>
-                <w:lang w:val="es-MX"/>
-              </w:rPr>
-            </w:pPr>
-          </w:p>
-        </w:tc>
-      </w:tr>
-      <w:tr>
-        <w:tc>
-          <w:tcPr>
-            <w:tcW w:w="2122" w:type="dxa"/>
-            <w:shd w:val="clear" w:color="auto" w:fill="D0CECE" w:themeFill="background2" w:themeFillShade="E6"/>
-            <w:vAlign w:val="center"/>
-          </w:tcPr>
-          <w:p>
-            <w:pPr>
-              <w:jc w:val="center"/>
-              <w:rPr>
-                <w:rFonts w:ascii="Times New Roman" w:hAnsi="Times New Roman" w:cs="Times New Roman"/>
-                <w:b/>
-                <w:sz w:val="24"/>
-                <w:szCs w:val="24"/>
-                <w:lang w:val="es-MX"/>
-              </w:rPr>
-            </w:pPr>
-            <w:r>
-              <w:rPr>
-                <w:rFonts w:ascii="Times New Roman" w:hAnsi="Times New Roman" w:cs="Times New Roman"/>
-                <w:b/>
-                <w:sz w:val="24"/>
-                <w:szCs w:val="24"/>
-                <w:lang w:val="es-MX"/>
-              </w:rPr>
-              <w:t>Prioridad:</w:t>
-            </w:r>
-          </w:p>
-        </w:tc>
-        <w:tc>
-          <w:tcPr>
-            <w:tcW w:w="6662" w:type="dxa"/>
-          </w:tcPr>
-          <w:p>
-            <w:pPr>
-              <w:rPr>
-                <w:rFonts w:ascii="Times New Roman" w:hAnsi="Times New Roman" w:cs="Times New Roman"/>
-                <w:i/>
-                <w:sz w:val="24"/>
-                <w:szCs w:val="24"/>
-                <w:lang w:val="es-MX"/>
-              </w:rPr>
-            </w:pPr>
-            <w:r>
-              <w:rPr>
-                <w:rFonts w:ascii="Times New Roman" w:hAnsi="Times New Roman" w:cs="Times New Roman"/>
-                <w:i/>
-                <w:sz w:val="24"/>
-                <w:szCs w:val="24"/>
-                <w:lang w:val="es-MX"/>
-              </w:rPr>
-              <w:t>Alta</w:t>
-            </w:r>
-          </w:p>
-        </w:tc>
-      </w:tr>
-    </w:tbl>
-    <w:p>
-      <w:pPr>
-        <w:rPr>
-          <w:rFonts w:ascii="Times New Roman" w:hAnsi="Times New Roman" w:cs="Times New Roman"/>
-          <w:sz w:val="24"/>
-          <w:szCs w:val="24"/>
-          <w:lang w:val="es-MX"/>
-        </w:rPr>
-      </w:pPr>
-    </w:p>
-    <w:tbl>
-      <w:tblPr>
-        <w:tblStyle w:val="Tablaconcuadrcula"/>
-        <w:tblW w:w="8784" w:type="dxa"/>
-        <w:tblLook w:val="04A0" w:firstRow="1" w:lastRow="0" w:firstColumn="1" w:lastColumn="0" w:noHBand="0" w:noVBand="1"/>
-      </w:tblPr>
-      <w:tblGrid>
-        <w:gridCol w:w="2122"/>
-        <w:gridCol w:w="6662"/>
-      </w:tblGrid>
-      <w:tr>
-        <w:tc>
-          <w:tcPr>
-            <w:tcW w:w="2122" w:type="dxa"/>
-            <w:shd w:val="clear" w:color="auto" w:fill="D0CECE" w:themeFill="background2" w:themeFillShade="E6"/>
-            <w:vAlign w:val="center"/>
-          </w:tcPr>
-          <w:p>
-            <w:pPr>
-              <w:jc w:val="center"/>
-              <w:rPr>
-                <w:rFonts w:ascii="Times New Roman" w:hAnsi="Times New Roman" w:cs="Times New Roman"/>
-                <w:b/>
-                <w:sz w:val="24"/>
-                <w:szCs w:val="24"/>
-                <w:lang w:val="es-MX"/>
-              </w:rPr>
-            </w:pPr>
-            <w:r>
-              <w:rPr>
-                <w:rFonts w:ascii="Times New Roman" w:hAnsi="Times New Roman" w:cs="Times New Roman"/>
-                <w:b/>
-                <w:sz w:val="24"/>
-                <w:szCs w:val="24"/>
-                <w:lang w:val="es-MX"/>
-              </w:rPr>
-              <w:t>Número:</w:t>
-            </w:r>
-          </w:p>
-        </w:tc>
-        <w:tc>
-          <w:tcPr>
-            <w:tcW w:w="6662" w:type="dxa"/>
-          </w:tcPr>
-          <w:p>
-            <w:pPr>
-              <w:rPr>
-                <w:rFonts w:ascii="Times New Roman" w:hAnsi="Times New Roman" w:cs="Times New Roman"/>
-                <w:sz w:val="24"/>
-                <w:szCs w:val="24"/>
-                <w:lang w:val="es-MX"/>
-              </w:rPr>
-            </w:pPr>
-            <w:r>
-              <w:rPr>
-                <w:rFonts w:ascii="Times New Roman" w:eastAsia="Calibri" w:hAnsi="Times New Roman" w:cs="Times New Roman"/>
-                <w:b/>
-                <w:i/>
-                <w:sz w:val="24"/>
-                <w:szCs w:val="24"/>
-              </w:rPr>
-              <w:t>RF-3</w:t>
-            </w:r>
-          </w:p>
-        </w:tc>
-      </w:tr>
-      <w:tr>
-        <w:tc>
-          <w:tcPr>
-            <w:tcW w:w="2122" w:type="dxa"/>
-            <w:shd w:val="clear" w:color="auto" w:fill="D0CECE" w:themeFill="background2" w:themeFillShade="E6"/>
-            <w:vAlign w:val="center"/>
-          </w:tcPr>
-          <w:p>
-            <w:pPr>
-              <w:jc w:val="center"/>
-              <w:rPr>
-                <w:rFonts w:ascii="Times New Roman" w:hAnsi="Times New Roman" w:cs="Times New Roman"/>
-                <w:b/>
-                <w:sz w:val="24"/>
-                <w:szCs w:val="24"/>
-                <w:lang w:val="es-MX"/>
-              </w:rPr>
-            </w:pPr>
-            <w:r>
-              <w:rPr>
-                <w:rFonts w:ascii="Times New Roman" w:hAnsi="Times New Roman" w:cs="Times New Roman"/>
-                <w:b/>
-                <w:sz w:val="24"/>
-                <w:szCs w:val="24"/>
-                <w:lang w:val="es-MX"/>
-              </w:rPr>
-              <w:t>Título:</w:t>
-            </w:r>
-          </w:p>
-        </w:tc>
-        <w:tc>
-          <w:tcPr>
-            <w:tcW w:w="6662" w:type="dxa"/>
-          </w:tcPr>
-          <w:p>
-            <w:pPr>
-              <w:rPr>
-                <w:rFonts w:ascii="Times New Roman" w:hAnsi="Times New Roman" w:cs="Times New Roman"/>
-                <w:i/>
-                <w:sz w:val="24"/>
-                <w:szCs w:val="24"/>
-                <w:lang w:val="es-MX"/>
-              </w:rPr>
-            </w:pPr>
-            <w:r>
-              <w:rPr>
-                <w:rFonts w:ascii="Times New Roman" w:hAnsi="Times New Roman" w:cs="Times New Roman"/>
-                <w:i/>
-                <w:sz w:val="24"/>
-                <w:szCs w:val="24"/>
-                <w:lang w:val="es-MX"/>
-              </w:rPr>
-              <w:t>Álbum de fotos</w:t>
-            </w:r>
-          </w:p>
-        </w:tc>
-      </w:tr>
-      <w:tr>
-        <w:tc>
-          <w:tcPr>
-            <w:tcW w:w="2122" w:type="dxa"/>
-            <w:shd w:val="clear" w:color="auto" w:fill="D0CECE" w:themeFill="background2" w:themeFillShade="E6"/>
-            <w:vAlign w:val="center"/>
-          </w:tcPr>
-          <w:p>
-            <w:pPr>
-              <w:jc w:val="center"/>
-              <w:rPr>
-                <w:rFonts w:ascii="Times New Roman" w:hAnsi="Times New Roman" w:cs="Times New Roman"/>
-                <w:b/>
-                <w:sz w:val="24"/>
-                <w:szCs w:val="24"/>
-                <w:lang w:val="es-MX"/>
-              </w:rPr>
-            </w:pPr>
-            <w:r>
-              <w:rPr>
-                <w:rFonts w:ascii="Times New Roman" w:hAnsi="Times New Roman" w:cs="Times New Roman"/>
-                <w:b/>
-                <w:sz w:val="24"/>
-                <w:szCs w:val="24"/>
-                <w:lang w:val="es-MX"/>
-              </w:rPr>
-              <w:t>Texto:</w:t>
-            </w:r>
-          </w:p>
-        </w:tc>
-        <w:tc>
-          <w:tcPr>
-            <w:tcW w:w="6662" w:type="dxa"/>
-          </w:tcPr>
-          <w:p>
-            <w:pPr>
-              <w:rPr>
-                <w:rFonts w:ascii="Times New Roman" w:hAnsi="Times New Roman" w:cs="Times New Roman"/>
-                <w:i/>
-                <w:sz w:val="24"/>
-                <w:szCs w:val="24"/>
-                <w:lang w:val="es-MX"/>
-              </w:rPr>
-            </w:pPr>
-            <w:r>
-              <w:rPr>
-                <w:rFonts w:ascii="Times New Roman" w:hAnsi="Times New Roman" w:cs="Times New Roman"/>
-                <w:i/>
-                <w:sz w:val="24"/>
-                <w:szCs w:val="24"/>
-                <w:lang w:val="es-MX"/>
-              </w:rPr>
-              <w:t xml:space="preserve">El sistema debe permitir a los usuarios visualizar </w:t>
-            </w:r>
-            <w:r>
-              <w:rPr>
-                <w:rFonts w:ascii="Times New Roman" w:hAnsi="Times New Roman" w:cs="Times New Roman"/>
-                <w:i/>
-                <w:sz w:val="24"/>
-                <w:szCs w:val="24"/>
-                <w:lang w:val="es-MX"/>
-              </w:rPr>
-              <w:t>diferentes fotos</w:t>
-            </w:r>
-            <w:r>
-              <w:rPr>
-                <w:rFonts w:ascii="Times New Roman" w:hAnsi="Times New Roman" w:cs="Times New Roman"/>
-                <w:i/>
-                <w:sz w:val="24"/>
-                <w:szCs w:val="24"/>
-                <w:lang w:val="es-MX"/>
-              </w:rPr>
-              <w:t xml:space="preserve"> de las candidatas </w:t>
-            </w:r>
-            <w:r>
-              <w:rPr>
-                <w:rFonts w:ascii="Times New Roman" w:hAnsi="Times New Roman" w:cs="Times New Roman"/>
-                <w:i/>
-                <w:sz w:val="24"/>
-                <w:szCs w:val="24"/>
-                <w:lang w:val="es-MX"/>
-              </w:rPr>
-              <w:t>que se encuentran guardadas en el álbum</w:t>
-            </w:r>
-            <w:r>
-              <w:rPr>
-                <w:rFonts w:ascii="Times New Roman" w:hAnsi="Times New Roman" w:cs="Times New Roman"/>
-                <w:i/>
-                <w:sz w:val="24"/>
-                <w:szCs w:val="24"/>
-                <w:lang w:val="es-MX"/>
-              </w:rPr>
-              <w:t>.</w:t>
-            </w:r>
-          </w:p>
-        </w:tc>
-      </w:tr>
-      <w:tr>
-        <w:tc>
-          <w:tcPr>
-            <w:tcW w:w="2122" w:type="dxa"/>
-            <w:shd w:val="clear" w:color="auto" w:fill="D0CECE" w:themeFill="background2" w:themeFillShade="E6"/>
-            <w:vAlign w:val="center"/>
-          </w:tcPr>
-          <w:p>
-            <w:pPr>
-              <w:jc w:val="center"/>
-              <w:rPr>
-                <w:rFonts w:ascii="Times New Roman" w:hAnsi="Times New Roman" w:cs="Times New Roman"/>
-                <w:b/>
-                <w:sz w:val="24"/>
-                <w:szCs w:val="24"/>
-                <w:lang w:val="es-MX"/>
-              </w:rPr>
-            </w:pPr>
-            <w:r>
-              <w:rPr>
-                <w:rFonts w:ascii="Times New Roman" w:hAnsi="Times New Roman" w:cs="Times New Roman"/>
-                <w:b/>
-                <w:sz w:val="24"/>
-                <w:szCs w:val="24"/>
-                <w:lang w:val="es-MX"/>
-              </w:rPr>
-              <w:t>Tipo:</w:t>
-            </w:r>
-          </w:p>
-        </w:tc>
-        <w:tc>
-          <w:tcPr>
-            <w:tcW w:w="6662" w:type="dxa"/>
-          </w:tcPr>
-          <w:p>
-            <w:pPr>
-              <w:rPr>
-                <w:rFonts w:ascii="Times New Roman" w:hAnsi="Times New Roman" w:cs="Times New Roman"/>
-                <w:i/>
-                <w:sz w:val="24"/>
-                <w:szCs w:val="24"/>
-                <w:lang w:val="es-MX"/>
-              </w:rPr>
-            </w:pPr>
-            <w:r>
-              <w:rPr>
-                <w:rFonts w:ascii="Times New Roman" w:hAnsi="Times New Roman" w:cs="Times New Roman"/>
-                <w:i/>
-                <w:sz w:val="24"/>
-                <w:szCs w:val="24"/>
-                <w:lang w:val="es-MX"/>
-              </w:rPr>
-              <w:t xml:space="preserve">Funcional </w:t>
-            </w:r>
-          </w:p>
-        </w:tc>
-      </w:tr>
-      <w:tr>
-        <w:tc>
-          <w:tcPr>
-            <w:tcW w:w="2122" w:type="dxa"/>
-            <w:shd w:val="clear" w:color="auto" w:fill="D0CECE" w:themeFill="background2" w:themeFillShade="E6"/>
-            <w:vAlign w:val="center"/>
-          </w:tcPr>
-          <w:p>
-            <w:pPr>
-              <w:jc w:val="center"/>
-              <w:rPr>
-                <w:rFonts w:ascii="Times New Roman" w:hAnsi="Times New Roman" w:cs="Times New Roman"/>
-                <w:b/>
-                <w:sz w:val="24"/>
-                <w:szCs w:val="24"/>
-                <w:lang w:val="es-MX"/>
-              </w:rPr>
-            </w:pPr>
-            <w:r>
-              <w:rPr>
-                <w:rFonts w:ascii="Times New Roman" w:hAnsi="Times New Roman" w:cs="Times New Roman"/>
-                <w:b/>
-                <w:sz w:val="24"/>
-                <w:szCs w:val="24"/>
-                <w:lang w:val="es-MX"/>
-              </w:rPr>
-              <w:t>Detalles de requisitos y restricciones:</w:t>
-            </w:r>
-          </w:p>
-        </w:tc>
-        <w:tc>
-          <w:tcPr>
-            <w:tcW w:w="6662" w:type="dxa"/>
-          </w:tcPr>
-          <w:p>
-            <w:pPr>
-              <w:pStyle w:val="Prrafodelista"/>
-              <w:numPr>
-                <w:ilvl w:val="0"/>
-                <w:numId w:val="2"/>
-              </w:numPr>
-              <w:ind w:left="317" w:hanging="273"/>
-              <w:rPr>
-                <w:rFonts w:ascii="Times New Roman" w:hAnsi="Times New Roman" w:cs="Times New Roman"/>
-                <w:i/>
-                <w:sz w:val="24"/>
-                <w:szCs w:val="24"/>
-                <w:lang w:val="es-MX"/>
-              </w:rPr>
-            </w:pPr>
-            <w:r>
-              <w:rPr>
-                <w:rFonts w:ascii="Times New Roman" w:hAnsi="Times New Roman" w:cs="Times New Roman"/>
-                <w:i/>
-                <w:sz w:val="24"/>
-                <w:szCs w:val="24"/>
-                <w:lang w:val="es-MX"/>
-              </w:rPr>
-              <w:t xml:space="preserve">El sistema debe proporcionar una sección dedicada a la visualización de las </w:t>
-            </w:r>
-            <w:r>
-              <w:rPr>
-                <w:rFonts w:ascii="Times New Roman" w:hAnsi="Times New Roman" w:cs="Times New Roman"/>
-                <w:i/>
-                <w:sz w:val="24"/>
-                <w:szCs w:val="24"/>
-                <w:lang w:val="es-MX"/>
-              </w:rPr>
-              <w:t xml:space="preserve">diferentes fotos de las </w:t>
-            </w:r>
-            <w:r>
-              <w:rPr>
-                <w:rFonts w:ascii="Times New Roman" w:hAnsi="Times New Roman" w:cs="Times New Roman"/>
-                <w:i/>
-                <w:sz w:val="24"/>
-                <w:szCs w:val="24"/>
-                <w:lang w:val="es-MX"/>
-              </w:rPr>
-              <w:t xml:space="preserve">candidatas del </w:t>
-            </w:r>
-            <w:r>
-              <w:rPr>
-                <w:rFonts w:ascii="Times New Roman" w:hAnsi="Times New Roman" w:cs="Times New Roman"/>
-                <w:i/>
-                <w:sz w:val="24"/>
-                <w:szCs w:val="24"/>
-                <w:lang w:val="es-MX"/>
-              </w:rPr>
-              <w:t>certamen</w:t>
-            </w:r>
-            <w:r>
-              <w:rPr>
-                <w:rFonts w:ascii="Times New Roman" w:hAnsi="Times New Roman" w:cs="Times New Roman"/>
-                <w:i/>
-                <w:sz w:val="24"/>
-                <w:szCs w:val="24"/>
-                <w:lang w:val="es-MX"/>
-              </w:rPr>
-              <w:t>.</w:t>
-            </w:r>
-          </w:p>
-          <w:p>
-            <w:pPr>
-              <w:pStyle w:val="Prrafodelista"/>
-              <w:numPr>
-                <w:ilvl w:val="0"/>
-                <w:numId w:val="2"/>
-              </w:numPr>
-              <w:ind w:left="317" w:hanging="273"/>
-              <w:rPr>
-                <w:rFonts w:ascii="Times New Roman" w:hAnsi="Times New Roman" w:cs="Times New Roman"/>
-                <w:i/>
-                <w:sz w:val="24"/>
-                <w:szCs w:val="24"/>
-                <w:lang w:val="es-MX"/>
-              </w:rPr>
-            </w:pPr>
-            <w:r>
-              <w:rPr>
-                <w:rFonts w:ascii="Times New Roman" w:hAnsi="Times New Roman" w:cs="Times New Roman"/>
-                <w:i/>
-                <w:sz w:val="24"/>
-                <w:szCs w:val="24"/>
-                <w:lang w:val="es-MX"/>
-              </w:rPr>
-              <w:t xml:space="preserve">EL sistema debe permitirle al usuario </w:t>
-            </w:r>
-            <w:r>
-              <w:rPr>
-                <w:rFonts w:ascii="Times New Roman" w:hAnsi="Times New Roman" w:cs="Times New Roman"/>
-                <w:i/>
-                <w:sz w:val="24"/>
-                <w:szCs w:val="24"/>
-                <w:lang w:val="es-MX"/>
-              </w:rPr>
-              <w:t>emitir un comentario hacia la candidata y guardar el comentario emitido por el usuario.</w:t>
-            </w:r>
-          </w:p>
-          <w:p>
-            <w:pPr>
-              <w:pStyle w:val="Prrafodelista"/>
-              <w:numPr>
-                <w:ilvl w:val="0"/>
-                <w:numId w:val="2"/>
-              </w:numPr>
-              <w:ind w:left="317" w:hanging="273"/>
-              <w:rPr>
-                <w:rFonts w:ascii="Times New Roman" w:hAnsi="Times New Roman" w:cs="Times New Roman"/>
-                <w:i/>
-                <w:sz w:val="24"/>
-                <w:szCs w:val="24"/>
-                <w:lang w:val="es-MX"/>
-              </w:rPr>
-            </w:pPr>
-            <w:r>
-              <w:rPr>
-                <w:rFonts w:ascii="Times New Roman" w:hAnsi="Times New Roman" w:cs="Times New Roman"/>
-                <w:i/>
-                <w:sz w:val="24"/>
-                <w:szCs w:val="24"/>
-                <w:lang w:val="es-MX"/>
-              </w:rPr>
-              <w:t>EL sistema proporcionará información de las dife</w:t>
-            </w:r>
-            <w:r>
-              <w:rPr>
-                <w:rFonts w:ascii="Times New Roman" w:hAnsi="Times New Roman" w:cs="Times New Roman"/>
-                <w:i/>
-                <w:sz w:val="24"/>
-                <w:szCs w:val="24"/>
-                <w:lang w:val="es-MX"/>
-              </w:rPr>
-              <w:t>rentes candidatas como edad, carrera, con su foto.</w:t>
-            </w:r>
-          </w:p>
-        </w:tc>
-      </w:tr>
-      <w:tr>
-        <w:tc>
-          <w:tcPr>
-            <w:tcW w:w="2122" w:type="dxa"/>
-            <w:shd w:val="clear" w:color="auto" w:fill="D0CECE" w:themeFill="background2" w:themeFillShade="E6"/>
-            <w:vAlign w:val="center"/>
-          </w:tcPr>
-          <w:p>
-            <w:pPr>
-              <w:jc w:val="center"/>
-              <w:rPr>
-                <w:rFonts w:ascii="Times New Roman" w:hAnsi="Times New Roman" w:cs="Times New Roman"/>
-                <w:b/>
-                <w:sz w:val="24"/>
-                <w:szCs w:val="24"/>
-                <w:lang w:val="es-MX"/>
-              </w:rPr>
-            </w:pPr>
-            <w:r>
-              <w:rPr>
-                <w:rFonts w:ascii="Times New Roman" w:hAnsi="Times New Roman" w:cs="Times New Roman"/>
-                <w:b/>
-                <w:sz w:val="24"/>
-                <w:szCs w:val="24"/>
-                <w:lang w:val="es-MX"/>
-              </w:rPr>
-              <w:t>Fecha de revisión y versión:</w:t>
-            </w:r>
-          </w:p>
-        </w:tc>
-        <w:tc>
-          <w:tcPr>
-            <w:tcW w:w="6662" w:type="dxa"/>
-          </w:tcPr>
-          <w:p>
-            <w:pPr>
-              <w:rPr>
-                <w:rFonts w:ascii="Times New Roman" w:hAnsi="Times New Roman" w:cs="Times New Roman"/>
-                <w:i/>
-                <w:sz w:val="24"/>
-                <w:szCs w:val="24"/>
-                <w:lang w:val="es-MX"/>
-              </w:rPr>
-            </w:pPr>
-          </w:p>
-        </w:tc>
-      </w:tr>
-      <w:tr>
-        <w:tc>
-          <w:tcPr>
-            <w:tcW w:w="2122" w:type="dxa"/>
-            <w:shd w:val="clear" w:color="auto" w:fill="D0CECE" w:themeFill="background2" w:themeFillShade="E6"/>
-            <w:vAlign w:val="center"/>
-          </w:tcPr>
-          <w:p>
-            <w:pPr>
-              <w:jc w:val="center"/>
-              <w:rPr>
-                <w:rFonts w:ascii="Times New Roman" w:hAnsi="Times New Roman" w:cs="Times New Roman"/>
-                <w:b/>
-                <w:sz w:val="24"/>
-                <w:szCs w:val="24"/>
-                <w:lang w:val="es-MX"/>
-              </w:rPr>
-            </w:pPr>
-            <w:r>
-              <w:rPr>
-                <w:rFonts w:ascii="Times New Roman" w:hAnsi="Times New Roman" w:cs="Times New Roman"/>
-                <w:b/>
-                <w:sz w:val="24"/>
-                <w:szCs w:val="24"/>
-                <w:lang w:val="es-MX"/>
-              </w:rPr>
-              <w:t>Prioridad:</w:t>
-            </w:r>
-          </w:p>
-        </w:tc>
-        <w:tc>
-          <w:tcPr>
-            <w:tcW w:w="6662" w:type="dxa"/>
-          </w:tcPr>
-          <w:p>
-            <w:pPr>
-              <w:rPr>
-                <w:rFonts w:ascii="Times New Roman" w:hAnsi="Times New Roman" w:cs="Times New Roman"/>
-                <w:i/>
-                <w:sz w:val="24"/>
-                <w:szCs w:val="24"/>
-                <w:lang w:val="es-MX"/>
-              </w:rPr>
-            </w:pPr>
-            <w:r>
-              <w:rPr>
-                <w:rFonts w:ascii="Times New Roman" w:hAnsi="Times New Roman" w:cs="Times New Roman"/>
-                <w:i/>
-                <w:sz w:val="24"/>
-                <w:szCs w:val="24"/>
-                <w:lang w:val="es-MX"/>
-              </w:rPr>
-              <w:t>Alta</w:t>
-            </w:r>
-          </w:p>
-        </w:tc>
-      </w:tr>
-    </w:tbl>
-    <w:tbl>
-      <w:tblPr>
-        <w:tblStyle w:val="Tablaconcuadrcula"/>
-        <w:tblpPr w:leftFromText="141" w:rightFromText="141" w:vertAnchor="text" w:tblpY="48"/>
-        <w:tblW w:w="8784" w:type="dxa"/>
-        <w:tblLook w:val="04A0" w:firstRow="1" w:lastRow="0" w:firstColumn="1" w:lastColumn="0" w:noHBand="0" w:noVBand="1"/>
-      </w:tblPr>
-      <w:tblGrid>
-        <w:gridCol w:w="2122"/>
-        <w:gridCol w:w="6662"/>
-      </w:tblGrid>
-      <w:tr>
-        <w:tc>
-          <w:tcPr>
-            <w:tcW w:w="2122" w:type="dxa"/>
-            <w:shd w:val="clear" w:color="auto" w:fill="D0CECE" w:themeFill="background2" w:themeFillShade="E6"/>
-            <w:vAlign w:val="center"/>
-          </w:tcPr>
-          <w:p>
-            <w:pPr>
-              <w:jc w:val="center"/>
-              <w:rPr>
-                <w:rFonts w:ascii="Times New Roman" w:hAnsi="Times New Roman" w:cs="Times New Roman"/>
-                <w:b/>
-                <w:sz w:val="24"/>
-                <w:szCs w:val="24"/>
-                <w:lang w:val="es-MX"/>
-              </w:rPr>
-            </w:pPr>
-            <w:r>
-              <w:rPr>
-                <w:rFonts w:ascii="Times New Roman" w:hAnsi="Times New Roman" w:cs="Times New Roman"/>
-                <w:b/>
-                <w:sz w:val="24"/>
-                <w:szCs w:val="24"/>
-                <w:lang w:val="es-MX"/>
-              </w:rPr>
-              <w:lastRenderedPageBreak/>
-              <w:t>Número:</w:t>
-            </w:r>
-          </w:p>
-        </w:tc>
-        <w:tc>
-          <w:tcPr>
-            <w:tcW w:w="6662" w:type="dxa"/>
-          </w:tcPr>
-          <w:p>
-            <w:pPr>
-              <w:rPr>
-                <w:rFonts w:ascii="Times New Roman" w:hAnsi="Times New Roman" w:cs="Times New Roman"/>
-                <w:sz w:val="24"/>
-                <w:szCs w:val="24"/>
-                <w:lang w:val="es-MX"/>
-              </w:rPr>
-            </w:pPr>
-            <w:r>
-              <w:rPr>
-                <w:rFonts w:ascii="Times New Roman" w:eastAsia="Calibri" w:hAnsi="Times New Roman" w:cs="Times New Roman"/>
-                <w:b/>
-                <w:i/>
-                <w:sz w:val="24"/>
-                <w:szCs w:val="24"/>
-              </w:rPr>
-              <w:t>RF-4</w:t>
-            </w:r>
-          </w:p>
-        </w:tc>
-      </w:tr>
-      <w:tr>
-        <w:tc>
-          <w:tcPr>
-            <w:tcW w:w="2122" w:type="dxa"/>
-            <w:shd w:val="clear" w:color="auto" w:fill="D0CECE" w:themeFill="background2" w:themeFillShade="E6"/>
-            <w:vAlign w:val="center"/>
-          </w:tcPr>
-          <w:p>
-            <w:pPr>
-              <w:jc w:val="center"/>
-              <w:rPr>
-                <w:rFonts w:ascii="Times New Roman" w:hAnsi="Times New Roman" w:cs="Times New Roman"/>
-                <w:b/>
-                <w:sz w:val="24"/>
-                <w:szCs w:val="24"/>
-                <w:lang w:val="es-MX"/>
-              </w:rPr>
-            </w:pPr>
-            <w:r>
-              <w:rPr>
-                <w:rFonts w:ascii="Times New Roman" w:hAnsi="Times New Roman" w:cs="Times New Roman"/>
-                <w:b/>
-                <w:sz w:val="24"/>
-                <w:szCs w:val="24"/>
-                <w:lang w:val="es-MX"/>
-              </w:rPr>
-              <w:t>Título:</w:t>
-            </w:r>
-          </w:p>
-        </w:tc>
-        <w:tc>
-          <w:tcPr>
-            <w:tcW w:w="6662" w:type="dxa"/>
-          </w:tcPr>
-          <w:p>
-            <w:pPr>
-              <w:rPr>
-                <w:rFonts w:ascii="Times New Roman" w:hAnsi="Times New Roman" w:cs="Times New Roman"/>
-                <w:i/>
-                <w:sz w:val="24"/>
-                <w:szCs w:val="24"/>
-                <w:lang w:val="es-MX"/>
-              </w:rPr>
-            </w:pPr>
-            <w:r>
-              <w:rPr>
-                <w:rFonts w:ascii="Times New Roman" w:hAnsi="Times New Roman" w:cs="Times New Roman"/>
-                <w:i/>
-                <w:sz w:val="24"/>
-                <w:szCs w:val="24"/>
-                <w:lang w:val="es-MX"/>
-              </w:rPr>
-              <w:t>Voto por reina</w:t>
-            </w:r>
-          </w:p>
-        </w:tc>
-      </w:tr>
-      <w:tr>
-        <w:tc>
-          <w:tcPr>
-            <w:tcW w:w="2122" w:type="dxa"/>
-            <w:shd w:val="clear" w:color="auto" w:fill="D0CECE" w:themeFill="background2" w:themeFillShade="E6"/>
-            <w:vAlign w:val="center"/>
-          </w:tcPr>
-          <w:p>
-            <w:pPr>
-              <w:jc w:val="center"/>
-              <w:rPr>
-                <w:rFonts w:ascii="Times New Roman" w:hAnsi="Times New Roman" w:cs="Times New Roman"/>
-                <w:b/>
-                <w:sz w:val="24"/>
-                <w:szCs w:val="24"/>
-                <w:lang w:val="es-MX"/>
-              </w:rPr>
-            </w:pPr>
-            <w:r>
-              <w:rPr>
-                <w:rFonts w:ascii="Times New Roman" w:hAnsi="Times New Roman" w:cs="Times New Roman"/>
-                <w:b/>
-                <w:sz w:val="24"/>
-                <w:szCs w:val="24"/>
-                <w:lang w:val="es-MX"/>
-              </w:rPr>
-              <w:t>Texto:</w:t>
-            </w:r>
-          </w:p>
-        </w:tc>
-        <w:tc>
-          <w:tcPr>
-            <w:tcW w:w="6662" w:type="dxa"/>
-          </w:tcPr>
-          <w:p>
-            <w:pPr>
-              <w:rPr>
-                <w:rFonts w:ascii="Times New Roman" w:hAnsi="Times New Roman" w:cs="Times New Roman"/>
-                <w:i/>
-                <w:sz w:val="24"/>
-                <w:szCs w:val="24"/>
-                <w:lang w:val="es-MX"/>
-              </w:rPr>
-            </w:pPr>
-            <w:r>
-              <w:rPr>
-                <w:rFonts w:ascii="Times New Roman" w:hAnsi="Times New Roman" w:cs="Times New Roman"/>
-                <w:i/>
-                <w:sz w:val="24"/>
-                <w:szCs w:val="24"/>
-                <w:lang w:val="es-MX"/>
-              </w:rPr>
-              <w:t>El sistema debe permitir a los usuarios emitir y registrar su voto con la candidata que fue elegido por el usuario.</w:t>
-            </w:r>
-          </w:p>
-        </w:tc>
-      </w:tr>
-      <w:tr>
-        <w:tc>
-          <w:tcPr>
-            <w:tcW w:w="2122" w:type="dxa"/>
-            <w:shd w:val="clear" w:color="auto" w:fill="D0CECE" w:themeFill="background2" w:themeFillShade="E6"/>
-            <w:vAlign w:val="center"/>
-          </w:tcPr>
-          <w:p>
-            <w:pPr>
-              <w:jc w:val="center"/>
-              <w:rPr>
-                <w:rFonts w:ascii="Times New Roman" w:hAnsi="Times New Roman" w:cs="Times New Roman"/>
-                <w:b/>
-                <w:sz w:val="24"/>
-                <w:szCs w:val="24"/>
-                <w:lang w:val="es-MX"/>
-              </w:rPr>
-            </w:pPr>
-            <w:r>
-              <w:rPr>
-                <w:rFonts w:ascii="Times New Roman" w:hAnsi="Times New Roman" w:cs="Times New Roman"/>
-                <w:b/>
-                <w:sz w:val="24"/>
-                <w:szCs w:val="24"/>
-                <w:lang w:val="es-MX"/>
-              </w:rPr>
-              <w:t>Tipo:</w:t>
-            </w:r>
-          </w:p>
-        </w:tc>
-        <w:tc>
-          <w:tcPr>
-            <w:tcW w:w="6662" w:type="dxa"/>
-          </w:tcPr>
-          <w:p>
-            <w:pPr>
-              <w:rPr>
-                <w:rFonts w:ascii="Times New Roman" w:hAnsi="Times New Roman" w:cs="Times New Roman"/>
-                <w:i/>
-                <w:sz w:val="24"/>
-                <w:szCs w:val="24"/>
-                <w:lang w:val="es-MX"/>
-              </w:rPr>
-            </w:pPr>
-            <w:r>
-              <w:rPr>
-                <w:rFonts w:ascii="Times New Roman" w:hAnsi="Times New Roman" w:cs="Times New Roman"/>
-                <w:i/>
-                <w:sz w:val="24"/>
-                <w:szCs w:val="24"/>
-                <w:lang w:val="es-MX"/>
-              </w:rPr>
-              <w:t xml:space="preserve">Funcional </w:t>
-            </w:r>
-          </w:p>
-        </w:tc>
-      </w:tr>
-      <w:tr>
-        <w:tc>
-          <w:tcPr>
-            <w:tcW w:w="2122" w:type="dxa"/>
-            <w:shd w:val="clear" w:color="auto" w:fill="D0CECE" w:themeFill="background2" w:themeFillShade="E6"/>
-            <w:vAlign w:val="center"/>
-          </w:tcPr>
-          <w:p>
-            <w:pPr>
-              <w:jc w:val="center"/>
-              <w:rPr>
-                <w:rFonts w:ascii="Times New Roman" w:hAnsi="Times New Roman" w:cs="Times New Roman"/>
-                <w:b/>
-                <w:sz w:val="24"/>
-                <w:szCs w:val="24"/>
-                <w:lang w:val="es-MX"/>
-              </w:rPr>
-            </w:pPr>
-            <w:r>
-              <w:rPr>
-                <w:rFonts w:ascii="Times New Roman" w:hAnsi="Times New Roman" w:cs="Times New Roman"/>
-                <w:b/>
-                <w:sz w:val="24"/>
-                <w:szCs w:val="24"/>
-                <w:lang w:val="es-MX"/>
-              </w:rPr>
-              <w:t>Detalles de requisitos y restricciones:</w:t>
-            </w:r>
-          </w:p>
-        </w:tc>
-        <w:tc>
-          <w:tcPr>
-            <w:tcW w:w="6662" w:type="dxa"/>
-          </w:tcPr>
-          <w:p>
-            <w:pPr>
-              <w:pStyle w:val="Prrafodelista"/>
-              <w:numPr>
-                <w:ilvl w:val="0"/>
-                <w:numId w:val="2"/>
-              </w:numPr>
-              <w:ind w:left="317" w:hanging="273"/>
-              <w:rPr>
-                <w:rFonts w:ascii="Times New Roman" w:hAnsi="Times New Roman" w:cs="Times New Roman"/>
-                <w:i/>
-                <w:sz w:val="24"/>
-                <w:szCs w:val="24"/>
-                <w:lang w:val="es-MX"/>
-              </w:rPr>
-            </w:pPr>
-            <w:r>
-              <w:rPr>
-                <w:rFonts w:ascii="Times New Roman" w:hAnsi="Times New Roman" w:cs="Times New Roman"/>
-                <w:i/>
-                <w:sz w:val="24"/>
-                <w:szCs w:val="24"/>
-                <w:lang w:val="es-MX"/>
-              </w:rPr>
-              <w:t>El sistema debe proporcionar una sección dedicada a la emisión del voto de los usuarios.</w:t>
-            </w:r>
-          </w:p>
-          <w:p>
-            <w:pPr>
-              <w:pStyle w:val="Prrafodelista"/>
-              <w:numPr>
-                <w:ilvl w:val="0"/>
-                <w:numId w:val="2"/>
-              </w:numPr>
-              <w:ind w:left="317" w:hanging="273"/>
-              <w:rPr>
-                <w:rFonts w:ascii="Times New Roman" w:hAnsi="Times New Roman" w:cs="Times New Roman"/>
-                <w:i/>
-                <w:sz w:val="24"/>
-                <w:szCs w:val="24"/>
-                <w:lang w:val="es-MX"/>
-              </w:rPr>
-            </w:pPr>
-            <w:r>
-              <w:rPr>
-                <w:rFonts w:ascii="Times New Roman" w:hAnsi="Times New Roman" w:cs="Times New Roman"/>
-                <w:i/>
-                <w:sz w:val="24"/>
-                <w:szCs w:val="24"/>
-                <w:lang w:val="es-MX"/>
-              </w:rPr>
-              <w:t>La página de votación debe mostrar a las candidatas con su nombre, foto y un botón para emitir el voto a tu candidata favorita.</w:t>
-            </w:r>
-          </w:p>
-          <w:p>
-            <w:pPr>
-              <w:pStyle w:val="Prrafodelista"/>
-              <w:numPr>
-                <w:ilvl w:val="0"/>
-                <w:numId w:val="2"/>
-              </w:numPr>
-              <w:ind w:left="317" w:hanging="273"/>
-              <w:rPr>
-                <w:rFonts w:ascii="Times New Roman" w:hAnsi="Times New Roman" w:cs="Times New Roman"/>
-                <w:i/>
-                <w:sz w:val="24"/>
-                <w:szCs w:val="24"/>
-                <w:lang w:val="es-MX"/>
-              </w:rPr>
-            </w:pPr>
-            <w:r>
-              <w:rPr>
-                <w:rFonts w:ascii="Times New Roman" w:hAnsi="Times New Roman" w:cs="Times New Roman"/>
-                <w:i/>
-                <w:sz w:val="24"/>
-                <w:szCs w:val="24"/>
-                <w:lang w:val="es-MX"/>
-              </w:rPr>
-              <w:t>El sistema debe mostrar un mensaje de confirmación al usuario después de emitir su voto.</w:t>
-            </w:r>
-          </w:p>
-        </w:tc>
-      </w:tr>
-      <w:tr>
-        <w:tc>
-          <w:tcPr>
-            <w:tcW w:w="2122" w:type="dxa"/>
-            <w:shd w:val="clear" w:color="auto" w:fill="D0CECE" w:themeFill="background2" w:themeFillShade="E6"/>
-            <w:vAlign w:val="center"/>
-          </w:tcPr>
-          <w:p>
-            <w:pPr>
-              <w:jc w:val="center"/>
-              <w:rPr>
-                <w:rFonts w:ascii="Times New Roman" w:hAnsi="Times New Roman" w:cs="Times New Roman"/>
-                <w:b/>
-                <w:sz w:val="24"/>
-                <w:szCs w:val="24"/>
-                <w:lang w:val="es-MX"/>
-              </w:rPr>
-            </w:pPr>
-            <w:r>
-              <w:rPr>
-                <w:rFonts w:ascii="Times New Roman" w:hAnsi="Times New Roman" w:cs="Times New Roman"/>
-                <w:b/>
-                <w:sz w:val="24"/>
-                <w:szCs w:val="24"/>
-                <w:lang w:val="es-MX"/>
-              </w:rPr>
-              <w:t>Fecha de revisión y versión:</w:t>
-            </w:r>
-          </w:p>
-        </w:tc>
-        <w:tc>
-          <w:tcPr>
-            <w:tcW w:w="6662" w:type="dxa"/>
-          </w:tcPr>
-          <w:p>
-            <w:pPr>
-              <w:rPr>
-                <w:rFonts w:ascii="Times New Roman" w:hAnsi="Times New Roman" w:cs="Times New Roman"/>
-                <w:i/>
-                <w:sz w:val="24"/>
-                <w:szCs w:val="24"/>
-                <w:lang w:val="es-MX"/>
-              </w:rPr>
-            </w:pPr>
-          </w:p>
-        </w:tc>
-      </w:tr>
-      <w:tr>
-        <w:tc>
-          <w:tcPr>
-            <w:tcW w:w="2122" w:type="dxa"/>
-            <w:shd w:val="clear" w:color="auto" w:fill="D0CECE" w:themeFill="background2" w:themeFillShade="E6"/>
-            <w:vAlign w:val="center"/>
-          </w:tcPr>
-          <w:p>
-            <w:pPr>
-              <w:jc w:val="center"/>
-              <w:rPr>
-                <w:rFonts w:ascii="Times New Roman" w:hAnsi="Times New Roman" w:cs="Times New Roman"/>
-                <w:b/>
-                <w:sz w:val="24"/>
-                <w:szCs w:val="24"/>
-                <w:lang w:val="es-MX"/>
-              </w:rPr>
-            </w:pPr>
-            <w:r>
-              <w:rPr>
-                <w:rFonts w:ascii="Times New Roman" w:hAnsi="Times New Roman" w:cs="Times New Roman"/>
-                <w:b/>
-                <w:sz w:val="24"/>
-                <w:szCs w:val="24"/>
-                <w:lang w:val="es-MX"/>
-              </w:rPr>
-              <w:t>Prioridad:</w:t>
-            </w:r>
-          </w:p>
-        </w:tc>
-        <w:tc>
-          <w:tcPr>
-            <w:tcW w:w="6662" w:type="dxa"/>
-          </w:tcPr>
-          <w:p>
-            <w:pPr>
-              <w:rPr>
-                <w:rFonts w:ascii="Times New Roman" w:hAnsi="Times New Roman" w:cs="Times New Roman"/>
-                <w:i/>
-                <w:sz w:val="24"/>
-                <w:szCs w:val="24"/>
-                <w:lang w:val="es-MX"/>
-              </w:rPr>
-            </w:pPr>
-            <w:r>
-              <w:rPr>
-                <w:rFonts w:ascii="Times New Roman" w:hAnsi="Times New Roman" w:cs="Times New Roman"/>
-                <w:i/>
-                <w:sz w:val="24"/>
-                <w:szCs w:val="24"/>
-                <w:lang w:val="es-MX"/>
-              </w:rPr>
-              <w:t>Alta</w:t>
-            </w:r>
-          </w:p>
-        </w:tc>
-      </w:tr>
-    </w:tbl>
-    <w:p>
-      <w:pPr>
-        <w:rPr>
-          <w:rFonts w:ascii="Times New Roman" w:hAnsi="Times New Roman" w:cs="Times New Roman"/>
-          <w:sz w:val="24"/>
-          <w:szCs w:val="24"/>
-          <w:lang w:val="es-MX"/>
-        </w:rPr>
-      </w:pPr>
-    </w:p>
-    <w:tbl>
-      <w:tblPr>
-        <w:tblStyle w:val="Tablaconcuadrcula"/>
-        <w:tblW w:w="8784" w:type="dxa"/>
-        <w:tblLook w:val="04A0" w:firstRow="1" w:lastRow="0" w:firstColumn="1" w:lastColumn="0" w:noHBand="0" w:noVBand="1"/>
-      </w:tblPr>
-      <w:tblGrid>
-        <w:gridCol w:w="2122"/>
-        <w:gridCol w:w="6662"/>
-      </w:tblGrid>
-      <w:tr>
-        <w:tc>
-          <w:tcPr>
-            <w:tcW w:w="2122" w:type="dxa"/>
-            <w:shd w:val="clear" w:color="auto" w:fill="D0CECE" w:themeFill="background2" w:themeFillShade="E6"/>
-            <w:vAlign w:val="center"/>
-          </w:tcPr>
-          <w:p>
-            <w:pPr>
-              <w:jc w:val="center"/>
-              <w:rPr>
-                <w:rFonts w:ascii="Times New Roman" w:hAnsi="Times New Roman" w:cs="Times New Roman"/>
-                <w:b/>
-                <w:sz w:val="24"/>
-                <w:szCs w:val="24"/>
-                <w:lang w:val="es-MX"/>
-              </w:rPr>
-            </w:pPr>
-            <w:r>
-              <w:rPr>
-                <w:rFonts w:ascii="Times New Roman" w:hAnsi="Times New Roman" w:cs="Times New Roman"/>
-                <w:b/>
-                <w:sz w:val="24"/>
-                <w:szCs w:val="24"/>
-                <w:lang w:val="es-MX"/>
-              </w:rPr>
-              <w:t>Número:</w:t>
-            </w:r>
-          </w:p>
-        </w:tc>
-        <w:tc>
-          <w:tcPr>
-            <w:tcW w:w="6662" w:type="dxa"/>
-          </w:tcPr>
-          <w:p>
-            <w:pPr>
-              <w:rPr>
-                <w:rFonts w:ascii="Times New Roman" w:hAnsi="Times New Roman" w:cs="Times New Roman"/>
-                <w:sz w:val="24"/>
-                <w:szCs w:val="24"/>
-                <w:lang w:val="es-MX"/>
-              </w:rPr>
-            </w:pPr>
-            <w:r>
-              <w:rPr>
-                <w:rFonts w:ascii="Times New Roman" w:eastAsia="Calibri" w:hAnsi="Times New Roman" w:cs="Times New Roman"/>
-                <w:b/>
-                <w:i/>
-                <w:sz w:val="24"/>
-                <w:szCs w:val="24"/>
-              </w:rPr>
-              <w:t>RF-4</w:t>
-            </w:r>
-          </w:p>
-        </w:tc>
-      </w:tr>
-      <w:tr>
-        <w:tc>
-          <w:tcPr>
-            <w:tcW w:w="2122" w:type="dxa"/>
-            <w:shd w:val="clear" w:color="auto" w:fill="D0CECE" w:themeFill="background2" w:themeFillShade="E6"/>
-            <w:vAlign w:val="center"/>
-          </w:tcPr>
-          <w:p>
-            <w:pPr>
-              <w:jc w:val="center"/>
-              <w:rPr>
-                <w:rFonts w:ascii="Times New Roman" w:hAnsi="Times New Roman" w:cs="Times New Roman"/>
-                <w:b/>
-                <w:sz w:val="24"/>
-                <w:szCs w:val="24"/>
-                <w:lang w:val="es-MX"/>
-              </w:rPr>
-            </w:pPr>
-            <w:r>
-              <w:rPr>
-                <w:rFonts w:ascii="Times New Roman" w:hAnsi="Times New Roman" w:cs="Times New Roman"/>
-                <w:b/>
-                <w:sz w:val="24"/>
-                <w:szCs w:val="24"/>
-                <w:lang w:val="es-MX"/>
-              </w:rPr>
-              <w:t>Título:</w:t>
-            </w:r>
-          </w:p>
-        </w:tc>
-        <w:tc>
-          <w:tcPr>
-            <w:tcW w:w="6662" w:type="dxa"/>
-          </w:tcPr>
-          <w:p>
-            <w:pPr>
-              <w:rPr>
-                <w:rFonts w:ascii="Times New Roman" w:hAnsi="Times New Roman" w:cs="Times New Roman"/>
-                <w:i/>
-                <w:sz w:val="24"/>
-                <w:szCs w:val="24"/>
-                <w:lang w:val="es-MX"/>
-              </w:rPr>
-            </w:pPr>
-            <w:r>
-              <w:rPr>
-                <w:rFonts w:ascii="Times New Roman" w:hAnsi="Times New Roman" w:cs="Times New Roman"/>
-                <w:i/>
-                <w:sz w:val="24"/>
-                <w:szCs w:val="24"/>
-                <w:lang w:val="es-MX"/>
-              </w:rPr>
-              <w:t>Voto por fotogénica</w:t>
-            </w:r>
-          </w:p>
-        </w:tc>
-      </w:tr>
-      <w:tr>
-        <w:tc>
-          <w:tcPr>
-            <w:tcW w:w="2122" w:type="dxa"/>
-            <w:shd w:val="clear" w:color="auto" w:fill="D0CECE" w:themeFill="background2" w:themeFillShade="E6"/>
-            <w:vAlign w:val="center"/>
-          </w:tcPr>
-          <w:p>
-            <w:pPr>
-              <w:jc w:val="center"/>
-              <w:rPr>
-                <w:rFonts w:ascii="Times New Roman" w:hAnsi="Times New Roman" w:cs="Times New Roman"/>
-                <w:b/>
-                <w:sz w:val="24"/>
-                <w:szCs w:val="24"/>
-                <w:lang w:val="es-MX"/>
-              </w:rPr>
-            </w:pPr>
-            <w:r>
-              <w:rPr>
-                <w:rFonts w:ascii="Times New Roman" w:hAnsi="Times New Roman" w:cs="Times New Roman"/>
-                <w:b/>
-                <w:sz w:val="24"/>
-                <w:szCs w:val="24"/>
-                <w:lang w:val="es-MX"/>
-              </w:rPr>
-              <w:t>Texto:</w:t>
-            </w:r>
-          </w:p>
-        </w:tc>
-        <w:tc>
-          <w:tcPr>
-            <w:tcW w:w="6662" w:type="dxa"/>
-          </w:tcPr>
-          <w:p>
-            <w:pPr>
-              <w:rPr>
-                <w:rFonts w:ascii="Times New Roman" w:hAnsi="Times New Roman" w:cs="Times New Roman"/>
-                <w:i/>
-                <w:sz w:val="24"/>
-                <w:szCs w:val="24"/>
-                <w:lang w:val="es-MX"/>
-              </w:rPr>
-            </w:pPr>
-            <w:r>
-              <w:rPr>
-                <w:rFonts w:ascii="Times New Roman" w:hAnsi="Times New Roman" w:cs="Times New Roman"/>
-                <w:i/>
-                <w:sz w:val="24"/>
-                <w:szCs w:val="24"/>
-                <w:lang w:val="es-MX"/>
-              </w:rPr>
-              <w:t>El sistema debe permitir a los usuarios emitir y registrar su voto con la candidata que fue elegido por el usuario.</w:t>
-            </w:r>
-          </w:p>
-        </w:tc>
-      </w:tr>
-      <w:tr>
-        <w:tc>
-          <w:tcPr>
-            <w:tcW w:w="2122" w:type="dxa"/>
-            <w:shd w:val="clear" w:color="auto" w:fill="D0CECE" w:themeFill="background2" w:themeFillShade="E6"/>
-            <w:vAlign w:val="center"/>
-          </w:tcPr>
-          <w:p>
-            <w:pPr>
-              <w:jc w:val="center"/>
-              <w:rPr>
-                <w:rFonts w:ascii="Times New Roman" w:hAnsi="Times New Roman" w:cs="Times New Roman"/>
-                <w:b/>
-                <w:sz w:val="24"/>
-                <w:szCs w:val="24"/>
-                <w:lang w:val="es-MX"/>
-              </w:rPr>
-            </w:pPr>
-            <w:r>
-              <w:rPr>
-                <w:rFonts w:ascii="Times New Roman" w:hAnsi="Times New Roman" w:cs="Times New Roman"/>
-                <w:b/>
-                <w:sz w:val="24"/>
-                <w:szCs w:val="24"/>
-                <w:lang w:val="es-MX"/>
-              </w:rPr>
-              <w:t>Tipo:</w:t>
-            </w:r>
-          </w:p>
-        </w:tc>
-        <w:tc>
-          <w:tcPr>
-            <w:tcW w:w="6662" w:type="dxa"/>
-          </w:tcPr>
-          <w:p>
-            <w:pPr>
-              <w:rPr>
-                <w:rFonts w:ascii="Times New Roman" w:hAnsi="Times New Roman" w:cs="Times New Roman"/>
-                <w:i/>
-                <w:sz w:val="24"/>
-                <w:szCs w:val="24"/>
-                <w:lang w:val="es-MX"/>
-              </w:rPr>
-            </w:pPr>
-            <w:r>
-              <w:rPr>
-                <w:rFonts w:ascii="Times New Roman" w:hAnsi="Times New Roman" w:cs="Times New Roman"/>
-                <w:i/>
-                <w:sz w:val="24"/>
-                <w:szCs w:val="24"/>
-                <w:lang w:val="es-MX"/>
-              </w:rPr>
-              <w:t xml:space="preserve">Funcional </w:t>
-            </w:r>
-          </w:p>
-        </w:tc>
-      </w:tr>
-      <w:tr>
-        <w:tc>
-          <w:tcPr>
-            <w:tcW w:w="2122" w:type="dxa"/>
-            <w:shd w:val="clear" w:color="auto" w:fill="D0CECE" w:themeFill="background2" w:themeFillShade="E6"/>
-            <w:vAlign w:val="center"/>
-          </w:tcPr>
-          <w:p>
-            <w:pPr>
-              <w:jc w:val="center"/>
-              <w:rPr>
-                <w:rFonts w:ascii="Times New Roman" w:hAnsi="Times New Roman" w:cs="Times New Roman"/>
-                <w:b/>
-                <w:sz w:val="24"/>
-                <w:szCs w:val="24"/>
-                <w:lang w:val="es-MX"/>
-              </w:rPr>
-            </w:pPr>
-            <w:r>
-              <w:rPr>
-                <w:rFonts w:ascii="Times New Roman" w:hAnsi="Times New Roman" w:cs="Times New Roman"/>
-                <w:b/>
-                <w:sz w:val="24"/>
-                <w:szCs w:val="24"/>
-                <w:lang w:val="es-MX"/>
-              </w:rPr>
-              <w:t>Detalles de requisitos y restricciones:</w:t>
-            </w:r>
-          </w:p>
-        </w:tc>
-        <w:tc>
-          <w:tcPr>
-            <w:tcW w:w="6662" w:type="dxa"/>
-          </w:tcPr>
-          <w:p>
-            <w:pPr>
-              <w:pStyle w:val="Prrafodelista"/>
-              <w:numPr>
-                <w:ilvl w:val="0"/>
-                <w:numId w:val="2"/>
-              </w:numPr>
-              <w:ind w:left="317" w:hanging="273"/>
-              <w:rPr>
-                <w:rFonts w:ascii="Times New Roman" w:hAnsi="Times New Roman" w:cs="Times New Roman"/>
-                <w:i/>
-                <w:sz w:val="24"/>
-                <w:szCs w:val="24"/>
-                <w:lang w:val="es-MX"/>
-              </w:rPr>
-            </w:pPr>
-            <w:r>
-              <w:rPr>
-                <w:rFonts w:ascii="Times New Roman" w:hAnsi="Times New Roman" w:cs="Times New Roman"/>
-                <w:i/>
-                <w:sz w:val="24"/>
-                <w:szCs w:val="24"/>
-                <w:lang w:val="es-MX"/>
-              </w:rPr>
-              <w:t>El sistema debe proporcionar una sección dedicada a la emisión del voto de los usuarios.</w:t>
-            </w:r>
-          </w:p>
-          <w:p>
-            <w:pPr>
-              <w:pStyle w:val="Prrafodelista"/>
-              <w:numPr>
-                <w:ilvl w:val="0"/>
-                <w:numId w:val="2"/>
-              </w:numPr>
-              <w:ind w:left="317" w:hanging="273"/>
-              <w:rPr>
-                <w:rFonts w:ascii="Times New Roman" w:hAnsi="Times New Roman" w:cs="Times New Roman"/>
-                <w:i/>
-                <w:sz w:val="24"/>
-                <w:szCs w:val="24"/>
-                <w:lang w:val="es-MX"/>
-              </w:rPr>
-            </w:pPr>
-            <w:r>
-              <w:rPr>
-                <w:rFonts w:ascii="Times New Roman" w:hAnsi="Times New Roman" w:cs="Times New Roman"/>
-                <w:i/>
-                <w:sz w:val="24"/>
-                <w:szCs w:val="24"/>
-                <w:lang w:val="es-MX"/>
-              </w:rPr>
-              <w:t>La página de votación debe mostrará diferentes fotos de las candidatas con la opción de votar por tu favorita.</w:t>
-            </w:r>
-          </w:p>
-          <w:p>
-            <w:pPr>
-              <w:pStyle w:val="Prrafodelista"/>
-              <w:numPr>
-                <w:ilvl w:val="0"/>
-                <w:numId w:val="2"/>
-              </w:numPr>
-              <w:ind w:left="317" w:hanging="273"/>
-              <w:rPr>
-                <w:rFonts w:ascii="Times New Roman" w:hAnsi="Times New Roman" w:cs="Times New Roman"/>
-                <w:i/>
-                <w:sz w:val="24"/>
-                <w:szCs w:val="24"/>
-                <w:lang w:val="es-MX"/>
-              </w:rPr>
-            </w:pPr>
-            <w:r>
-              <w:rPr>
-                <w:rFonts w:ascii="Times New Roman" w:hAnsi="Times New Roman" w:cs="Times New Roman"/>
-                <w:i/>
-                <w:sz w:val="24"/>
-                <w:szCs w:val="24"/>
-                <w:lang w:val="es-MX"/>
-              </w:rPr>
-              <w:t>El sistema debe mostrar un mensaje de confirmación al usuario después de emitir su voto.</w:t>
-            </w:r>
-          </w:p>
-        </w:tc>
-      </w:tr>
-      <w:tr>
-        <w:tc>
-          <w:tcPr>
-            <w:tcW w:w="2122" w:type="dxa"/>
-            <w:shd w:val="clear" w:color="auto" w:fill="D0CECE" w:themeFill="background2" w:themeFillShade="E6"/>
-            <w:vAlign w:val="center"/>
-          </w:tcPr>
-          <w:p>
-            <w:pPr>
-              <w:jc w:val="center"/>
-              <w:rPr>
-                <w:rFonts w:ascii="Times New Roman" w:hAnsi="Times New Roman" w:cs="Times New Roman"/>
-                <w:b/>
-                <w:sz w:val="24"/>
-                <w:szCs w:val="24"/>
-                <w:lang w:val="es-MX"/>
-              </w:rPr>
-            </w:pPr>
-            <w:r>
-              <w:rPr>
-                <w:rFonts w:ascii="Times New Roman" w:hAnsi="Times New Roman" w:cs="Times New Roman"/>
-                <w:b/>
-                <w:sz w:val="24"/>
-                <w:szCs w:val="24"/>
-                <w:lang w:val="es-MX"/>
-              </w:rPr>
-              <w:t>Fecha de revisión y versión:</w:t>
-            </w:r>
-          </w:p>
-        </w:tc>
-        <w:tc>
-          <w:tcPr>
-            <w:tcW w:w="6662" w:type="dxa"/>
-          </w:tcPr>
-          <w:p>
-            <w:pPr>
-              <w:rPr>
-                <w:rFonts w:ascii="Times New Roman" w:hAnsi="Times New Roman" w:cs="Times New Roman"/>
-                <w:i/>
-                <w:sz w:val="24"/>
-                <w:szCs w:val="24"/>
-                <w:lang w:val="es-MX"/>
-              </w:rPr>
-            </w:pPr>
-          </w:p>
-        </w:tc>
-      </w:tr>
-      <w:tr>
-        <w:tc>
-          <w:tcPr>
-            <w:tcW w:w="2122" w:type="dxa"/>
-            <w:shd w:val="clear" w:color="auto" w:fill="D0CECE" w:themeFill="background2" w:themeFillShade="E6"/>
-            <w:vAlign w:val="center"/>
-          </w:tcPr>
-          <w:p>
-            <w:pPr>
-              <w:jc w:val="center"/>
-              <w:rPr>
-                <w:rFonts w:ascii="Times New Roman" w:hAnsi="Times New Roman" w:cs="Times New Roman"/>
-                <w:b/>
-                <w:sz w:val="24"/>
-                <w:szCs w:val="24"/>
-                <w:lang w:val="es-MX"/>
-              </w:rPr>
-            </w:pPr>
-            <w:r>
-              <w:rPr>
-                <w:rFonts w:ascii="Times New Roman" w:hAnsi="Times New Roman" w:cs="Times New Roman"/>
-                <w:b/>
-                <w:sz w:val="24"/>
-                <w:szCs w:val="24"/>
-                <w:lang w:val="es-MX"/>
-              </w:rPr>
-              <w:t>Prioridad:</w:t>
-            </w:r>
-          </w:p>
-        </w:tc>
-        <w:tc>
-          <w:tcPr>
-            <w:tcW w:w="6662" w:type="dxa"/>
-          </w:tcPr>
-          <w:p>
-            <w:pPr>
-              <w:rPr>
-                <w:rFonts w:ascii="Times New Roman" w:hAnsi="Times New Roman" w:cs="Times New Roman"/>
-                <w:i/>
-                <w:sz w:val="24"/>
-                <w:szCs w:val="24"/>
-                <w:lang w:val="es-MX"/>
-              </w:rPr>
-            </w:pPr>
-            <w:r>
-              <w:rPr>
-                <w:rFonts w:ascii="Times New Roman" w:hAnsi="Times New Roman" w:cs="Times New Roman"/>
-                <w:i/>
-                <w:sz w:val="24"/>
-                <w:szCs w:val="24"/>
-                <w:lang w:val="es-MX"/>
-              </w:rPr>
-              <w:t>Alta</w:t>
-            </w:r>
-          </w:p>
-        </w:tc>
-      </w:tr>
-    </w:tbl>
-    <w:p>
-      <w:pPr>
-        <w:rPr>
-          <w:rFonts w:ascii="Times New Roman" w:hAnsi="Times New Roman" w:cs="Times New Roman"/>
-          <w:b/>
-          <w:sz w:val="24"/>
-          <w:szCs w:val="24"/>
-          <w:lang w:val="es-MX"/>
-        </w:rPr>
-      </w:pPr>
-    </w:p>
-    <w:p>
-      <w:pPr>
-        <w:jc w:val="center"/>
-        <w:rPr>
-          <w:rFonts w:ascii="Times New Roman" w:hAnsi="Times New Roman" w:cs="Times New Roman"/>
-          <w:b/>
-          <w:sz w:val="24"/>
-          <w:szCs w:val="24"/>
-          <w:lang w:val="es-MX"/>
-        </w:rPr>
-      </w:pPr>
-      <w:r>
-        <w:rPr>
-          <w:rFonts w:ascii="Times New Roman" w:hAnsi="Times New Roman" w:cs="Times New Roman"/>
-          <w:b/>
-          <w:sz w:val="24"/>
-          <w:szCs w:val="24"/>
-          <w:lang w:val="es-MX"/>
-        </w:rPr>
-        <w:t>REQUERIMIENTOS NO FUNCIONALES</w:t>
-      </w:r>
-    </w:p>
-    <w:tbl>
-      <w:tblPr>
-        <w:tblStyle w:val="Tablaconcuadrcula"/>
-        <w:tblW w:w="8784" w:type="dxa"/>
-        <w:tblLook w:val="04A0" w:firstRow="1" w:lastRow="0" w:firstColumn="1" w:lastColumn="0" w:noHBand="0" w:noVBand="1"/>
-      </w:tblPr>
-      <w:tblGrid>
-        <w:gridCol w:w="2122"/>
-        <w:gridCol w:w="6662"/>
-      </w:tblGrid>
-      <w:tr>
-        <w:tc>
-          <w:tcPr>
-            <w:tcW w:w="2122" w:type="dxa"/>
-            <w:shd w:val="clear" w:color="auto" w:fill="D0CECE" w:themeFill="background2" w:themeFillShade="E6"/>
-            <w:vAlign w:val="center"/>
-          </w:tcPr>
-          <w:p>
-            <w:pPr>
-              <w:jc w:val="center"/>
-              <w:rPr>
-                <w:rFonts w:ascii="Times New Roman" w:hAnsi="Times New Roman" w:cs="Times New Roman"/>
-                <w:b/>
-                <w:sz w:val="24"/>
-                <w:szCs w:val="24"/>
-                <w:lang w:val="es-MX"/>
-              </w:rPr>
-            </w:pPr>
-            <w:r>
-              <w:rPr>
-                <w:rFonts w:ascii="Times New Roman" w:hAnsi="Times New Roman" w:cs="Times New Roman"/>
-                <w:b/>
-                <w:sz w:val="24"/>
-                <w:szCs w:val="24"/>
-                <w:lang w:val="es-MX"/>
-              </w:rPr>
-              <w:t>Número:</w:t>
-            </w:r>
-          </w:p>
-        </w:tc>
-        <w:tc>
-          <w:tcPr>
-            <w:tcW w:w="6662" w:type="dxa"/>
-          </w:tcPr>
-          <w:p>
-            <w:pPr>
-              <w:rPr>
-                <w:rFonts w:ascii="Times New Roman" w:hAnsi="Times New Roman" w:cs="Times New Roman"/>
                 <w:i/>
                 <w:sz w:val="24"/>
                 <w:szCs w:val="24"/>
@@ -6453,7 +6692,7 @@
           </w:tcPr>
           <w:p>
             <w:pPr>
-              <w:pStyle w:val="Prrafodelista"/>
+              <w:pStyle w:val="ListParagraph"/>
               <w:numPr>
                 <w:ilvl w:val="0"/>
                 <w:numId w:val="5"/>
@@ -6480,7 +6719,7 @@
           </w:p>
           <w:p>
             <w:pPr>
-              <w:pStyle w:val="Prrafodelista"/>
+              <w:pStyle w:val="ListParagraph"/>
               <w:numPr>
                 <w:ilvl w:val="0"/>
                 <w:numId w:val="5"/>
@@ -6507,7 +6746,7 @@
           </w:p>
           <w:p>
             <w:pPr>
-              <w:pStyle w:val="Prrafodelista"/>
+              <w:pStyle w:val="ListParagraph"/>
               <w:numPr>
                 <w:ilvl w:val="0"/>
                 <w:numId w:val="5"/>
@@ -6578,6 +6817,16 @@
                 <w:lang w:val="es-MX"/>
               </w:rPr>
             </w:pPr>
+            <w:r>
+              <w:rPr>
+                <w:rFonts w:ascii="Times New Roman" w:hAnsi="Times New Roman" w:cs="Times New Roman"/>
+                <w:i/>
+                <w:sz w:val="24"/>
+                <w:szCs w:val="24"/>
+                <w:lang w:val="es-MX"/>
+              </w:rPr>
+              <w:t>16/08/2024 – Versión Alpha 1.1.24816 – En continuo monitoreo</w:t>
+            </w:r>
           </w:p>
         </w:tc>
       </w:tr>
@@ -6641,7 +6890,7 @@
     </w:tbl>
     <w:tbl>
       <w:tblPr>
-        <w:tblStyle w:val="Tablaconcuadrcula"/>
+        <w:tblStyle w:val="TableGrid"/>
         <w:tblpPr w:leftFromText="141" w:rightFromText="141" w:vertAnchor="text" w:horzAnchor="margin" w:tblpY="36"/>
         <w:tblW w:w="8784" w:type="dxa"/>
         <w:tblLook w:val="04A0" w:firstRow="1" w:lastRow="0" w:firstColumn="1" w:lastColumn="0" w:noHBand="0" w:noVBand="1"/>
@@ -6676,7 +6925,6 @@
                 <w:szCs w:val="24"/>
                 <w:lang w:val="es-MX"/>
               </w:rPr>
-              <w:lastRenderedPageBreak/>
               <w:t>Número:</w:t>
             </w:r>
           </w:p>
@@ -6914,7 +7162,7 @@
           </w:tcPr>
           <w:p>
             <w:pPr>
-              <w:pStyle w:val="Prrafodelista"/>
+              <w:pStyle w:val="ListParagraph"/>
               <w:numPr>
                 <w:ilvl w:val="0"/>
                 <w:numId w:val="7"/>
@@ -6941,7 +7189,7 @@
           </w:p>
           <w:p>
             <w:pPr>
-              <w:pStyle w:val="Prrafodelista"/>
+              <w:pStyle w:val="ListParagraph"/>
               <w:numPr>
                 <w:ilvl w:val="0"/>
                 <w:numId w:val="7"/>
@@ -6968,7 +7216,7 @@
           </w:p>
           <w:p>
             <w:pPr>
-              <w:pStyle w:val="Prrafodelista"/>
+              <w:pStyle w:val="ListParagraph"/>
               <w:numPr>
                 <w:ilvl w:val="0"/>
                 <w:numId w:val="7"/>
@@ -7039,6 +7287,16 @@
                 <w:lang w:val="es-MX"/>
               </w:rPr>
             </w:pPr>
+            <w:r>
+              <w:rPr>
+                <w:rFonts w:ascii="Times New Roman" w:hAnsi="Times New Roman" w:cs="Times New Roman"/>
+                <w:i/>
+                <w:sz w:val="24"/>
+                <w:szCs w:val="24"/>
+                <w:lang w:val="es-MX"/>
+              </w:rPr>
+              <w:t>Pendiente</w:t>
+            </w:r>
           </w:p>
         </w:tc>
       </w:tr>
@@ -7110,9 +7368,89 @@
         </w:rPr>
       </w:pPr>
     </w:p>
+    <w:p>
+      <w:pPr>
+        <w:rPr>
+          <w:rFonts w:ascii="Times New Roman" w:hAnsi="Times New Roman" w:cs="Times New Roman"/>
+          <w:sz w:val="24"/>
+          <w:szCs w:val="24"/>
+          <w:lang w:val="es-MX"/>
+        </w:rPr>
+      </w:pPr>
+    </w:p>
+    <w:p>
+      <w:pPr>
+        <w:rPr>
+          <w:rFonts w:ascii="Times New Roman" w:hAnsi="Times New Roman" w:cs="Times New Roman"/>
+          <w:sz w:val="24"/>
+          <w:szCs w:val="24"/>
+          <w:lang w:val="es-MX"/>
+        </w:rPr>
+      </w:pPr>
+    </w:p>
+    <w:p>
+      <w:pPr>
+        <w:rPr>
+          <w:rFonts w:ascii="Times New Roman" w:hAnsi="Times New Roman" w:cs="Times New Roman"/>
+          <w:sz w:val="24"/>
+          <w:szCs w:val="24"/>
+          <w:lang w:val="es-MX"/>
+        </w:rPr>
+      </w:pPr>
+    </w:p>
+    <w:p>
+      <w:pPr>
+        <w:rPr>
+          <w:rFonts w:ascii="Times New Roman" w:hAnsi="Times New Roman" w:cs="Times New Roman"/>
+          <w:sz w:val="24"/>
+          <w:szCs w:val="24"/>
+          <w:lang w:val="es-MX"/>
+        </w:rPr>
+      </w:pPr>
+    </w:p>
+    <w:p>
+      <w:pPr>
+        <w:rPr>
+          <w:rFonts w:ascii="Times New Roman" w:hAnsi="Times New Roman" w:cs="Times New Roman"/>
+          <w:sz w:val="24"/>
+          <w:szCs w:val="24"/>
+          <w:lang w:val="es-MX"/>
+        </w:rPr>
+      </w:pPr>
+    </w:p>
+    <w:p>
+      <w:pPr>
+        <w:rPr>
+          <w:rFonts w:ascii="Times New Roman" w:hAnsi="Times New Roman" w:cs="Times New Roman"/>
+          <w:sz w:val="24"/>
+          <w:szCs w:val="24"/>
+          <w:lang w:val="es-MX"/>
+        </w:rPr>
+      </w:pPr>
+    </w:p>
+    <w:p>
+      <w:pPr>
+        <w:rPr>
+          <w:rFonts w:ascii="Times New Roman" w:hAnsi="Times New Roman" w:cs="Times New Roman"/>
+          <w:sz w:val="24"/>
+          <w:szCs w:val="24"/>
+          <w:lang w:val="es-MX"/>
+        </w:rPr>
+      </w:pPr>
+    </w:p>
+    <w:p>
+      <w:pPr>
+        <w:rPr>
+          <w:rFonts w:ascii="Times New Roman" w:hAnsi="Times New Roman" w:cs="Times New Roman"/>
+          <w:sz w:val="24"/>
+          <w:szCs w:val="24"/>
+          <w:lang w:val="es-MX"/>
+        </w:rPr>
+      </w:pPr>
+    </w:p>
     <w:tbl>
       <w:tblPr>
-        <w:tblStyle w:val="Tablaconcuadrcula"/>
+        <w:tblStyle w:val="TableGrid"/>
         <w:tblW w:w="8784" w:type="dxa"/>
         <w:tblLook w:val="04A0" w:firstRow="1" w:lastRow="0" w:firstColumn="1" w:lastColumn="0" w:noHBand="0" w:noVBand="1"/>
       </w:tblPr>
@@ -7146,6 +7484,7 @@
                 <w:szCs w:val="24"/>
                 <w:lang w:val="es-MX"/>
               </w:rPr>
+              <w:lastRenderedPageBreak/>
               <w:t>Número:</w:t>
             </w:r>
           </w:p>
@@ -7393,7 +7732,7 @@
           </w:tcPr>
           <w:p>
             <w:pPr>
-              <w:pStyle w:val="Prrafodelista"/>
+              <w:pStyle w:val="ListParagraph"/>
               <w:numPr>
                 <w:ilvl w:val="0"/>
                 <w:numId w:val="8"/>
@@ -7420,7 +7759,7 @@
           </w:p>
           <w:p>
             <w:pPr>
-              <w:pStyle w:val="Prrafodelista"/>
+              <w:pStyle w:val="ListParagraph"/>
               <w:numPr>
                 <w:ilvl w:val="0"/>
                 <w:numId w:val="8"/>
@@ -7447,7 +7786,7 @@
           </w:p>
           <w:p>
             <w:pPr>
-              <w:pStyle w:val="Prrafodelista"/>
+              <w:pStyle w:val="ListParagraph"/>
               <w:numPr>
                 <w:ilvl w:val="0"/>
                 <w:numId w:val="8"/>
@@ -7518,6 +7857,26 @@
                 <w:lang w:val="es-MX"/>
               </w:rPr>
             </w:pPr>
+            <w:r>
+              <w:rPr>
+                <w:rFonts w:ascii="Times New Roman" w:hAnsi="Times New Roman" w:cs="Times New Roman"/>
+                <w:i/>
+                <w:sz w:val="24"/>
+                <w:szCs w:val="24"/>
+                <w:lang w:val="es-MX"/>
+              </w:rPr>
+              <w:t xml:space="preserve">16/08/2024 – Versión Alpha 1.1.24816 – En </w:t>
+            </w:r>
+            <w:r>
+              <w:rPr>
+                <w:rFonts w:ascii="Times New Roman" w:hAnsi="Times New Roman" w:cs="Times New Roman"/>
+                <w:i/>
+                <w:sz w:val="24"/>
+                <w:szCs w:val="24"/>
+                <w:lang w:val="es-MX"/>
+              </w:rPr>
+              <w:t>mejora continua</w:t>
+            </w:r>
           </w:p>
         </w:tc>
       </w:tr>
@@ -7591,7 +7950,7 @@
     </w:p>
     <w:tbl>
       <w:tblPr>
-        <w:tblStyle w:val="Tablaconcuadrcula"/>
+        <w:tblStyle w:val="TableGrid"/>
         <w:tblW w:w="8784" w:type="dxa"/>
         <w:tblLook w:val="04A0" w:firstRow="1" w:lastRow="0" w:firstColumn="1" w:lastColumn="0" w:noHBand="0" w:noVBand="1"/>
       </w:tblPr>
@@ -7872,7 +8231,7 @@
           </w:tcPr>
           <w:p>
             <w:pPr>
-              <w:pStyle w:val="Prrafodelista"/>
+              <w:pStyle w:val="ListParagraph"/>
               <w:numPr>
                 <w:ilvl w:val="0"/>
                 <w:numId w:val="9"/>
@@ -7899,7 +8258,7 @@
           </w:p>
           <w:p>
             <w:pPr>
-              <w:pStyle w:val="Prrafodelista"/>
+              <w:pStyle w:val="ListParagraph"/>
               <w:numPr>
                 <w:ilvl w:val="0"/>
                 <w:numId w:val="9"/>
@@ -7926,7 +8285,7 @@
           </w:p>
           <w:p>
             <w:pPr>
-              <w:pStyle w:val="Prrafodelista"/>
+              <w:pStyle w:val="ListParagraph"/>
               <w:numPr>
                 <w:ilvl w:val="0"/>
                 <w:numId w:val="9"/>
@@ -7948,7 +8307,6 @@
                 <w:szCs w:val="24"/>
                 <w:lang w:val="es-MX"/>
               </w:rPr>
-              <w:lastRenderedPageBreak/>
               <w:t>El sistema debe proporcionar retroalimentación clara y oportuna a los usuarios sobre sus acciones.</w:t>
             </w:r>
           </w:p>
@@ -7980,7 +8338,6 @@
                 <w:szCs w:val="24"/>
                 <w:lang w:val="es-MX"/>
               </w:rPr>
-              <w:lastRenderedPageBreak/>
               <w:t>Fecha de revisión y versión:</w:t>
             </w:r>
           </w:p>
@@ -7999,6 +8356,16 @@
                 <w:lang w:val="es-MX"/>
               </w:rPr>
             </w:pPr>
+            <w:r>
+              <w:rPr>
+                <w:rFonts w:ascii="Times New Roman" w:hAnsi="Times New Roman" w:cs="Times New Roman"/>
+                <w:i/>
+                <w:sz w:val="24"/>
+                <w:szCs w:val="24"/>
+                <w:lang w:val="es-MX"/>
+              </w:rPr>
+              <w:t>Parcialmente Pendiente</w:t>
+            </w:r>
           </w:p>
         </w:tc>
       </w:tr>
@@ -8072,7 +8439,7 @@
     </w:p>
     <w:tbl>
       <w:tblPr>
-        <w:tblStyle w:val="Tablaconcuadrcula"/>
+        <w:tblStyle w:val="TableGrid"/>
         <w:tblW w:w="8784" w:type="dxa"/>
         <w:tblLook w:val="04A0" w:firstRow="1" w:lastRow="0" w:firstColumn="1" w:lastColumn="0" w:noHBand="0" w:noVBand="1"/>
       </w:tblPr>
@@ -8245,7 +8612,27 @@
                 <w:szCs w:val="24"/>
                 <w:lang w:val="es-MX"/>
               </w:rPr>
-              <w:t>El sistema debe contar con mecanismo de monitoreo y registro de lo que sucede en el transcurso del evento, para poder identificas posibles problemas de rendimiento o errores en el sistema</w:t>
+              <w:t>El sistema debe contar con mecanismo de monitoreo y registro de lo que sucede en el transcurso del evento, para poder identifica</w:t>
+            </w:r>
+            <w:r>
+              <w:rPr>
+                <w:rFonts w:ascii="Times New Roman" w:hAnsi="Times New Roman" w:cs="Times New Roman"/>
+                <w:i/>
+                <w:sz w:val="24"/>
+                <w:szCs w:val="24"/>
+                <w:lang w:val="es-MX"/>
+              </w:rPr>
+              <w:t>r</w:t>
+            </w:r>
+            <w:r>
+              <w:rPr>
+                <w:rFonts w:ascii="Times New Roman" w:hAnsi="Times New Roman" w:cs="Times New Roman"/>
+                <w:i/>
+                <w:sz w:val="24"/>
+                <w:szCs w:val="24"/>
+                <w:lang w:val="es-MX"/>
+              </w:rPr>
+              <w:t xml:space="preserve"> posibles problemas de rendimiento o errores en el sistema</w:t>
             </w:r>
           </w:p>
         </w:tc>
@@ -8343,7 +8730,7 @@
           </w:tcPr>
           <w:p>
             <w:pPr>
-              <w:pStyle w:val="Prrafodelista"/>
+              <w:pStyle w:val="ListParagraph"/>
               <w:numPr>
                 <w:ilvl w:val="0"/>
                 <w:numId w:val="9"/>
@@ -8370,7 +8757,7 @@
           </w:p>
           <w:p>
             <w:pPr>
-              <w:pStyle w:val="Prrafodelista"/>
+              <w:pStyle w:val="ListParagraph"/>
               <w:numPr>
                 <w:ilvl w:val="0"/>
                 <w:numId w:val="9"/>
@@ -8441,6 +8828,16 @@
                 <w:lang w:val="es-MX"/>
               </w:rPr>
             </w:pPr>
+            <w:r>
+              <w:rPr>
+                <w:rFonts w:ascii="Times New Roman" w:hAnsi="Times New Roman" w:cs="Times New Roman"/>
+                <w:i/>
+                <w:sz w:val="24"/>
+                <w:szCs w:val="24"/>
+                <w:lang w:val="es-MX"/>
+              </w:rPr>
+              <w:t>Pendiente</w:t>
+            </w:r>
           </w:p>
         </w:tc>
       </w:tr>
@@ -8523,7 +8920,7 @@
 </file>
 
 <file path=word/numbering.xml><?xml version="1.0" encoding="utf-8"?>
-<w:numbering xmlns:wpc="http://schemas.microsoft.com/office/word/2010/wordprocessingCanvas" xmlns:mc="http://schemas.openxmlformats.org/markup-compatibility/2006" xmlns:o="urn:schemas-microsoft-com:office:office" xmlns:r="http://schemas.openxmlformats.org/officeDocument/2006/relationships" xmlns:m="http://schemas.openxmlformats.org/officeDocument/2006/math" xmlns:v="urn:schemas-microsoft-com:vml" xmlns:wp14="http://schemas.microsoft.com/office/word/2010/wordprocessingDrawing" xmlns:wp="http://schemas.openxmlformats.org/drawingml/2006/wordprocessingDrawing" xmlns:w10="urn:schemas-microsoft-com:office:word" xmlns:w="http://schemas.openxmlformats.org/wordprocessingml/2006/main" xmlns:w14="http://schemas.microsoft.com/office/word/2010/wordml" xmlns:w15="http://schemas.microsoft.com/office/word/2012/wordml" xmlns:wpg="http://schemas.microsoft.com/office/word/2010/wordprocessingGroup" xmlns:wpi="http://schemas.microsoft.com/office/word/2010/wordprocessingInk" xmlns:wne="http://schemas.microsoft.com/office/word/2006/wordml" xmlns:wps="http://schemas.microsoft.com/office/word/2010/wordprocessingShape" mc:Ignorable="w14 w15 wp14">
+<w:numbering xmlns:wpc="http://schemas.microsoft.com/office/word/2010/wordprocessingCanvas" xmlns:cx="http://schemas.microsoft.com/office/drawing/2014/chartex" xmlns:cx1="http://schemas.microsoft.com/office/drawing/2015/9/8/chartex" xmlns:cx2="http://schemas.microsoft.com/office/drawing/2015/10/21/chartex" xmlns:cx3="http://schemas.microsoft.com/office/drawing/2016/5/9/chartex" xmlns:cx4="http://schemas.microsoft.com/office/drawing/2016/5/10/chartex" xmlns:cx5="http://schemas.microsoft.com/office/drawing/2016/5/11/chartex" xmlns:cx6="http://schemas.microsoft.com/office/drawing/2016/5/12/chartex" xmlns:cx7="http://schemas.microsoft.com/office/drawing/2016/5/13/chartex" xmlns:cx8="http://schemas.microsoft.com/office/drawing/2016/5/14/chartex" xmlns:mc="http://schemas.openxmlformats.org/markup-compatibility/2006" xmlns:aink="http://schemas.microsoft.com/office/drawing/2016/ink" xmlns:am3d="http://schemas.microsoft.com/office/drawing/2017/model3d" xmlns:o="urn:schemas-microsoft-com:office:office" xmlns:oel="http://schemas.microsoft.com/office/2019/extlst" xmlns:r="http://schemas.openxmlformats.org/officeDocument/2006/relationships" xmlns:m="http://schemas.openxmlformats.org/officeDocument/2006/math" xmlns:v="urn:schemas-microsoft-com:vml" xmlns:wp14="http://schemas.microsoft.com/office/word/2010/wordprocessingDrawing" xmlns:wp="http://schemas.openxmlformats.org/drawingml/2006/wordprocessingDrawing" xmlns:w10="urn:schemas-microsoft-com:office:word" xmlns:w="http://schemas.openxmlformats.org/wordprocessingml/2006/main" xmlns:w14="http://schemas.microsoft.com/office/word/2010/wordml" xmlns:w15="http://schemas.microsoft.com/office/word/2012/wordml" xmlns:w16cex="http://schemas.microsoft.com/office/word/2018/wordml/cex" xmlns:w16cid="http://schemas.microsoft.com/office/word/2016/wordml/cid" xmlns:w16="http://schemas.microsoft.com/office/word/2018/wordml" xmlns:w16du="http://schemas.microsoft.com/office/word/2023/wordml/word16du" xmlns:w16sdtdh="http://schemas.microsoft.com/office/word/2020/wordml/sdtdatahash" xmlns:w16se="http://schemas.microsoft.com/office/word/2015/wordml/symex" xmlns:wpg="http://schemas.microsoft.com/office/word/2010/wordprocessingGroup" xmlns:wpi="http://schemas.microsoft.com/office/word/2010/wordprocessingInk" xmlns:wne="http://schemas.microsoft.com/office/word/2006/wordml" xmlns:wps="http://schemas.microsoft.com/office/word/2010/wordprocessingShape" mc:Ignorable="w14 w15 w16se w16cid w16 w16cex w16sdtdh w16du wp14">
   <w:abstractNum w:abstractNumId="0" w15:restartNumberingAfterBreak="0">
     <w:nsid w:val="08DA3916"/>
     <w:multiLevelType w:val="hybridMultilevel"/>
@@ -9315,6 +9712,118 @@
     </w:lvl>
   </w:abstractNum>
   <w:abstractNum w:abstractNumId="7" w15:restartNumberingAfterBreak="0">
+    <w:nsid w:val="5EDB49B8"/>
+    <w:multiLevelType w:val="hybridMultilevel"/>
+    <w:tmpl w:val="E60E4210"/>
+    <w:lvl w:ilvl="0" w:tplc="BC9C59C8">
+      <w:numFmt w:val="bullet"/>
+      <w:lvlText w:val="-"/>
+      <w:lvlJc w:val="left"/>
+      <w:pPr>
+        <w:ind w:left="720" w:hanging="360"/>
+      </w:pPr>
+      <w:rPr>
+        <w:rFonts w:ascii="Times New Roman" w:eastAsiaTheme="minorHAnsi" w:hAnsi="Times New Roman" w:cs="Times New Roman" w:hint="default"/>
+      </w:rPr>
+    </w:lvl>
+    <w:lvl w:ilvl="1" w:tplc="540A0003" w:tentative="1">
+      <w:start w:val="1"/>
+      <w:numFmt w:val="bullet"/>
+      <w:lvlText w:val="o"/>
+      <w:lvlJc w:val="left"/>
+      <w:pPr>
+        <w:ind w:left="1440" w:hanging="360"/>
+      </w:pPr>
+      <w:rPr>
+        <w:rFonts w:ascii="Courier New" w:hAnsi="Courier New" w:cs="Courier New" w:hint="default"/>
+      </w:rPr>
+    </w:lvl>
+    <w:lvl w:ilvl="2" w:tplc="540A0005" w:tentative="1">
+      <w:start w:val="1"/>
+      <w:numFmt w:val="bullet"/>
+      <w:lvlText w:val=""/>
+      <w:lvlJc w:val="left"/>
+      <w:pPr>
+        <w:ind w:left="2160" w:hanging="360"/>
+      </w:pPr>
+      <w:rPr>
+        <w:rFonts w:ascii="Wingdings" w:hAnsi="Wingdings" w:hint="default"/>
+      </w:rPr>
+    </w:lvl>
+    <w:lvl w:ilvl="3" w:tplc="540A0001" w:tentative="1">
+      <w:start w:val="1"/>
+      <w:numFmt w:val="bullet"/>
+      <w:lvlText w:val=""/>
+      <w:lvlJc w:val="left"/>
+      <w:pPr>
+        <w:ind w:left="2880" w:hanging="360"/>
+      </w:pPr>
+      <w:rPr>
+        <w:rFonts w:ascii="Symbol" w:hAnsi="Symbol" w:hint="default"/>
+      </w:rPr>
+    </w:lvl>
+    <w:lvl w:ilvl="4" w:tplc="540A0003" w:tentative="1">
+      <w:start w:val="1"/>
+      <w:numFmt w:val="bullet"/>
+      <w:lvlText w:val="o"/>
+      <w:lvlJc w:val="left"/>
+      <w:pPr>
+        <w:ind w:left="3600" w:hanging="360"/>
+      </w:pPr>
+      <w:rPr>
+        <w:rFonts w:ascii="Courier New" w:hAnsi="Courier New" w:cs="Courier New" w:hint="default"/>
+      </w:rPr>
+    </w:lvl>
+    <w:lvl w:ilvl="5" w:tplc="540A0005" w:tentative="1">
+      <w:start w:val="1"/>
+      <w:numFmt w:val="bullet"/>
+      <w:lvlText w:val=""/>
+      <w:lvlJc w:val="left"/>
+      <w:pPr>
+        <w:ind w:left="4320" w:hanging="360"/>
+      </w:pPr>
+      <w:rPr>
+        <w:rFonts w:ascii="Wingdings" w:hAnsi="Wingdings" w:hint="default"/>
+      </w:rPr>
+    </w:lvl>
+    <w:lvl w:ilvl="6" w:tplc="540A0001" w:tentative="1">
+      <w:start w:val="1"/>
+      <w:numFmt w:val="bullet"/>
+      <w:lvlText w:val=""/>
+      <w:lvlJc w:val="left"/>
+      <w:pPr>
+        <w:ind w:left="5040" w:hanging="360"/>
+      </w:pPr>
+      <w:rPr>
+        <w:rFonts w:ascii="Symbol" w:hAnsi="Symbol" w:hint="default"/>
+      </w:rPr>
+    </w:lvl>
+    <w:lvl w:ilvl="7" w:tplc="540A0003" w:tentative="1">
+      <w:start w:val="1"/>
+      <w:numFmt w:val="bullet"/>
+      <w:lvlText w:val="o"/>
+      <w:lvlJc w:val="left"/>
+      <w:pPr>
+        <w:ind w:left="5760" w:hanging="360"/>
+      </w:pPr>
+      <w:rPr>
+        <w:rFonts w:ascii="Courier New" w:hAnsi="Courier New" w:cs="Courier New" w:hint="default"/>
+      </w:rPr>
+    </w:lvl>
+    <w:lvl w:ilvl="8" w:tplc="540A0005" w:tentative="1">
+      <w:start w:val="1"/>
+      <w:numFmt w:val="bullet"/>
+      <w:lvlText w:val=""/>
+      <w:lvlJc w:val="left"/>
+      <w:pPr>
+        <w:ind w:left="6480" w:hanging="360"/>
+      </w:pPr>
+      <w:rPr>
+        <w:rFonts w:ascii="Wingdings" w:hAnsi="Wingdings" w:hint="default"/>
+      </w:rPr>
+    </w:lvl>
+  </w:abstractNum>
+  <w:abstractNum w:abstractNumId="8" w15:restartNumberingAfterBreak="0">
     <w:nsid w:val="6134650A"/>
     <w:multiLevelType w:val="hybridMultilevel"/>
     <w:tmpl w:val="E90AADE0"/>
@@ -9427,7 +9936,7 @@
       </w:rPr>
     </w:lvl>
   </w:abstractNum>
-  <w:abstractNum w:abstractNumId="8" w15:restartNumberingAfterBreak="0">
+  <w:abstractNum w:abstractNumId="9" w15:restartNumberingAfterBreak="0">
     <w:nsid w:val="7782036C"/>
     <w:multiLevelType w:val="hybridMultilevel"/>
     <w:tmpl w:val="F5B81F26"/>
@@ -9540,7 +10049,7 @@
       </w:rPr>
     </w:lvl>
   </w:abstractNum>
-  <w:abstractNum w:abstractNumId="9" w15:restartNumberingAfterBreak="0">
+  <w:abstractNum w:abstractNumId="10" w15:restartNumberingAfterBreak="0">
     <w:nsid w:val="7E623884"/>
     <w:multiLevelType w:val="hybridMultilevel"/>
     <w:tmpl w:val="D0140CB6"/>
@@ -9653,7 +10162,7 @@
       </w:rPr>
     </w:lvl>
   </w:abstractNum>
-  <w:abstractNum w:abstractNumId="10" w15:restartNumberingAfterBreak="0">
+  <w:abstractNum w:abstractNumId="11" w15:restartNumberingAfterBreak="0">
     <w:nsid w:val="7E6A003F"/>
     <w:multiLevelType w:val="hybridMultilevel"/>
     <w:tmpl w:val="1A8A5F12"/>
@@ -9766,44 +10275,47 @@
       </w:rPr>
     </w:lvl>
   </w:abstractNum>
-  <w:num w:numId="1">
+  <w:num w:numId="1" w16cid:durableId="1907570733">
     <w:abstractNumId w:val="4"/>
   </w:num>
-  <w:num w:numId="2">
+  <w:num w:numId="2" w16cid:durableId="21828551">
     <w:abstractNumId w:val="3"/>
   </w:num>
-  <w:num w:numId="3">
+  <w:num w:numId="3" w16cid:durableId="514417354">
     <w:abstractNumId w:val="0"/>
   </w:num>
-  <w:num w:numId="4">
+  <w:num w:numId="4" w16cid:durableId="1096898262">
     <w:abstractNumId w:val="6"/>
   </w:num>
-  <w:num w:numId="5">
+  <w:num w:numId="5" w16cid:durableId="453447853">
     <w:abstractNumId w:val="1"/>
   </w:num>
-  <w:num w:numId="6">
+  <w:num w:numId="6" w16cid:durableId="1820687281">
     <w:abstractNumId w:val="5"/>
   </w:num>
-  <w:num w:numId="7">
+  <w:num w:numId="7" w16cid:durableId="1272396359">
+    <w:abstractNumId w:val="10"/>
+  </w:num>
+  <w:num w:numId="8" w16cid:durableId="1845782852">
+    <w:abstractNumId w:val="11"/>
+  </w:num>
+  <w:num w:numId="9" w16cid:durableId="891115671">
+    <w:abstractNumId w:val="2"/>
+  </w:num>
+  <w:num w:numId="10" w16cid:durableId="1147824066">
     <w:abstractNumId w:val="9"/>
   </w:num>
-  <w:num w:numId="8">
-    <w:abstractNumId w:val="10"/>
-  </w:num>
-  <w:num w:numId="9">
-    <w:abstractNumId w:val="2"/>
-  </w:num>
-  <w:num w:numId="10">
+  <w:num w:numId="11" w16cid:durableId="328139168">
     <w:abstractNumId w:val="8"/>
   </w:num>
-  <w:num w:numId="11">
+  <w:num w:numId="12" w16cid:durableId="608590245">
     <w:abstractNumId w:val="7"/>
   </w:num>
 </w:numbering>
 </file>
 
 <file path=word/styles.xml><?xml version="1.0" encoding="utf-8"?>
-<w:styles xmlns:mc="http://schemas.openxmlformats.org/markup-compatibility/2006" xmlns:r="http://schemas.openxmlformats.org/officeDocument/2006/relationships" xmlns:w="http://schemas.openxmlformats.org/wordprocessingml/2006/main" xmlns:w14="http://schemas.microsoft.com/office/word/2010/wordml" xmlns:w15="http://schemas.microsoft.com/office/word/2012/wordml" mc:Ignorable="w14 w15">
+<w:styles xmlns:mc="http://schemas.openxmlformats.org/markup-compatibility/2006" xmlns:r="http://schemas.openxmlformats.org/officeDocument/2006/relationships" xmlns:w="http://schemas.openxmlformats.org/wordprocessingml/2006/main" xmlns:w14="http://schemas.microsoft.com/office/word/2010/wordml" xmlns:w15="http://schemas.microsoft.com/office/word/2012/wordml" xmlns:w16cex="http://schemas.microsoft.com/office/word/2018/wordml/cex" xmlns:w16cid="http://schemas.microsoft.com/office/word/2016/wordml/cid" xmlns:w16="http://schemas.microsoft.com/office/word/2018/wordml" xmlns:w16du="http://schemas.microsoft.com/office/word/2023/wordml/word16du" xmlns:w16sdtdh="http://schemas.microsoft.com/office/word/2020/wordml/sdtdatahash" xmlns:w16se="http://schemas.microsoft.com/office/word/2015/wordml/symex" mc:Ignorable="w14 w15 w16se w16cid w16 w16cex w16sdtdh w16du">
   <w:docDefaults>
     <w:rPrDefault>
       <w:rPr>
@@ -9819,7 +10331,7 @@
       </w:pPr>
     </w:pPrDefault>
   </w:docDefaults>
-  <w:latentStyles w:defLockedState="0" w:defUIPriority="99" w:defSemiHidden="0" w:defUnhideWhenUsed="0" w:defQFormat="0" w:count="371">
+  <w:latentStyles w:defLockedState="0" w:defUIPriority="99" w:defSemiHidden="0" w:defUnhideWhenUsed="0" w:defQFormat="0" w:count="376">
     <w:lsdException w:name="Normal" w:uiPriority="0" w:qFormat="1"/>
     <w:lsdException w:name="heading 1" w:uiPriority="9" w:qFormat="1"/>
     <w:lsdException w:name="heading 2" w:semiHidden="1" w:uiPriority="9" w:unhideWhenUsed="1" w:qFormat="1"/>
@@ -10191,19 +10703,24 @@
     <w:lsdException w:name="List Table 5 Dark Accent 6" w:uiPriority="50"/>
     <w:lsdException w:name="List Table 6 Colorful Accent 6" w:uiPriority="51"/>
     <w:lsdException w:name="List Table 7 Colorful Accent 6" w:uiPriority="52"/>
+    <w:lsdException w:name="Mention" w:semiHidden="1" w:unhideWhenUsed="1"/>
+    <w:lsdException w:name="Smart Hyperlink" w:semiHidden="1" w:unhideWhenUsed="1"/>
+    <w:lsdException w:name="Hashtag" w:semiHidden="1" w:unhideWhenUsed="1"/>
+    <w:lsdException w:name="Unresolved Mention" w:semiHidden="1" w:unhideWhenUsed="1"/>
+    <w:lsdException w:name="Smart Link" w:semiHidden="1" w:unhideWhenUsed="1"/>
   </w:latentStyles>
   <w:style w:type="paragraph" w:default="1" w:styleId="Normal">
     <w:name w:val="Normal"/>
     <w:qFormat/>
     <w:rsid w:val="00FB3144"/>
   </w:style>
-  <w:style w:type="character" w:default="1" w:styleId="Fuentedeprrafopredeter">
+  <w:style w:type="character" w:default="1" w:styleId="DefaultParagraphFont">
     <w:name w:val="Default Paragraph Font"/>
     <w:uiPriority w:val="1"/>
     <w:semiHidden/>
     <w:unhideWhenUsed/>
   </w:style>
-  <w:style w:type="table" w:default="1" w:styleId="Tablanormal">
+  <w:style w:type="table" w:default="1" w:styleId="TableNormal">
     <w:name w:val="Normal Table"/>
     <w:uiPriority w:val="99"/>
     <w:semiHidden/>
@@ -10218,15 +10735,15 @@
       </w:tblCellMar>
     </w:tblPr>
   </w:style>
-  <w:style w:type="numbering" w:default="1" w:styleId="Sinlista">
+  <w:style w:type="numbering" w:default="1" w:styleId="NoList">
     <w:name w:val="No List"/>
     <w:uiPriority w:val="99"/>
     <w:semiHidden/>
     <w:unhideWhenUsed/>
   </w:style>
-  <w:style w:type="table" w:styleId="Tablaconcuadrcula">
+  <w:style w:type="table" w:styleId="TableGrid">
     <w:name w:val="Table Grid"/>
-    <w:basedOn w:val="Tablanormal"/>
+    <w:basedOn w:val="TableNormal"/>
     <w:uiPriority w:val="39"/>
     <w:rsid w:val="0042690D"/>
     <w:pPr>
@@ -10243,7 +10760,7 @@
       </w:tblBorders>
     </w:tblPr>
   </w:style>
-  <w:style w:type="paragraph" w:styleId="Prrafodelista">
+  <w:style w:type="paragraph" w:styleId="ListParagraph">
     <w:name w:val="List Paragraph"/>
     <w:basedOn w:val="Normal"/>
     <w:uiPriority w:val="34"/>
@@ -10254,11 +10771,11 @@
       <w:contextualSpacing/>
     </w:pPr>
   </w:style>
-  <w:style w:type="paragraph" w:styleId="Puesto">
+  <w:style w:type="paragraph" w:styleId="Title">
     <w:name w:val="Title"/>
     <w:basedOn w:val="Normal"/>
     <w:next w:val="Normal"/>
-    <w:link w:val="PuestoCar"/>
+    <w:link w:val="TitleChar"/>
     <w:uiPriority w:val="10"/>
     <w:qFormat/>
     <w:rsid w:val="005E3EAA"/>
@@ -10275,10 +10792,10 @@
       <w:szCs w:val="56"/>
     </w:rPr>
   </w:style>
-  <w:style w:type="character" w:customStyle="1" w:styleId="PuestoCar">
-    <w:name w:val="Puesto Car"/>
-    <w:basedOn w:val="Fuentedeprrafopredeter"/>
-    <w:link w:val="Puesto"/>
+  <w:style w:type="character" w:customStyle="1" w:styleId="TitleChar">
+    <w:name w:val="Title Char"/>
+    <w:basedOn w:val="DefaultParagraphFont"/>
+    <w:link w:val="Title"/>
     <w:uiPriority w:val="10"/>
     <w:rsid w:val="005E3EAA"/>
     <w:rPr>
@@ -10289,9 +10806,9 @@
       <w:szCs w:val="56"/>
     </w:rPr>
   </w:style>
-  <w:style w:type="character" w:styleId="nfasis">
+  <w:style w:type="character" w:styleId="Emphasis">
     <w:name w:val="Emphasis"/>
-    <w:basedOn w:val="Fuentedeprrafopredeter"/>
+    <w:basedOn w:val="DefaultParagraphFont"/>
     <w:uiPriority w:val="20"/>
     <w:qFormat/>
     <w:rsid w:val="005E3EAA"/>
